--- a/app/server/static/templates/certificates/Livestock-Dealer-Agent-Card.docx
+++ b/app/server/static/templates/certificates/Livestock-Dealer-Agent-Card.docx
@@ -178,24 +178,8 @@
                 <w:rFonts w:ascii="Arial" w:hAnsi="Arial"/>
                 <w:sz w:val="16"/>
               </w:rPr>
-              <w:t>{</w:t>
-            </w:r>
-            <w:proofErr w:type="spellStart"/>
-            <w:r>
-              <w:rPr>
-                <w:rFonts w:ascii="Arial" w:hAnsi="Arial"/>
-                <w:sz w:val="16"/>
-              </w:rPr>
-              <w:t>d.</w:t>
-            </w:r>
-            <w:r>
-              <w:rPr>
-                <w:rFonts w:ascii="Arial" w:hAnsi="Arial"/>
-                <w:sz w:val="16"/>
-              </w:rPr>
-              <w:t>C</w:t>
-            </w:r>
-            <w:proofErr w:type="spellEnd"/>
+              <w:t>{d</w:t>
+            </w:r>
             <w:r>
               <w:rPr>
                 <w:rFonts w:ascii="Arial" w:hAnsi="Arial"/>
@@ -218,7 +202,14 @@
                 <w:rFonts w:ascii="Arial" w:hAnsi="Arial"/>
                 <w:sz w:val="16"/>
               </w:rPr>
-              <w:t>].</w:t>
+              <w:t>]</w:t>
+            </w:r>
+            <w:r>
+              <w:rPr>
+                <w:rFonts w:ascii="Arial" w:hAnsi="Arial"/>
+                <w:sz w:val="16"/>
+              </w:rPr>
+              <w:t>.</w:t>
             </w:r>
             <w:proofErr w:type="spellStart"/>
             <w:r>
@@ -267,27 +258,7 @@
               <w:rPr>
                 <w:b/>
               </w:rPr>
-              <w:t>{</w:t>
-            </w:r>
-            <w:proofErr w:type="spellStart"/>
-            <w:r>
-              <w:rPr>
-                <w:b/>
-              </w:rPr>
-              <w:t>d.</w:t>
-            </w:r>
-            <w:r>
-              <w:rPr>
-                <w:b/>
-              </w:rPr>
-              <w:t>C</w:t>
-            </w:r>
-            <w:proofErr w:type="spellEnd"/>
-            <w:r>
-              <w:rPr>
-                <w:b/>
-              </w:rPr>
-              <w:t>[</w:t>
+              <w:t>{d[</w:t>
             </w:r>
             <w:proofErr w:type="spellStart"/>
             <w:r>
@@ -302,139 +273,74 @@
               <w:rPr>
                 <w:b/>
               </w:rPr>
-              <w:t>].L</w:t>
-            </w:r>
-            <w:r>
-              <w:rPr>
-                <w:b/>
-              </w:rPr>
-              <w:t>ast</w:t>
-            </w:r>
+              <w:t>].</w:t>
+            </w:r>
+            <w:proofErr w:type="spellStart"/>
+            <w:r>
+              <w:rPr>
+                <w:b/>
+              </w:rPr>
+              <w:t>LastFirstName</w:t>
+            </w:r>
+            <w:proofErr w:type="spellEnd"/>
             <w:proofErr w:type="gramEnd"/>
             <w:r>
               <w:rPr>
                 <w:b/>
               </w:rPr>
-              <w:t>}</w:t>
-            </w:r>
-            <w:r>
-              <w:rPr>
-                <w:b/>
-              </w:rPr>
-              <w:t>, {</w:t>
+              <w:t xml:space="preserve">} </w:t>
+            </w:r>
+            <w:r>
+              <w:rPr>
+                <w:b/>
+              </w:rPr>
+              <w:t xml:space="preserve"> </w:t>
+            </w:r>
+          </w:p>
+          <w:p>
+            <w:pPr>
+              <w:ind w:left="126" w:right="126"/>
+              <w:jc w:val="center"/>
+              <w:rPr>
+                <w:b/>
+              </w:rPr>
+            </w:pPr>
+            <w:r>
+              <w:rPr>
+                <w:b/>
+              </w:rPr>
+              <w:t>{d[</w:t>
             </w:r>
             <w:proofErr w:type="spellStart"/>
             <w:r>
               <w:rPr>
                 <w:b/>
               </w:rPr>
-              <w:t>d.</w:t>
-            </w:r>
-            <w:r>
-              <w:rPr>
-                <w:b/>
-              </w:rPr>
-              <w:t>C</w:t>
+              <w:t>i</w:t>
             </w:r>
             <w:proofErr w:type="spellEnd"/>
-            <w:r>
-              <w:rPr>
-                <w:b/>
-              </w:rPr>
-              <w:t>[</w:t>
+            <w:proofErr w:type="gramStart"/>
+            <w:r>
+              <w:rPr>
+                <w:b/>
+              </w:rPr>
+              <w:t>].</w:t>
             </w:r>
             <w:proofErr w:type="spellStart"/>
             <w:r>
               <w:rPr>
                 <w:b/>
               </w:rPr>
-              <w:t>i</w:t>
+              <w:t>Licence</w:t>
+            </w:r>
+            <w:r>
+              <w:rPr>
+                <w:b/>
+              </w:rPr>
+              <w:t>Number</w:t>
             </w:r>
             <w:proofErr w:type="spellEnd"/>
-            <w:r>
-              <w:rPr>
-                <w:b/>
-              </w:rPr>
-              <w:t>]</w:t>
-            </w:r>
-            <w:r>
-              <w:rPr>
-                <w:b/>
-              </w:rPr>
-              <w:t>.</w:t>
-            </w:r>
-            <w:r>
-              <w:rPr>
-                <w:b/>
-              </w:rPr>
-              <w:t>First</w:t>
-            </w:r>
-            <w:r>
-              <w:rPr>
-                <w:b/>
-              </w:rPr>
-              <w:t xml:space="preserve">} </w:t>
-            </w:r>
-            <w:r>
-              <w:rPr>
-                <w:b/>
-              </w:rPr>
-              <w:t xml:space="preserve"> </w:t>
-            </w:r>
-            <w:r>
-              <w:rPr>
-                <w:b/>
-              </w:rPr>
-              <w:t>{</w:t>
-            </w:r>
-            <w:proofErr w:type="spellStart"/>
-            <w:r>
-              <w:rPr>
-                <w:b/>
-              </w:rPr>
-              <w:t>d.</w:t>
-            </w:r>
-            <w:r>
-              <w:rPr>
-                <w:b/>
-              </w:rPr>
-              <w:t>C</w:t>
-            </w:r>
-            <w:proofErr w:type="spellEnd"/>
-            <w:r>
-              <w:rPr>
-                <w:b/>
-              </w:rPr>
-              <w:t>[</w:t>
-            </w:r>
-            <w:proofErr w:type="spellStart"/>
-            <w:r>
-              <w:rPr>
-                <w:b/>
-              </w:rPr>
-              <w:t>i</w:t>
-            </w:r>
-            <w:proofErr w:type="spellEnd"/>
-            <w:r>
-              <w:rPr>
-                <w:b/>
-              </w:rPr>
-              <w:t>].</w:t>
-            </w:r>
-            <w:proofErr w:type="spellStart"/>
-            <w:r>
-              <w:rPr>
-                <w:b/>
-              </w:rPr>
-              <w:t>Licence</w:t>
-            </w:r>
-            <w:r>
-              <w:rPr>
-                <w:b/>
-              </w:rPr>
-              <w:t>Number</w:t>
-            </w:r>
-            <w:proofErr w:type="spellEnd"/>
+            <w:proofErr w:type="gramEnd"/>
             <w:r>
               <w:rPr>
                 <w:b/>
@@ -488,56 +394,46 @@
               </w:rPr>
               <w:t>{</w:t>
             </w:r>
+            <w:r>
+              <w:rPr>
+                <w:sz w:val="16"/>
+              </w:rPr>
+              <w:t>d</w:t>
+            </w:r>
+            <w:r>
+              <w:rPr>
+                <w:sz w:val="16"/>
+              </w:rPr>
+              <w:t>[</w:t>
+            </w:r>
             <w:proofErr w:type="spellStart"/>
             <w:r>
               <w:rPr>
                 <w:sz w:val="16"/>
               </w:rPr>
-              <w:t>d</w:t>
-            </w:r>
-            <w:r>
-              <w:rPr>
-                <w:sz w:val="16"/>
-              </w:rPr>
-              <w:t>.C</w:t>
+              <w:t>i</w:t>
             </w:r>
             <w:proofErr w:type="spellEnd"/>
             <w:r>
               <w:rPr>
                 <w:sz w:val="16"/>
               </w:rPr>
-              <w:t>[</w:t>
+              <w:t>]</w:t>
+            </w:r>
+            <w:r>
+              <w:rPr>
+                <w:sz w:val="16"/>
+              </w:rPr>
+              <w:t>.</w:t>
             </w:r>
             <w:proofErr w:type="spellStart"/>
             <w:r>
               <w:rPr>
                 <w:sz w:val="16"/>
               </w:rPr>
-              <w:t>i</w:t>
+              <w:t>LicenceHolderName</w:t>
             </w:r>
             <w:proofErr w:type="spellEnd"/>
-            <w:proofErr w:type="gramStart"/>
-            <w:r>
-              <w:rPr>
-                <w:sz w:val="16"/>
-              </w:rPr>
-              <w:t>]</w:t>
-            </w:r>
-            <w:r>
-              <w:rPr>
-                <w:sz w:val="16"/>
-              </w:rPr>
-              <w:t>.</w:t>
-            </w:r>
-            <w:proofErr w:type="spellStart"/>
-            <w:r>
-              <w:rPr>
-                <w:sz w:val="16"/>
-              </w:rPr>
-              <w:t>LicenceHolderName</w:t>
-            </w:r>
-            <w:proofErr w:type="spellEnd"/>
-            <w:proofErr w:type="gramEnd"/>
             <w:r>
               <w:rPr>
                 <w:sz w:val="16"/>
@@ -568,41 +464,33 @@
               <w:rPr>
                 <w:sz w:val="16"/>
               </w:rPr>
-              <w:t>{</w:t>
+              <w:t>{d[</w:t>
             </w:r>
             <w:proofErr w:type="spellStart"/>
             <w:r>
               <w:rPr>
                 <w:sz w:val="16"/>
               </w:rPr>
-              <w:t>d.</w:t>
-            </w:r>
-            <w:r>
-              <w:rPr>
-                <w:sz w:val="16"/>
-              </w:rPr>
-              <w:t>C</w:t>
+              <w:t>i</w:t>
             </w:r>
             <w:proofErr w:type="spellEnd"/>
             <w:r>
               <w:rPr>
                 <w:sz w:val="16"/>
               </w:rPr>
-              <w:t>[</w:t>
-            </w:r>
-            <w:proofErr w:type="spellStart"/>
-            <w:r>
-              <w:rPr>
-                <w:sz w:val="16"/>
-              </w:rPr>
-              <w:t>i</w:t>
-            </w:r>
-            <w:proofErr w:type="spellEnd"/>
-            <w:r>
-              <w:rPr>
-                <w:sz w:val="16"/>
-              </w:rPr>
-              <w:t xml:space="preserve">].Start} </w:t>
+              <w:t>].Start</w:t>
+            </w:r>
+            <w:r>
+              <w:rPr>
+                <w:sz w:val="16"/>
+              </w:rPr>
+              <w:t>Date</w:t>
+            </w:r>
+            <w:r>
+              <w:rPr>
+                <w:sz w:val="16"/>
+              </w:rPr>
+              <w:t xml:space="preserve">} </w:t>
             </w:r>
             <w:r>
               <w:rPr>
@@ -616,54 +504,48 @@
               <w:rPr>
                 <w:sz w:val="16"/>
               </w:rPr>
-              <w:t>{</w:t>
+              <w:t>{d</w:t>
+            </w:r>
+            <w:r>
+              <w:rPr>
+                <w:sz w:val="16"/>
+              </w:rPr>
+              <w:t>[</w:t>
             </w:r>
             <w:proofErr w:type="spellStart"/>
             <w:r>
               <w:rPr>
                 <w:sz w:val="16"/>
               </w:rPr>
-              <w:t>d.</w:t>
-            </w:r>
-            <w:r>
-              <w:rPr>
-                <w:sz w:val="16"/>
-              </w:rPr>
-              <w:t>C</w:t>
+              <w:t>i</w:t>
             </w:r>
             <w:proofErr w:type="spellEnd"/>
             <w:r>
               <w:rPr>
                 <w:sz w:val="16"/>
               </w:rPr>
-              <w:t>[</w:t>
+              <w:t>].</w:t>
             </w:r>
             <w:proofErr w:type="spellStart"/>
             <w:r>
               <w:rPr>
                 <w:sz w:val="16"/>
               </w:rPr>
-              <w:t>i</w:t>
+              <w:t>E</w:t>
+            </w:r>
+            <w:r>
+              <w:rPr>
+                <w:sz w:val="16"/>
+              </w:rPr>
+              <w:t>nd</w:t>
+            </w:r>
+            <w:r>
+              <w:rPr>
+                <w:sz w:val="16"/>
+              </w:rPr>
+              <w:t>Date</w:t>
             </w:r>
             <w:proofErr w:type="spellEnd"/>
-            <w:r>
-              <w:rPr>
-                <w:sz w:val="16"/>
-              </w:rPr>
-              <w:t>].</w:t>
-            </w:r>
-            <w:r>
-              <w:rPr>
-                <w:sz w:val="16"/>
-              </w:rPr>
-              <w:t>E</w:t>
-            </w:r>
-            <w:r>
-              <w:rPr>
-                <w:sz w:val="16"/>
-              </w:rPr>
-              <w:t>nd</w:t>
-            </w:r>
             <w:r>
               <w:rPr>
                 <w:sz w:val="16"/>
@@ -862,159 +744,6 @@
           <w:tcPr>
             <w:tcW w:w="5040" w:type="dxa"/>
           </w:tcPr>
-          <w:tbl>
-            <w:tblPr>
-              <w:tblStyle w:val="TableGrid"/>
-              <w:tblW w:w="4269" w:type="dxa"/>
-              <w:tblInd w:w="126" w:type="dxa"/>
-              <w:tblBorders>
-                <w:top w:val="none" w:sz="0" w:space="0" w:color="auto"/>
-                <w:left w:val="none" w:sz="0" w:space="0" w:color="auto"/>
-                <w:bottom w:val="none" w:sz="0" w:space="0" w:color="auto"/>
-                <w:right w:val="none" w:sz="0" w:space="0" w:color="auto"/>
-                <w:insideH w:val="none" w:sz="0" w:space="0" w:color="auto"/>
-                <w:insideV w:val="none" w:sz="0" w:space="0" w:color="auto"/>
-              </w:tblBorders>
-              <w:tblLayout w:type="fixed"/>
-              <w:tblLook w:val="04A0" w:firstRow="1" w:lastRow="0" w:firstColumn="1" w:lastColumn="0" w:noHBand="0" w:noVBand="1"/>
-            </w:tblPr>
-            <w:tblGrid>
-              <w:gridCol w:w="1008"/>
-              <w:gridCol w:w="3261"/>
-            </w:tblGrid>
-            <w:tr>
-              <w:tc>
-                <w:tcPr>
-                  <w:tcW w:w="1008" w:type="dxa"/>
-                </w:tcPr>
-                <w:p>
-                  <w:pPr>
-                    <w:ind w:right="126"/>
-                  </w:pPr>
-                  <w:r>
-                    <w:rPr>
-                      <w:rFonts w:ascii="Arial" w:hAnsi="Arial"/>
-                      <w:noProof/>
-                    </w:rPr>
-                    <w:drawing>
-                      <wp:inline distT="0" distB="0" distL="0" distR="0" wp14:anchorId="6021B6D7" wp14:editId="08703964">
-                        <wp:extent cx="438785" cy="446405"/>
-                        <wp:effectExtent l="0" t="0" r="0" b="0"/>
-                        <wp:docPr id="1" name="Picture 1" descr="Logo, company name&#10;&#10;Description automatically generated"/>
-                        <wp:cNvGraphicFramePr>
-                          <a:graphicFrameLocks xmlns:a="http://schemas.openxmlformats.org/drawingml/2006/main"/>
-                        </wp:cNvGraphicFramePr>
-                        <a:graphic xmlns:a="http://schemas.openxmlformats.org/drawingml/2006/main">
-                          <a:graphicData uri="http://schemas.openxmlformats.org/drawingml/2006/picture">
-                            <pic:pic xmlns:pic="http://schemas.openxmlformats.org/drawingml/2006/picture">
-                              <pic:nvPicPr>
-                                <pic:cNvPr id="1" name="Picture 1" descr="Logo, company name&#10;&#10;Description automatically generated"/>
-                                <pic:cNvPicPr>
-                                  <a:picLocks/>
-                                </pic:cNvPicPr>
-                              </pic:nvPicPr>
-                              <pic:blipFill>
-                                <a:blip r:embed="rId6" cstate="print">
-                                  <a:extLst>
-                                    <a:ext uri="{28A0092B-C50C-407E-A947-70E740481C1C}">
-                                      <a14:useLocalDpi xmlns:a14="http://schemas.microsoft.com/office/drawing/2010/main" val="0"/>
-                                    </a:ext>
-                                  </a:extLst>
-                                </a:blip>
-                                <a:srcRect/>
-                                <a:stretch>
-                                  <a:fillRect/>
-                                </a:stretch>
-                              </pic:blipFill>
-                              <pic:spPr bwMode="auto">
-                                <a:xfrm>
-                                  <a:off x="0" y="0"/>
-                                  <a:ext cx="438785" cy="446405"/>
-                                </a:xfrm>
-                                <a:prstGeom prst="rect">
-                                  <a:avLst/>
-                                </a:prstGeom>
-                                <a:noFill/>
-                                <a:ln>
-                                  <a:noFill/>
-                                </a:ln>
-                              </pic:spPr>
-                            </pic:pic>
-                          </a:graphicData>
-                        </a:graphic>
-                      </wp:inline>
-                    </w:drawing>
-                  </w:r>
-                </w:p>
-              </w:tc>
-              <w:tc>
-                <w:tcPr>
-                  <w:tcW w:w="3261" w:type="dxa"/>
-                </w:tcPr>
-                <w:p>
-                  <w:pPr>
-                    <w:ind w:right="126"/>
-                  </w:pPr>
-                </w:p>
-                <w:p>
-                  <w:pPr>
-                    <w:ind w:left="126" w:right="126"/>
-                    <w:jc w:val="center"/>
-                    <w:rPr>
-                      <w:rFonts w:ascii="Arial" w:hAnsi="Arial"/>
-                      <w:sz w:val="14"/>
-                    </w:rPr>
-                  </w:pPr>
-                  <w:r>
-                    <w:rPr>
-                      <w:rFonts w:ascii="Arial" w:hAnsi="Arial"/>
-                      <w:sz w:val="14"/>
-                    </w:rPr>
-                    <w:t>Ministry of Agriculture</w:t>
-                  </w:r>
-                  <w:r>
-                    <w:rPr>
-                      <w:rFonts w:ascii="Arial" w:hAnsi="Arial"/>
-                      <w:sz w:val="14"/>
-                    </w:rPr>
-                    <w:t>, Food and Fisheries</w:t>
-                  </w:r>
-                </w:p>
-                <w:p>
-                  <w:pPr>
-                    <w:ind w:left="126" w:right="126"/>
-                    <w:jc w:val="center"/>
-                    <w:rPr>
-                      <w:rFonts w:ascii="Arial" w:hAnsi="Arial"/>
-                      <w:sz w:val="14"/>
-                    </w:rPr>
-                  </w:pPr>
-                  <w:r>
-                    <w:rPr>
-                      <w:rFonts w:ascii="Arial" w:hAnsi="Arial"/>
-                      <w:sz w:val="14"/>
-                    </w:rPr>
-                    <w:t>Livestock Health Management &amp; Regulation</w:t>
-                  </w:r>
-                </w:p>
-              </w:tc>
-            </w:tr>
-          </w:tbl>
-          <w:p>
-            <w:pPr>
-              <w:rPr>
-                <w:rFonts w:ascii="Arial" w:hAnsi="Arial"/>
-              </w:rPr>
-            </w:pPr>
-          </w:p>
-          <w:p>
-            <w:pPr>
-              <w:ind w:left="126" w:right="126"/>
-              <w:rPr>
-                <w:rFonts w:ascii="Arial" w:hAnsi="Arial"/>
-              </w:rPr>
-            </w:pPr>
-          </w:p>
           <w:p>
             <w:pPr>
               <w:ind w:left="126" w:right="126"/>
@@ -1179,23 +908,7 @@
                 <w:rFonts w:ascii="Arial" w:hAnsi="Arial"/>
                 <w:sz w:val="16"/>
               </w:rPr>
-              <w:t>{</w:t>
-            </w:r>
-            <w:proofErr w:type="spellStart"/>
-            <w:r>
-              <w:rPr>
-                <w:rFonts w:ascii="Arial" w:hAnsi="Arial"/>
-                <w:sz w:val="16"/>
-              </w:rPr>
-              <w:t>d.C</w:t>
-            </w:r>
-            <w:proofErr w:type="spellEnd"/>
-            <w:r>
-              <w:rPr>
-                <w:rFonts w:ascii="Arial" w:hAnsi="Arial"/>
-                <w:sz w:val="16"/>
-              </w:rPr>
-              <w:t>[i+1</w:t>
+              <w:t>{d[i+1</w:t>
             </w:r>
             <w:proofErr w:type="gramStart"/>
             <w:r>
@@ -1252,182 +965,161 @@
               <w:rPr>
                 <w:b/>
               </w:rPr>
-              <w:t>{</w:t>
+              <w:t>{d[i+1</w:t>
+            </w:r>
+            <w:proofErr w:type="gramStart"/>
+            <w:r>
+              <w:rPr>
+                <w:b/>
+              </w:rPr>
+              <w:t>].</w:t>
             </w:r>
             <w:proofErr w:type="spellStart"/>
             <w:r>
               <w:rPr>
                 <w:b/>
               </w:rPr>
-              <w:t>d.C</w:t>
-            </w:r>
-            <w:proofErr w:type="spellEnd"/>
-            <w:r>
-              <w:rPr>
-                <w:b/>
-              </w:rPr>
-              <w:t>[i+1</w:t>
-            </w:r>
-            <w:proofErr w:type="gramStart"/>
-            <w:r>
-              <w:rPr>
-                <w:b/>
-              </w:rPr>
-              <w:t>].Last</w:t>
-            </w:r>
-            <w:proofErr w:type="gramEnd"/>
-            <w:r>
-              <w:rPr>
-                <w:b/>
-              </w:rPr>
-              <w:t>}, {</w:t>
-            </w:r>
-            <w:proofErr w:type="spellStart"/>
-            <w:r>
-              <w:rPr>
-                <w:b/>
-              </w:rPr>
-              <w:t>d.C</w:t>
-            </w:r>
-            <w:proofErr w:type="spellEnd"/>
-            <w:r>
-              <w:rPr>
-                <w:b/>
-              </w:rPr>
-              <w:t>[i+1].First}  {</w:t>
-            </w:r>
-            <w:proofErr w:type="spellStart"/>
-            <w:r>
-              <w:rPr>
-                <w:b/>
-              </w:rPr>
-              <w:t>d.C</w:t>
-            </w:r>
-            <w:proofErr w:type="spellEnd"/>
-            <w:r>
-              <w:rPr>
-                <w:b/>
-              </w:rPr>
-              <w:t>[i+1].</w:t>
-            </w:r>
-            <w:proofErr w:type="spellStart"/>
-            <w:r>
-              <w:rPr>
-                <w:b/>
-              </w:rPr>
-              <w:t>LicenceNumber</w:t>
-            </w:r>
-            <w:proofErr w:type="spellEnd"/>
-            <w:r>
-              <w:rPr>
-                <w:b/>
-              </w:rPr>
-              <w:t xml:space="preserve">} </w:t>
-            </w:r>
-          </w:p>
-          <w:p>
-            <w:pPr>
-              <w:ind w:left="126" w:right="126"/>
-              <w:rPr>
-                <w:sz w:val="16"/>
-              </w:rPr>
-            </w:pPr>
-            <w:r>
-              <w:rPr>
-                <w:sz w:val="16"/>
-              </w:rPr>
-              <w:t>is duly licensed, under the</w:t>
-            </w:r>
-            <w:r>
-              <w:rPr>
-                <w:i/>
-                <w:sz w:val="16"/>
-              </w:rPr>
-              <w:t xml:space="preserve"> Animal Health Act</w:t>
-            </w:r>
-            <w:r>
-              <w:rPr>
-                <w:sz w:val="16"/>
-              </w:rPr>
-              <w:t>, and amendments to carry</w:t>
-            </w:r>
-          </w:p>
-          <w:p>
-            <w:pPr>
-              <w:ind w:right="126"/>
-              <w:rPr>
-                <w:sz w:val="16"/>
-              </w:rPr>
-            </w:pPr>
-            <w:r>
-              <w:rPr>
-                <w:sz w:val="16"/>
-              </w:rPr>
-              <w:t xml:space="preserve"> on the business of dealer agent for {</w:t>
-            </w:r>
-            <w:proofErr w:type="spellStart"/>
-            <w:r>
-              <w:rPr>
-                <w:sz w:val="16"/>
-              </w:rPr>
-              <w:t>d.C</w:t>
-            </w:r>
-            <w:proofErr w:type="spellEnd"/>
-            <w:r>
-              <w:rPr>
-                <w:sz w:val="16"/>
-              </w:rPr>
-              <w:t>[i+1</w:t>
-            </w:r>
-            <w:proofErr w:type="gramStart"/>
-            <w:r>
-              <w:rPr>
-                <w:sz w:val="16"/>
-              </w:rPr>
-              <w:t>].</w:t>
-            </w:r>
-            <w:proofErr w:type="spellStart"/>
-            <w:r>
-              <w:rPr>
-                <w:sz w:val="16"/>
-              </w:rPr>
-              <w:t>LicenceHolderName</w:t>
+              <w:t>LastFirstName</w:t>
             </w:r>
             <w:proofErr w:type="spellEnd"/>
             <w:proofErr w:type="gramEnd"/>
             <w:r>
               <w:rPr>
-                <w:sz w:val="16"/>
-              </w:rPr>
-              <w:t>} for the period {</w:t>
+                <w:b/>
+              </w:rPr>
+              <w:t xml:space="preserve">}  </w:t>
+            </w:r>
+          </w:p>
+          <w:p>
+            <w:pPr>
+              <w:ind w:left="126" w:right="126"/>
+              <w:jc w:val="center"/>
+              <w:rPr>
+                <w:b/>
+              </w:rPr>
+            </w:pPr>
+            <w:r>
+              <w:rPr>
+                <w:b/>
+              </w:rPr>
+              <w:t>{d[i+1</w:t>
+            </w:r>
+            <w:proofErr w:type="gramStart"/>
+            <w:r>
+              <w:rPr>
+                <w:b/>
+              </w:rPr>
+              <w:t>].</w:t>
             </w:r>
             <w:proofErr w:type="spellStart"/>
             <w:r>
               <w:rPr>
-                <w:sz w:val="16"/>
-              </w:rPr>
-              <w:t>d.C</w:t>
+                <w:b/>
+              </w:rPr>
+              <w:t>LicenceNumber</w:t>
             </w:r>
             <w:proofErr w:type="spellEnd"/>
-            <w:r>
-              <w:rPr>
-                <w:sz w:val="16"/>
-              </w:rPr>
-              <w:t>[i+1].Start} to {</w:t>
+            <w:proofErr w:type="gramEnd"/>
+            <w:r>
+              <w:rPr>
+                <w:b/>
+              </w:rPr>
+              <w:t xml:space="preserve">} </w:t>
+            </w:r>
+          </w:p>
+          <w:p>
+            <w:pPr>
+              <w:ind w:left="126" w:right="126"/>
+              <w:rPr>
+                <w:sz w:val="16"/>
+              </w:rPr>
+            </w:pPr>
+            <w:r>
+              <w:rPr>
+                <w:sz w:val="16"/>
+              </w:rPr>
+              <w:t>is duly licensed, under the</w:t>
+            </w:r>
+            <w:r>
+              <w:rPr>
+                <w:i/>
+                <w:sz w:val="16"/>
+              </w:rPr>
+              <w:t xml:space="preserve"> Animal Health Act</w:t>
+            </w:r>
+            <w:r>
+              <w:rPr>
+                <w:sz w:val="16"/>
+              </w:rPr>
+              <w:t>, and amendments to carry</w:t>
+            </w:r>
+          </w:p>
+          <w:p>
+            <w:pPr>
+              <w:ind w:right="126"/>
+              <w:rPr>
+                <w:sz w:val="16"/>
+              </w:rPr>
+            </w:pPr>
+            <w:r>
+              <w:rPr>
+                <w:sz w:val="16"/>
+              </w:rPr>
+              <w:t xml:space="preserve"> on the business of dealer agent for {d[i+1</w:t>
+            </w:r>
+            <w:proofErr w:type="gramStart"/>
+            <w:r>
+              <w:rPr>
+                <w:sz w:val="16"/>
+              </w:rPr>
+              <w:t>].</w:t>
             </w:r>
             <w:proofErr w:type="spellStart"/>
             <w:r>
               <w:rPr>
                 <w:sz w:val="16"/>
               </w:rPr>
-              <w:t>d.C</w:t>
+              <w:t>LicenceHolderName</w:t>
             </w:r>
             <w:proofErr w:type="spellEnd"/>
-            <w:r>
-              <w:rPr>
-                <w:sz w:val="16"/>
-              </w:rPr>
-              <w:t>[i+1].End}.</w:t>
+            <w:proofErr w:type="gramEnd"/>
+            <w:r>
+              <w:rPr>
+                <w:sz w:val="16"/>
+              </w:rPr>
+              <w:t>} for the period {d[i+1].Start</w:t>
+            </w:r>
+            <w:r>
+              <w:rPr>
+                <w:sz w:val="16"/>
+              </w:rPr>
+              <w:t>Date</w:t>
+            </w:r>
+            <w:r>
+              <w:rPr>
+                <w:sz w:val="16"/>
+              </w:rPr>
+              <w:t>} to {d[i+1].</w:t>
+            </w:r>
+            <w:proofErr w:type="spellStart"/>
+            <w:r>
+              <w:rPr>
+                <w:sz w:val="16"/>
+              </w:rPr>
+              <w:t>End</w:t>
+            </w:r>
+            <w:r>
+              <w:rPr>
+                <w:sz w:val="16"/>
+              </w:rPr>
+              <w:t>Date</w:t>
+            </w:r>
+            <w:proofErr w:type="spellEnd"/>
+            <w:r>
+              <w:rPr>
+                <w:sz w:val="16"/>
+              </w:rPr>
+              <w:t>}.</w:t>
             </w:r>
           </w:p>
           <w:p>
@@ -1618,137 +1310,6 @@
           <w:tcPr>
             <w:tcW w:w="5040" w:type="dxa"/>
           </w:tcPr>
-          <w:tbl>
-            <w:tblPr>
-              <w:tblStyle w:val="TableGrid"/>
-              <w:tblW w:w="4269" w:type="dxa"/>
-              <w:tblInd w:w="126" w:type="dxa"/>
-              <w:tblBorders>
-                <w:top w:val="none" w:sz="0" w:space="0" w:color="auto"/>
-                <w:left w:val="none" w:sz="0" w:space="0" w:color="auto"/>
-                <w:bottom w:val="none" w:sz="0" w:space="0" w:color="auto"/>
-                <w:right w:val="none" w:sz="0" w:space="0" w:color="auto"/>
-                <w:insideH w:val="none" w:sz="0" w:space="0" w:color="auto"/>
-                <w:insideV w:val="none" w:sz="0" w:space="0" w:color="auto"/>
-              </w:tblBorders>
-              <w:tblLayout w:type="fixed"/>
-              <w:tblLook w:val="04A0" w:firstRow="1" w:lastRow="0" w:firstColumn="1" w:lastColumn="0" w:noHBand="0" w:noVBand="1"/>
-            </w:tblPr>
-            <w:tblGrid>
-              <w:gridCol w:w="1008"/>
-              <w:gridCol w:w="3261"/>
-            </w:tblGrid>
-            <w:tr>
-              <w:tc>
-                <w:tcPr>
-                  <w:tcW w:w="1008" w:type="dxa"/>
-                </w:tcPr>
-                <w:p>
-                  <w:pPr>
-                    <w:ind w:right="126"/>
-                  </w:pPr>
-                  <w:r>
-                    <w:rPr>
-                      <w:rFonts w:ascii="Arial" w:hAnsi="Arial"/>
-                      <w:noProof/>
-                    </w:rPr>
-                    <w:drawing>
-                      <wp:inline distT="0" distB="0" distL="0" distR="0" wp14:anchorId="336B16DE" wp14:editId="2E591718">
-                        <wp:extent cx="438785" cy="446405"/>
-                        <wp:effectExtent l="0" t="0" r="0" b="0"/>
-                        <wp:docPr id="20" name="Picture 20" descr="Logo, company name&#10;&#10;Description automatically generated"/>
-                        <wp:cNvGraphicFramePr>
-                          <a:graphicFrameLocks xmlns:a="http://schemas.openxmlformats.org/drawingml/2006/main"/>
-                        </wp:cNvGraphicFramePr>
-                        <a:graphic xmlns:a="http://schemas.openxmlformats.org/drawingml/2006/main">
-                          <a:graphicData uri="http://schemas.openxmlformats.org/drawingml/2006/picture">
-                            <pic:pic xmlns:pic="http://schemas.openxmlformats.org/drawingml/2006/picture">
-                              <pic:nvPicPr>
-                                <pic:cNvPr id="1" name="Picture 1" descr="Logo, company name&#10;&#10;Description automatically generated"/>
-                                <pic:cNvPicPr>
-                                  <a:picLocks/>
-                                </pic:cNvPicPr>
-                              </pic:nvPicPr>
-                              <pic:blipFill>
-                                <a:blip r:embed="rId6" cstate="print">
-                                  <a:extLst>
-                                    <a:ext uri="{28A0092B-C50C-407E-A947-70E740481C1C}">
-                                      <a14:useLocalDpi xmlns:a14="http://schemas.microsoft.com/office/drawing/2010/main" val="0"/>
-                                    </a:ext>
-                                  </a:extLst>
-                                </a:blip>
-                                <a:srcRect/>
-                                <a:stretch>
-                                  <a:fillRect/>
-                                </a:stretch>
-                              </pic:blipFill>
-                              <pic:spPr bwMode="auto">
-                                <a:xfrm>
-                                  <a:off x="0" y="0"/>
-                                  <a:ext cx="438785" cy="446405"/>
-                                </a:xfrm>
-                                <a:prstGeom prst="rect">
-                                  <a:avLst/>
-                                </a:prstGeom>
-                                <a:noFill/>
-                                <a:ln>
-                                  <a:noFill/>
-                                </a:ln>
-                              </pic:spPr>
-                            </pic:pic>
-                          </a:graphicData>
-                        </a:graphic>
-                      </wp:inline>
-                    </w:drawing>
-                  </w:r>
-                </w:p>
-              </w:tc>
-              <w:tc>
-                <w:tcPr>
-                  <w:tcW w:w="3261" w:type="dxa"/>
-                </w:tcPr>
-                <w:p>
-                  <w:pPr>
-                    <w:ind w:right="126"/>
-                  </w:pPr>
-                </w:p>
-                <w:p>
-                  <w:pPr>
-                    <w:ind w:left="126" w:right="126"/>
-                    <w:jc w:val="center"/>
-                    <w:rPr>
-                      <w:rFonts w:ascii="Arial" w:hAnsi="Arial"/>
-                      <w:sz w:val="14"/>
-                    </w:rPr>
-                  </w:pPr>
-                  <w:r>
-                    <w:rPr>
-                      <w:rFonts w:ascii="Arial" w:hAnsi="Arial"/>
-                      <w:sz w:val="14"/>
-                    </w:rPr>
-                    <w:t>Ministry of Agriculture, Food and Fisheries</w:t>
-                  </w:r>
-                </w:p>
-                <w:p>
-                  <w:pPr>
-                    <w:ind w:left="126" w:right="126"/>
-                    <w:jc w:val="center"/>
-                    <w:rPr>
-                      <w:rFonts w:ascii="Arial" w:hAnsi="Arial"/>
-                      <w:sz w:val="14"/>
-                    </w:rPr>
-                  </w:pPr>
-                  <w:r>
-                    <w:rPr>
-                      <w:rFonts w:ascii="Arial" w:hAnsi="Arial"/>
-                      <w:sz w:val="14"/>
-                    </w:rPr>
-                    <w:t>Livestock Health Management &amp; Regulation</w:t>
-                  </w:r>
-                </w:p>
-              </w:tc>
-            </w:tr>
-          </w:tbl>
           <w:p>
             <w:pPr>
               <w:pStyle w:val="Heading2"/>
@@ -1765,146 +1326,6 @@
           <w:tcPr>
             <w:tcW w:w="5040" w:type="dxa"/>
           </w:tcPr>
-          <w:tbl>
-            <w:tblPr>
-              <w:tblStyle w:val="TableGrid"/>
-              <w:tblW w:w="4269" w:type="dxa"/>
-              <w:tblInd w:w="126" w:type="dxa"/>
-              <w:tblBorders>
-                <w:top w:val="none" w:sz="0" w:space="0" w:color="auto"/>
-                <w:left w:val="none" w:sz="0" w:space="0" w:color="auto"/>
-                <w:bottom w:val="none" w:sz="0" w:space="0" w:color="auto"/>
-                <w:right w:val="none" w:sz="0" w:space="0" w:color="auto"/>
-                <w:insideH w:val="none" w:sz="0" w:space="0" w:color="auto"/>
-                <w:insideV w:val="none" w:sz="0" w:space="0" w:color="auto"/>
-              </w:tblBorders>
-              <w:tblLayout w:type="fixed"/>
-              <w:tblLook w:val="04A0" w:firstRow="1" w:lastRow="0" w:firstColumn="1" w:lastColumn="0" w:noHBand="0" w:noVBand="1"/>
-            </w:tblPr>
-            <w:tblGrid>
-              <w:gridCol w:w="1008"/>
-              <w:gridCol w:w="3261"/>
-            </w:tblGrid>
-            <w:tr>
-              <w:tc>
-                <w:tcPr>
-                  <w:tcW w:w="1008" w:type="dxa"/>
-                </w:tcPr>
-                <w:p>
-                  <w:pPr>
-                    <w:ind w:right="126"/>
-                  </w:pPr>
-                  <w:r>
-                    <w:rPr>
-                      <w:rFonts w:ascii="Arial" w:hAnsi="Arial"/>
-                      <w:noProof/>
-                    </w:rPr>
-                    <w:drawing>
-                      <wp:inline distT="0" distB="0" distL="0" distR="0" wp14:anchorId="485459B7" wp14:editId="6702A9EE">
-                        <wp:extent cx="438785" cy="446405"/>
-                        <wp:effectExtent l="0" t="0" r="0" b="0"/>
-                        <wp:docPr id="17" name="Picture 17" descr="Logo, company name&#10;&#10;Description automatically generated"/>
-                        <wp:cNvGraphicFramePr>
-                          <a:graphicFrameLocks xmlns:a="http://schemas.openxmlformats.org/drawingml/2006/main"/>
-                        </wp:cNvGraphicFramePr>
-                        <a:graphic xmlns:a="http://schemas.openxmlformats.org/drawingml/2006/main">
-                          <a:graphicData uri="http://schemas.openxmlformats.org/drawingml/2006/picture">
-                            <pic:pic xmlns:pic="http://schemas.openxmlformats.org/drawingml/2006/picture">
-                              <pic:nvPicPr>
-                                <pic:cNvPr id="1" name="Picture 1" descr="Logo, company name&#10;&#10;Description automatically generated"/>
-                                <pic:cNvPicPr>
-                                  <a:picLocks/>
-                                </pic:cNvPicPr>
-                              </pic:nvPicPr>
-                              <pic:blipFill>
-                                <a:blip r:embed="rId6" cstate="print">
-                                  <a:extLst>
-                                    <a:ext uri="{28A0092B-C50C-407E-A947-70E740481C1C}">
-                                      <a14:useLocalDpi xmlns:a14="http://schemas.microsoft.com/office/drawing/2010/main" val="0"/>
-                                    </a:ext>
-                                  </a:extLst>
-                                </a:blip>
-                                <a:srcRect/>
-                                <a:stretch>
-                                  <a:fillRect/>
-                                </a:stretch>
-                              </pic:blipFill>
-                              <pic:spPr bwMode="auto">
-                                <a:xfrm>
-                                  <a:off x="0" y="0"/>
-                                  <a:ext cx="438785" cy="446405"/>
-                                </a:xfrm>
-                                <a:prstGeom prst="rect">
-                                  <a:avLst/>
-                                </a:prstGeom>
-                                <a:noFill/>
-                                <a:ln>
-                                  <a:noFill/>
-                                </a:ln>
-                              </pic:spPr>
-                            </pic:pic>
-                          </a:graphicData>
-                        </a:graphic>
-                      </wp:inline>
-                    </w:drawing>
-                  </w:r>
-                </w:p>
-              </w:tc>
-              <w:tc>
-                <w:tcPr>
-                  <w:tcW w:w="3261" w:type="dxa"/>
-                </w:tcPr>
-                <w:p>
-                  <w:pPr>
-                    <w:ind w:right="126"/>
-                  </w:pPr>
-                </w:p>
-                <w:p>
-                  <w:pPr>
-                    <w:ind w:left="126" w:right="126"/>
-                    <w:jc w:val="center"/>
-                    <w:rPr>
-                      <w:rFonts w:ascii="Arial" w:hAnsi="Arial"/>
-                      <w:sz w:val="14"/>
-                    </w:rPr>
-                  </w:pPr>
-                  <w:r>
-                    <w:rPr>
-                      <w:rFonts w:ascii="Arial" w:hAnsi="Arial"/>
-                      <w:sz w:val="14"/>
-                    </w:rPr>
-                    <w:t>Ministry of Agriculture, Food and Fisheries</w:t>
-                  </w:r>
-                </w:p>
-                <w:p>
-                  <w:pPr>
-                    <w:ind w:left="126" w:right="126"/>
-                    <w:jc w:val="center"/>
-                    <w:rPr>
-                      <w:rFonts w:ascii="Arial" w:hAnsi="Arial"/>
-                      <w:sz w:val="14"/>
-                    </w:rPr>
-                  </w:pPr>
-                  <w:r>
-                    <w:rPr>
-                      <w:rFonts w:ascii="Arial" w:hAnsi="Arial"/>
-                      <w:sz w:val="14"/>
-                    </w:rPr>
-                    <w:t>Livestock Health Management &amp; Regulation</w:t>
-                  </w:r>
-                </w:p>
-              </w:tc>
-            </w:tr>
-          </w:tbl>
-          <w:p>
-            <w:pPr>
-              <w:pStyle w:val="Heading2"/>
-              <w:rPr>
-                <w:rFonts w:ascii="Arial" w:hAnsi="Arial"/>
-                <w:sz w:val="16"/>
-              </w:rPr>
-            </w:pPr>
-          </w:p>
           <w:p>
             <w:pPr>
               <w:ind w:left="126" w:right="126"/>
@@ -1915,722 +1336,6 @@
           <w:tcPr>
             <w:tcW w:w="5040" w:type="dxa"/>
           </w:tcPr>
-          <w:tbl>
-            <w:tblPr>
-              <w:tblStyle w:val="TableGrid"/>
-              <w:tblW w:w="4269" w:type="dxa"/>
-              <w:tblInd w:w="126" w:type="dxa"/>
-              <w:tblBorders>
-                <w:top w:val="none" w:sz="0" w:space="0" w:color="auto"/>
-                <w:left w:val="none" w:sz="0" w:space="0" w:color="auto"/>
-                <w:bottom w:val="none" w:sz="0" w:space="0" w:color="auto"/>
-                <w:right w:val="none" w:sz="0" w:space="0" w:color="auto"/>
-                <w:insideH w:val="none" w:sz="0" w:space="0" w:color="auto"/>
-                <w:insideV w:val="none" w:sz="0" w:space="0" w:color="auto"/>
-              </w:tblBorders>
-              <w:tblLayout w:type="fixed"/>
-              <w:tblLook w:val="04A0" w:firstRow="1" w:lastRow="0" w:firstColumn="1" w:lastColumn="0" w:noHBand="0" w:noVBand="1"/>
-            </w:tblPr>
-            <w:tblGrid>
-              <w:gridCol w:w="1008"/>
-              <w:gridCol w:w="3261"/>
-            </w:tblGrid>
-            <w:tr>
-              <w:tc>
-                <w:tcPr>
-                  <w:tcW w:w="1008" w:type="dxa"/>
-                </w:tcPr>
-                <w:p>
-                  <w:pPr>
-                    <w:ind w:right="126"/>
-                  </w:pPr>
-                  <w:r>
-                    <w:rPr>
-                      <w:rFonts w:ascii="Arial" w:hAnsi="Arial"/>
-                      <w:noProof/>
-                    </w:rPr>
-                    <w:drawing>
-                      <wp:inline distT="0" distB="0" distL="0" distR="0" wp14:anchorId="1305F124" wp14:editId="6600AD92">
-                        <wp:extent cx="438785" cy="446405"/>
-                        <wp:effectExtent l="0" t="0" r="0" b="0"/>
-                        <wp:docPr id="18" name="Picture 18" descr="Logo, company name&#10;&#10;Description automatically generated"/>
-                        <wp:cNvGraphicFramePr>
-                          <a:graphicFrameLocks xmlns:a="http://schemas.openxmlformats.org/drawingml/2006/main"/>
-                        </wp:cNvGraphicFramePr>
-                        <a:graphic xmlns:a="http://schemas.openxmlformats.org/drawingml/2006/main">
-                          <a:graphicData uri="http://schemas.openxmlformats.org/drawingml/2006/picture">
-                            <pic:pic xmlns:pic="http://schemas.openxmlformats.org/drawingml/2006/picture">
-                              <pic:nvPicPr>
-                                <pic:cNvPr id="1" name="Picture 1" descr="Logo, company name&#10;&#10;Description automatically generated"/>
-                                <pic:cNvPicPr>
-                                  <a:picLocks/>
-                                </pic:cNvPicPr>
-                              </pic:nvPicPr>
-                              <pic:blipFill>
-                                <a:blip r:embed="rId6" cstate="print">
-                                  <a:extLst>
-                                    <a:ext uri="{28A0092B-C50C-407E-A947-70E740481C1C}">
-                                      <a14:useLocalDpi xmlns:a14="http://schemas.microsoft.com/office/drawing/2010/main" val="0"/>
-                                    </a:ext>
-                                  </a:extLst>
-                                </a:blip>
-                                <a:srcRect/>
-                                <a:stretch>
-                                  <a:fillRect/>
-                                </a:stretch>
-                              </pic:blipFill>
-                              <pic:spPr bwMode="auto">
-                                <a:xfrm>
-                                  <a:off x="0" y="0"/>
-                                  <a:ext cx="438785" cy="446405"/>
-                                </a:xfrm>
-                                <a:prstGeom prst="rect">
-                                  <a:avLst/>
-                                </a:prstGeom>
-                                <a:noFill/>
-                                <a:ln>
-                                  <a:noFill/>
-                                </a:ln>
-                              </pic:spPr>
-                            </pic:pic>
-                          </a:graphicData>
-                        </a:graphic>
-                      </wp:inline>
-                    </w:drawing>
-                  </w:r>
-                </w:p>
-              </w:tc>
-              <w:tc>
-                <w:tcPr>
-                  <w:tcW w:w="3261" w:type="dxa"/>
-                </w:tcPr>
-                <w:p>
-                  <w:pPr>
-                    <w:ind w:right="126"/>
-                  </w:pPr>
-                </w:p>
-                <w:p>
-                  <w:pPr>
-                    <w:ind w:left="126" w:right="126"/>
-                    <w:jc w:val="center"/>
-                    <w:rPr>
-                      <w:rFonts w:ascii="Arial" w:hAnsi="Arial"/>
-                      <w:sz w:val="14"/>
-                    </w:rPr>
-                  </w:pPr>
-                  <w:r>
-                    <w:rPr>
-                      <w:rFonts w:ascii="Arial" w:hAnsi="Arial"/>
-                      <w:sz w:val="14"/>
-                    </w:rPr>
-                    <w:t>Ministry of Agriculture, Food and Fisheries</w:t>
-                  </w:r>
-                </w:p>
-                <w:p>
-                  <w:pPr>
-                    <w:ind w:left="126" w:right="126"/>
-                    <w:jc w:val="center"/>
-                    <w:rPr>
-                      <w:rFonts w:ascii="Arial" w:hAnsi="Arial"/>
-                      <w:sz w:val="14"/>
-                    </w:rPr>
-                  </w:pPr>
-                  <w:r>
-                    <w:rPr>
-                      <w:rFonts w:ascii="Arial" w:hAnsi="Arial"/>
-                      <w:sz w:val="14"/>
-                    </w:rPr>
-                    <w:t>Livestock Health Management &amp; Regulation</w:t>
-                  </w:r>
-                </w:p>
-              </w:tc>
-            </w:tr>
-          </w:tbl>
-          <w:p>
-            <w:pPr>
-              <w:pStyle w:val="Heading2"/>
-            </w:pPr>
-          </w:p>
-        </w:tc>
-      </w:tr>
-      <w:tr>
-        <w:trPr>
-          <w:cantSplit/>
-          <w:trHeight w:hRule="exact" w:val="2880"/>
-        </w:trPr>
-        <w:tc>
-          <w:tcPr>
-            <w:tcW w:w="5040" w:type="dxa"/>
-          </w:tcPr>
-          <w:tbl>
-            <w:tblPr>
-              <w:tblStyle w:val="TableGrid"/>
-              <w:tblW w:w="4269" w:type="dxa"/>
-              <w:tblInd w:w="126" w:type="dxa"/>
-              <w:tblBorders>
-                <w:top w:val="none" w:sz="0" w:space="0" w:color="auto"/>
-                <w:left w:val="none" w:sz="0" w:space="0" w:color="auto"/>
-                <w:bottom w:val="none" w:sz="0" w:space="0" w:color="auto"/>
-                <w:right w:val="none" w:sz="0" w:space="0" w:color="auto"/>
-                <w:insideH w:val="none" w:sz="0" w:space="0" w:color="auto"/>
-                <w:insideV w:val="none" w:sz="0" w:space="0" w:color="auto"/>
-              </w:tblBorders>
-              <w:tblLayout w:type="fixed"/>
-              <w:tblLook w:val="04A0" w:firstRow="1" w:lastRow="0" w:firstColumn="1" w:lastColumn="0" w:noHBand="0" w:noVBand="1"/>
-            </w:tblPr>
-            <w:tblGrid>
-              <w:gridCol w:w="1008"/>
-              <w:gridCol w:w="3261"/>
-            </w:tblGrid>
-            <w:tr>
-              <w:tc>
-                <w:tcPr>
-                  <w:tcW w:w="1008" w:type="dxa"/>
-                </w:tcPr>
-                <w:p>
-                  <w:pPr>
-                    <w:ind w:right="126"/>
-                  </w:pPr>
-                  <w:r>
-                    <w:rPr>
-                      <w:rFonts w:ascii="Arial" w:hAnsi="Arial"/>
-                      <w:noProof/>
-                    </w:rPr>
-                    <w:drawing>
-                      <wp:inline distT="0" distB="0" distL="0" distR="0" wp14:anchorId="0B3841D5" wp14:editId="08423890">
-                        <wp:extent cx="438785" cy="446405"/>
-                        <wp:effectExtent l="0" t="0" r="0" b="0"/>
-                        <wp:docPr id="2" name="Picture 2" descr="Logo, company name&#10;&#10;Description automatically generated"/>
-                        <wp:cNvGraphicFramePr>
-                          <a:graphicFrameLocks xmlns:a="http://schemas.openxmlformats.org/drawingml/2006/main"/>
-                        </wp:cNvGraphicFramePr>
-                        <a:graphic xmlns:a="http://schemas.openxmlformats.org/drawingml/2006/main">
-                          <a:graphicData uri="http://schemas.openxmlformats.org/drawingml/2006/picture">
-                            <pic:pic xmlns:pic="http://schemas.openxmlformats.org/drawingml/2006/picture">
-                              <pic:nvPicPr>
-                                <pic:cNvPr id="1" name="Picture 1" descr="Logo, company name&#10;&#10;Description automatically generated"/>
-                                <pic:cNvPicPr>
-                                  <a:picLocks/>
-                                </pic:cNvPicPr>
-                              </pic:nvPicPr>
-                              <pic:blipFill>
-                                <a:blip r:embed="rId6" cstate="print">
-                                  <a:extLst>
-                                    <a:ext uri="{28A0092B-C50C-407E-A947-70E740481C1C}">
-                                      <a14:useLocalDpi xmlns:a14="http://schemas.microsoft.com/office/drawing/2010/main" val="0"/>
-                                    </a:ext>
-                                  </a:extLst>
-                                </a:blip>
-                                <a:srcRect/>
-                                <a:stretch>
-                                  <a:fillRect/>
-                                </a:stretch>
-                              </pic:blipFill>
-                              <pic:spPr bwMode="auto">
-                                <a:xfrm>
-                                  <a:off x="0" y="0"/>
-                                  <a:ext cx="438785" cy="446405"/>
-                                </a:xfrm>
-                                <a:prstGeom prst="rect">
-                                  <a:avLst/>
-                                </a:prstGeom>
-                                <a:noFill/>
-                                <a:ln>
-                                  <a:noFill/>
-                                </a:ln>
-                              </pic:spPr>
-                            </pic:pic>
-                          </a:graphicData>
-                        </a:graphic>
-                      </wp:inline>
-                    </w:drawing>
-                  </w:r>
-                </w:p>
-              </w:tc>
-              <w:tc>
-                <w:tcPr>
-                  <w:tcW w:w="3261" w:type="dxa"/>
-                </w:tcPr>
-                <w:p>
-                  <w:pPr>
-                    <w:ind w:right="126"/>
-                  </w:pPr>
-                </w:p>
-                <w:p>
-                  <w:pPr>
-                    <w:ind w:left="126" w:right="126"/>
-                    <w:jc w:val="center"/>
-                    <w:rPr>
-                      <w:rFonts w:ascii="Arial" w:hAnsi="Arial"/>
-                      <w:sz w:val="14"/>
-                    </w:rPr>
-                  </w:pPr>
-                  <w:r>
-                    <w:rPr>
-                      <w:rFonts w:ascii="Arial" w:hAnsi="Arial"/>
-                      <w:sz w:val="14"/>
-                    </w:rPr>
-                    <w:t>Ministry of Agriculture, Food and Fisheries</w:t>
-                  </w:r>
-                </w:p>
-                <w:p>
-                  <w:pPr>
-                    <w:ind w:left="126" w:right="126"/>
-                    <w:jc w:val="center"/>
-                    <w:rPr>
-                      <w:rFonts w:ascii="Arial" w:hAnsi="Arial"/>
-                      <w:sz w:val="14"/>
-                    </w:rPr>
-                  </w:pPr>
-                  <w:r>
-                    <w:rPr>
-                      <w:rFonts w:ascii="Arial" w:hAnsi="Arial"/>
-                      <w:sz w:val="14"/>
-                    </w:rPr>
-                    <w:t>Livestock Health Management &amp; Regulation</w:t>
-                  </w:r>
-                </w:p>
-              </w:tc>
-            </w:tr>
-          </w:tbl>
-          <w:p>
-            <w:pPr>
-              <w:pStyle w:val="Heading2"/>
-            </w:pPr>
-          </w:p>
-        </w:tc>
-        <w:tc>
-          <w:tcPr>
-            <w:tcW w:w="5040" w:type="dxa"/>
-          </w:tcPr>
-          <w:tbl>
-            <w:tblPr>
-              <w:tblStyle w:val="TableGrid"/>
-              <w:tblW w:w="4269" w:type="dxa"/>
-              <w:tblInd w:w="126" w:type="dxa"/>
-              <w:tblBorders>
-                <w:top w:val="none" w:sz="0" w:space="0" w:color="auto"/>
-                <w:left w:val="none" w:sz="0" w:space="0" w:color="auto"/>
-                <w:bottom w:val="none" w:sz="0" w:space="0" w:color="auto"/>
-                <w:right w:val="none" w:sz="0" w:space="0" w:color="auto"/>
-                <w:insideH w:val="none" w:sz="0" w:space="0" w:color="auto"/>
-                <w:insideV w:val="none" w:sz="0" w:space="0" w:color="auto"/>
-              </w:tblBorders>
-              <w:tblLayout w:type="fixed"/>
-              <w:tblLook w:val="04A0" w:firstRow="1" w:lastRow="0" w:firstColumn="1" w:lastColumn="0" w:noHBand="0" w:noVBand="1"/>
-            </w:tblPr>
-            <w:tblGrid>
-              <w:gridCol w:w="1008"/>
-              <w:gridCol w:w="3261"/>
-            </w:tblGrid>
-            <w:tr>
-              <w:tc>
-                <w:tcPr>
-                  <w:tcW w:w="1008" w:type="dxa"/>
-                </w:tcPr>
-                <w:p>
-                  <w:pPr>
-                    <w:ind w:right="126"/>
-                  </w:pPr>
-                  <w:r>
-                    <w:rPr>
-                      <w:rFonts w:ascii="Arial" w:hAnsi="Arial"/>
-                      <w:noProof/>
-                    </w:rPr>
-                    <w:drawing>
-                      <wp:inline distT="0" distB="0" distL="0" distR="0" wp14:anchorId="469EB608" wp14:editId="51BA2520">
-                        <wp:extent cx="438785" cy="446405"/>
-                        <wp:effectExtent l="0" t="0" r="0" b="0"/>
-                        <wp:docPr id="3" name="Picture 3" descr="Logo, company name&#10;&#10;Description automatically generated"/>
-                        <wp:cNvGraphicFramePr>
-                          <a:graphicFrameLocks xmlns:a="http://schemas.openxmlformats.org/drawingml/2006/main"/>
-                        </wp:cNvGraphicFramePr>
-                        <a:graphic xmlns:a="http://schemas.openxmlformats.org/drawingml/2006/main">
-                          <a:graphicData uri="http://schemas.openxmlformats.org/drawingml/2006/picture">
-                            <pic:pic xmlns:pic="http://schemas.openxmlformats.org/drawingml/2006/picture">
-                              <pic:nvPicPr>
-                                <pic:cNvPr id="1" name="Picture 1" descr="Logo, company name&#10;&#10;Description automatically generated"/>
-                                <pic:cNvPicPr>
-                                  <a:picLocks/>
-                                </pic:cNvPicPr>
-                              </pic:nvPicPr>
-                              <pic:blipFill>
-                                <a:blip r:embed="rId6" cstate="print">
-                                  <a:extLst>
-                                    <a:ext uri="{28A0092B-C50C-407E-A947-70E740481C1C}">
-                                      <a14:useLocalDpi xmlns:a14="http://schemas.microsoft.com/office/drawing/2010/main" val="0"/>
-                                    </a:ext>
-                                  </a:extLst>
-                                </a:blip>
-                                <a:srcRect/>
-                                <a:stretch>
-                                  <a:fillRect/>
-                                </a:stretch>
-                              </pic:blipFill>
-                              <pic:spPr bwMode="auto">
-                                <a:xfrm>
-                                  <a:off x="0" y="0"/>
-                                  <a:ext cx="438785" cy="446405"/>
-                                </a:xfrm>
-                                <a:prstGeom prst="rect">
-                                  <a:avLst/>
-                                </a:prstGeom>
-                                <a:noFill/>
-                                <a:ln>
-                                  <a:noFill/>
-                                </a:ln>
-                              </pic:spPr>
-                            </pic:pic>
-                          </a:graphicData>
-                        </a:graphic>
-                      </wp:inline>
-                    </w:drawing>
-                  </w:r>
-                </w:p>
-              </w:tc>
-              <w:tc>
-                <w:tcPr>
-                  <w:tcW w:w="3261" w:type="dxa"/>
-                </w:tcPr>
-                <w:p>
-                  <w:pPr>
-                    <w:ind w:right="126"/>
-                  </w:pPr>
-                </w:p>
-                <w:p>
-                  <w:pPr>
-                    <w:ind w:left="126" w:right="126"/>
-                    <w:jc w:val="center"/>
-                    <w:rPr>
-                      <w:rFonts w:ascii="Arial" w:hAnsi="Arial"/>
-                      <w:sz w:val="14"/>
-                    </w:rPr>
-                  </w:pPr>
-                  <w:r>
-                    <w:rPr>
-                      <w:rFonts w:ascii="Arial" w:hAnsi="Arial"/>
-                      <w:sz w:val="14"/>
-                    </w:rPr>
-                    <w:t>Ministry of Agriculture, Food and Fisheries</w:t>
-                  </w:r>
-                </w:p>
-                <w:p>
-                  <w:pPr>
-                    <w:ind w:left="126" w:right="126"/>
-                    <w:jc w:val="center"/>
-                    <w:rPr>
-                      <w:rFonts w:ascii="Arial" w:hAnsi="Arial"/>
-                      <w:sz w:val="14"/>
-                    </w:rPr>
-                  </w:pPr>
-                  <w:r>
-                    <w:rPr>
-                      <w:rFonts w:ascii="Arial" w:hAnsi="Arial"/>
-                      <w:sz w:val="14"/>
-                    </w:rPr>
-                    <w:t>Livestock Health Management &amp; Regulation</w:t>
-                  </w:r>
-                </w:p>
-              </w:tc>
-            </w:tr>
-          </w:tbl>
-          <w:p>
-            <w:pPr>
-              <w:pStyle w:val="Heading2"/>
-            </w:pPr>
-          </w:p>
-        </w:tc>
-      </w:tr>
-      <w:tr>
-        <w:trPr>
-          <w:cantSplit/>
-          <w:trHeight w:hRule="exact" w:val="2880"/>
-        </w:trPr>
-        <w:tc>
-          <w:tcPr>
-            <w:tcW w:w="5040" w:type="dxa"/>
-          </w:tcPr>
-          <w:tbl>
-            <w:tblPr>
-              <w:tblStyle w:val="TableGrid"/>
-              <w:tblW w:w="4269" w:type="dxa"/>
-              <w:tblInd w:w="126" w:type="dxa"/>
-              <w:tblBorders>
-                <w:top w:val="none" w:sz="0" w:space="0" w:color="auto"/>
-                <w:left w:val="none" w:sz="0" w:space="0" w:color="auto"/>
-                <w:bottom w:val="none" w:sz="0" w:space="0" w:color="auto"/>
-                <w:right w:val="none" w:sz="0" w:space="0" w:color="auto"/>
-                <w:insideH w:val="none" w:sz="0" w:space="0" w:color="auto"/>
-                <w:insideV w:val="none" w:sz="0" w:space="0" w:color="auto"/>
-              </w:tblBorders>
-              <w:tblLayout w:type="fixed"/>
-              <w:tblLook w:val="04A0" w:firstRow="1" w:lastRow="0" w:firstColumn="1" w:lastColumn="0" w:noHBand="0" w:noVBand="1"/>
-            </w:tblPr>
-            <w:tblGrid>
-              <w:gridCol w:w="1008"/>
-              <w:gridCol w:w="3261"/>
-            </w:tblGrid>
-            <w:tr>
-              <w:tc>
-                <w:tcPr>
-                  <w:tcW w:w="1008" w:type="dxa"/>
-                </w:tcPr>
-                <w:p>
-                  <w:pPr>
-                    <w:ind w:right="126"/>
-                  </w:pPr>
-                  <w:r>
-                    <w:rPr>
-                      <w:rFonts w:ascii="Arial" w:hAnsi="Arial"/>
-                      <w:noProof/>
-                    </w:rPr>
-                    <w:drawing>
-                      <wp:inline distT="0" distB="0" distL="0" distR="0" wp14:anchorId="570F8296" wp14:editId="0911A03E">
-                        <wp:extent cx="438785" cy="446405"/>
-                        <wp:effectExtent l="0" t="0" r="0" b="0"/>
-                        <wp:docPr id="13" name="Picture 13" descr="Logo, company name&#10;&#10;Description automatically generated"/>
-                        <wp:cNvGraphicFramePr>
-                          <a:graphicFrameLocks xmlns:a="http://schemas.openxmlformats.org/drawingml/2006/main"/>
-                        </wp:cNvGraphicFramePr>
-                        <a:graphic xmlns:a="http://schemas.openxmlformats.org/drawingml/2006/main">
-                          <a:graphicData uri="http://schemas.openxmlformats.org/drawingml/2006/picture">
-                            <pic:pic xmlns:pic="http://schemas.openxmlformats.org/drawingml/2006/picture">
-                              <pic:nvPicPr>
-                                <pic:cNvPr id="1" name="Picture 1" descr="Logo, company name&#10;&#10;Description automatically generated"/>
-                                <pic:cNvPicPr>
-                                  <a:picLocks/>
-                                </pic:cNvPicPr>
-                              </pic:nvPicPr>
-                              <pic:blipFill>
-                                <a:blip r:embed="rId6" cstate="print">
-                                  <a:extLst>
-                                    <a:ext uri="{28A0092B-C50C-407E-A947-70E740481C1C}">
-                                      <a14:useLocalDpi xmlns:a14="http://schemas.microsoft.com/office/drawing/2010/main" val="0"/>
-                                    </a:ext>
-                                  </a:extLst>
-                                </a:blip>
-                                <a:srcRect/>
-                                <a:stretch>
-                                  <a:fillRect/>
-                                </a:stretch>
-                              </pic:blipFill>
-                              <pic:spPr bwMode="auto">
-                                <a:xfrm>
-                                  <a:off x="0" y="0"/>
-                                  <a:ext cx="438785" cy="446405"/>
-                                </a:xfrm>
-                                <a:prstGeom prst="rect">
-                                  <a:avLst/>
-                                </a:prstGeom>
-                                <a:noFill/>
-                                <a:ln>
-                                  <a:noFill/>
-                                </a:ln>
-                              </pic:spPr>
-                            </pic:pic>
-                          </a:graphicData>
-                        </a:graphic>
-                      </wp:inline>
-                    </w:drawing>
-                  </w:r>
-                </w:p>
-              </w:tc>
-              <w:tc>
-                <w:tcPr>
-                  <w:tcW w:w="3261" w:type="dxa"/>
-                </w:tcPr>
-                <w:p>
-                  <w:pPr>
-                    <w:ind w:right="126"/>
-                  </w:pPr>
-                </w:p>
-                <w:p>
-                  <w:pPr>
-                    <w:ind w:left="126" w:right="126"/>
-                    <w:jc w:val="center"/>
-                    <w:rPr>
-                      <w:rFonts w:ascii="Arial" w:hAnsi="Arial"/>
-                      <w:sz w:val="14"/>
-                    </w:rPr>
-                  </w:pPr>
-                  <w:r>
-                    <w:rPr>
-                      <w:rFonts w:ascii="Arial" w:hAnsi="Arial"/>
-                      <w:sz w:val="14"/>
-                    </w:rPr>
-                    <w:t>Ministry of Agriculture, Food and Fisheries</w:t>
-                  </w:r>
-                </w:p>
-                <w:p>
-                  <w:pPr>
-                    <w:ind w:left="126" w:right="126"/>
-                    <w:jc w:val="center"/>
-                    <w:rPr>
-                      <w:rFonts w:ascii="Arial" w:hAnsi="Arial"/>
-                      <w:sz w:val="14"/>
-                    </w:rPr>
-                  </w:pPr>
-                  <w:r>
-                    <w:rPr>
-                      <w:rFonts w:ascii="Arial" w:hAnsi="Arial"/>
-                      <w:sz w:val="14"/>
-                    </w:rPr>
-                    <w:t>Livestock Health Management &amp; Regulation</w:t>
-                  </w:r>
-                </w:p>
-              </w:tc>
-            </w:tr>
-          </w:tbl>
-          <w:p>
-            <w:pPr>
-              <w:pStyle w:val="Heading2"/>
-              <w:rPr>
-                <w:rFonts w:ascii="Arial" w:hAnsi="Arial"/>
-                <w:sz w:val="16"/>
-              </w:rPr>
-            </w:pPr>
-          </w:p>
-          <w:p>
-            <w:pPr>
-              <w:ind w:right="126"/>
-            </w:pPr>
-          </w:p>
-        </w:tc>
-        <w:tc>
-          <w:tcPr>
-            <w:tcW w:w="5040" w:type="dxa"/>
-          </w:tcPr>
-          <w:tbl>
-            <w:tblPr>
-              <w:tblStyle w:val="TableGrid"/>
-              <w:tblW w:w="4269" w:type="dxa"/>
-              <w:tblInd w:w="126" w:type="dxa"/>
-              <w:tblBorders>
-                <w:top w:val="none" w:sz="0" w:space="0" w:color="auto"/>
-                <w:left w:val="none" w:sz="0" w:space="0" w:color="auto"/>
-                <w:bottom w:val="none" w:sz="0" w:space="0" w:color="auto"/>
-                <w:right w:val="none" w:sz="0" w:space="0" w:color="auto"/>
-                <w:insideH w:val="none" w:sz="0" w:space="0" w:color="auto"/>
-                <w:insideV w:val="none" w:sz="0" w:space="0" w:color="auto"/>
-              </w:tblBorders>
-              <w:tblLayout w:type="fixed"/>
-              <w:tblLook w:val="04A0" w:firstRow="1" w:lastRow="0" w:firstColumn="1" w:lastColumn="0" w:noHBand="0" w:noVBand="1"/>
-            </w:tblPr>
-            <w:tblGrid>
-              <w:gridCol w:w="1008"/>
-              <w:gridCol w:w="3261"/>
-            </w:tblGrid>
-            <w:tr>
-              <w:tc>
-                <w:tcPr>
-                  <w:tcW w:w="1008" w:type="dxa"/>
-                </w:tcPr>
-                <w:p>
-                  <w:pPr>
-                    <w:ind w:right="126"/>
-                  </w:pPr>
-                  <w:r>
-                    <w:rPr>
-                      <w:rFonts w:ascii="Arial" w:hAnsi="Arial"/>
-                      <w:noProof/>
-                    </w:rPr>
-                    <w:drawing>
-                      <wp:inline distT="0" distB="0" distL="0" distR="0" wp14:anchorId="66707EFE" wp14:editId="04C4CE9D">
-                        <wp:extent cx="438785" cy="446405"/>
-                        <wp:effectExtent l="0" t="0" r="0" b="0"/>
-                        <wp:docPr id="14" name="Picture 14" descr="Logo, company name&#10;&#10;Description automatically generated"/>
-                        <wp:cNvGraphicFramePr>
-                          <a:graphicFrameLocks xmlns:a="http://schemas.openxmlformats.org/drawingml/2006/main"/>
-                        </wp:cNvGraphicFramePr>
-                        <a:graphic xmlns:a="http://schemas.openxmlformats.org/drawingml/2006/main">
-                          <a:graphicData uri="http://schemas.openxmlformats.org/drawingml/2006/picture">
-                            <pic:pic xmlns:pic="http://schemas.openxmlformats.org/drawingml/2006/picture">
-                              <pic:nvPicPr>
-                                <pic:cNvPr id="1" name="Picture 1" descr="Logo, company name&#10;&#10;Description automatically generated"/>
-                                <pic:cNvPicPr>
-                                  <a:picLocks/>
-                                </pic:cNvPicPr>
-                              </pic:nvPicPr>
-                              <pic:blipFill>
-                                <a:blip r:embed="rId6" cstate="print">
-                                  <a:extLst>
-                                    <a:ext uri="{28A0092B-C50C-407E-A947-70E740481C1C}">
-                                      <a14:useLocalDpi xmlns:a14="http://schemas.microsoft.com/office/drawing/2010/main" val="0"/>
-                                    </a:ext>
-                                  </a:extLst>
-                                </a:blip>
-                                <a:srcRect/>
-                                <a:stretch>
-                                  <a:fillRect/>
-                                </a:stretch>
-                              </pic:blipFill>
-                              <pic:spPr bwMode="auto">
-                                <a:xfrm>
-                                  <a:off x="0" y="0"/>
-                                  <a:ext cx="438785" cy="446405"/>
-                                </a:xfrm>
-                                <a:prstGeom prst="rect">
-                                  <a:avLst/>
-                                </a:prstGeom>
-                                <a:noFill/>
-                                <a:ln>
-                                  <a:noFill/>
-                                </a:ln>
-                              </pic:spPr>
-                            </pic:pic>
-                          </a:graphicData>
-                        </a:graphic>
-                      </wp:inline>
-                    </w:drawing>
-                  </w:r>
-                </w:p>
-              </w:tc>
-              <w:tc>
-                <w:tcPr>
-                  <w:tcW w:w="3261" w:type="dxa"/>
-                </w:tcPr>
-                <w:p>
-                  <w:pPr>
-                    <w:ind w:right="126"/>
-                  </w:pPr>
-                </w:p>
-                <w:p>
-                  <w:pPr>
-                    <w:ind w:left="126" w:right="126"/>
-                    <w:jc w:val="center"/>
-                    <w:rPr>
-                      <w:rFonts w:ascii="Arial" w:hAnsi="Arial"/>
-                      <w:sz w:val="14"/>
-                    </w:rPr>
-                  </w:pPr>
-                  <w:r>
-                    <w:rPr>
-                      <w:rFonts w:ascii="Arial" w:hAnsi="Arial"/>
-                      <w:sz w:val="14"/>
-                    </w:rPr>
-                    <w:t>Ministry of Agriculture, Food and Fisheries</w:t>
-                  </w:r>
-                </w:p>
-                <w:p>
-                  <w:pPr>
-                    <w:ind w:left="126" w:right="126"/>
-                    <w:jc w:val="center"/>
-                    <w:rPr>
-                      <w:rFonts w:ascii="Arial" w:hAnsi="Arial"/>
-                      <w:sz w:val="14"/>
-                    </w:rPr>
-                  </w:pPr>
-                  <w:r>
-                    <w:rPr>
-                      <w:rFonts w:ascii="Arial" w:hAnsi="Arial"/>
-                      <w:sz w:val="14"/>
-                    </w:rPr>
-                    <w:t>Livestock Health Management &amp; Regulation</w:t>
-                  </w:r>
-                </w:p>
-              </w:tc>
-            </w:tr>
-          </w:tbl>
           <w:p>
             <w:pPr>
               <w:pStyle w:val="Heading2"/>

--- a/app/server/static/templates/certificates/Livestock-Dealer-Agent-Card.docx
+++ b/app/server/static/templates/certificates/Livestock-Dealer-Agent-Card.docx
@@ -178,14 +178,7 @@
                 <w:rFonts w:ascii="Arial" w:hAnsi="Arial"/>
                 <w:sz w:val="16"/>
               </w:rPr>
-              <w:t>{d</w:t>
-            </w:r>
-            <w:r>
-              <w:rPr>
-                <w:rFonts w:ascii="Arial" w:hAnsi="Arial"/>
-                <w:sz w:val="16"/>
-              </w:rPr>
-              <w:t>[</w:t>
+              <w:t>{d[</w:t>
             </w:r>
             <w:proofErr w:type="spellStart"/>
             <w:r>
@@ -202,14 +195,7 @@
                 <w:rFonts w:ascii="Arial" w:hAnsi="Arial"/>
                 <w:sz w:val="16"/>
               </w:rPr>
-              <w:t>]</w:t>
-            </w:r>
-            <w:r>
-              <w:rPr>
-                <w:rFonts w:ascii="Arial" w:hAnsi="Arial"/>
-                <w:sz w:val="16"/>
-              </w:rPr>
-              <w:t>.</w:t>
+              <w:t>].</w:t>
             </w:r>
             <w:proofErr w:type="spellStart"/>
             <w:r>
@@ -273,6 +259,83 @@
               <w:rPr>
                 <w:b/>
               </w:rPr>
+              <w:t>].L</w:t>
+            </w:r>
+            <w:r>
+              <w:rPr>
+                <w:b/>
+              </w:rPr>
+              <w:t>ast</w:t>
+            </w:r>
+            <w:proofErr w:type="gramEnd"/>
+            <w:r>
+              <w:rPr>
+                <w:b/>
+              </w:rPr>
+              <w:t>}</w:t>
+            </w:r>
+            <w:r>
+              <w:rPr>
+                <w:b/>
+              </w:rPr>
+              <w:t>, {d[</w:t>
+            </w:r>
+            <w:proofErr w:type="spellStart"/>
+            <w:r>
+              <w:rPr>
+                <w:b/>
+              </w:rPr>
+              <w:t>i</w:t>
+            </w:r>
+            <w:proofErr w:type="spellEnd"/>
+            <w:r>
+              <w:rPr>
+                <w:b/>
+              </w:rPr>
+              <w:t>]</w:t>
+            </w:r>
+            <w:r>
+              <w:rPr>
+                <w:b/>
+              </w:rPr>
+              <w:t>.</w:t>
+            </w:r>
+            <w:r>
+              <w:rPr>
+                <w:b/>
+              </w:rPr>
+              <w:t>First</w:t>
+            </w:r>
+            <w:r>
+              <w:rPr>
+                <w:b/>
+              </w:rPr>
+              <w:t xml:space="preserve">} </w:t>
+            </w:r>
+            <w:r>
+              <w:rPr>
+                <w:b/>
+              </w:rPr>
+              <w:t xml:space="preserve"> </w:t>
+            </w:r>
+            <w:r>
+              <w:rPr>
+                <w:b/>
+              </w:rPr>
+              <w:t>{d[</w:t>
+            </w:r>
+            <w:proofErr w:type="spellStart"/>
+            <w:r>
+              <w:rPr>
+                <w:b/>
+              </w:rPr>
+              <w:t>i</w:t>
+            </w:r>
+            <w:proofErr w:type="spellEnd"/>
+            <w:r>
+              <w:rPr>
+                <w:b/>
+              </w:rPr>
               <w:t>].</w:t>
             </w:r>
             <w:proofErr w:type="spellStart"/>
@@ -280,67 +343,15 @@
               <w:rPr>
                 <w:b/>
               </w:rPr>
-              <w:t>LastFirstName</w:t>
+              <w:t>Licence</w:t>
+            </w:r>
+            <w:r>
+              <w:rPr>
+                <w:b/>
+              </w:rPr>
+              <w:t>Number</w:t>
             </w:r>
             <w:proofErr w:type="spellEnd"/>
-            <w:proofErr w:type="gramEnd"/>
-            <w:r>
-              <w:rPr>
-                <w:b/>
-              </w:rPr>
-              <w:t xml:space="preserve">} </w:t>
-            </w:r>
-            <w:r>
-              <w:rPr>
-                <w:b/>
-              </w:rPr>
-              <w:t xml:space="preserve"> </w:t>
-            </w:r>
-          </w:p>
-          <w:p>
-            <w:pPr>
-              <w:ind w:left="126" w:right="126"/>
-              <w:jc w:val="center"/>
-              <w:rPr>
-                <w:b/>
-              </w:rPr>
-            </w:pPr>
-            <w:r>
-              <w:rPr>
-                <w:b/>
-              </w:rPr>
-              <w:t>{d[</w:t>
-            </w:r>
-            <w:proofErr w:type="spellStart"/>
-            <w:r>
-              <w:rPr>
-                <w:b/>
-              </w:rPr>
-              <w:t>i</w:t>
-            </w:r>
-            <w:proofErr w:type="spellEnd"/>
-            <w:proofErr w:type="gramStart"/>
-            <w:r>
-              <w:rPr>
-                <w:b/>
-              </w:rPr>
-              <w:t>].</w:t>
-            </w:r>
-            <w:proofErr w:type="spellStart"/>
-            <w:r>
-              <w:rPr>
-                <w:b/>
-              </w:rPr>
-              <w:t>Licence</w:t>
-            </w:r>
-            <w:r>
-              <w:rPr>
-                <w:b/>
-              </w:rPr>
-              <w:t>Number</w:t>
-            </w:r>
-            <w:proofErr w:type="spellEnd"/>
-            <w:proofErr w:type="gramEnd"/>
             <w:r>
               <w:rPr>
                 <w:b/>
@@ -414,6 +425,7 @@
               <w:t>i</w:t>
             </w:r>
             <w:proofErr w:type="spellEnd"/>
+            <w:proofErr w:type="gramStart"/>
             <w:r>
               <w:rPr>
                 <w:sz w:val="16"/>
@@ -434,6 +446,7 @@
               <w:t>LicenceHolderName</w:t>
             </w:r>
             <w:proofErr w:type="spellEnd"/>
+            <w:proofErr w:type="gramEnd"/>
             <w:r>
               <w:rPr>
                 <w:sz w:val="16"/>
@@ -478,19 +491,7 @@
               <w:rPr>
                 <w:sz w:val="16"/>
               </w:rPr>
-              <w:t>].Start</w:t>
-            </w:r>
-            <w:r>
-              <w:rPr>
-                <w:sz w:val="16"/>
-              </w:rPr>
-              <w:t>Date</w:t>
-            </w:r>
-            <w:r>
-              <w:rPr>
-                <w:sz w:val="16"/>
-              </w:rPr>
-              <w:t xml:space="preserve">} </w:t>
+              <w:t xml:space="preserve">].Start} </w:t>
             </w:r>
             <w:r>
               <w:rPr>
@@ -526,7 +527,6 @@
               </w:rPr>
               <w:t>].</w:t>
             </w:r>
-            <w:proofErr w:type="spellStart"/>
             <w:r>
               <w:rPr>
                 <w:sz w:val="16"/>
@@ -539,13 +539,6 @@
               </w:rPr>
               <w:t>nd</w:t>
             </w:r>
-            <w:r>
-              <w:rPr>
-                <w:sz w:val="16"/>
-              </w:rPr>
-              <w:t>Date</w:t>
-            </w:r>
-            <w:proofErr w:type="spellEnd"/>
             <w:r>
               <w:rPr>
                 <w:sz w:val="16"/>
@@ -744,6 +737,159 @@
           <w:tcPr>
             <w:tcW w:w="5040" w:type="dxa"/>
           </w:tcPr>
+          <w:tbl>
+            <w:tblPr>
+              <w:tblStyle w:val="TableGrid"/>
+              <w:tblW w:w="4269" w:type="dxa"/>
+              <w:tblInd w:w="126" w:type="dxa"/>
+              <w:tblBorders>
+                <w:top w:val="none" w:sz="0" w:space="0" w:color="auto"/>
+                <w:left w:val="none" w:sz="0" w:space="0" w:color="auto"/>
+                <w:bottom w:val="none" w:sz="0" w:space="0" w:color="auto"/>
+                <w:right w:val="none" w:sz="0" w:space="0" w:color="auto"/>
+                <w:insideH w:val="none" w:sz="0" w:space="0" w:color="auto"/>
+                <w:insideV w:val="none" w:sz="0" w:space="0" w:color="auto"/>
+              </w:tblBorders>
+              <w:tblLayout w:type="fixed"/>
+              <w:tblLook w:val="04A0" w:firstRow="1" w:lastRow="0" w:firstColumn="1" w:lastColumn="0" w:noHBand="0" w:noVBand="1"/>
+            </w:tblPr>
+            <w:tblGrid>
+              <w:gridCol w:w="1008"/>
+              <w:gridCol w:w="3261"/>
+            </w:tblGrid>
+            <w:tr>
+              <w:tc>
+                <w:tcPr>
+                  <w:tcW w:w="1008" w:type="dxa"/>
+                </w:tcPr>
+                <w:p>
+                  <w:pPr>
+                    <w:ind w:right="126"/>
+                  </w:pPr>
+                  <w:r>
+                    <w:rPr>
+                      <w:rFonts w:ascii="Arial" w:hAnsi="Arial"/>
+                      <w:noProof/>
+                    </w:rPr>
+                    <w:drawing>
+                      <wp:inline distT="0" distB="0" distL="0" distR="0" wp14:anchorId="6021B6D7" wp14:editId="08703964">
+                        <wp:extent cx="438785" cy="446405"/>
+                        <wp:effectExtent l="0" t="0" r="0" b="0"/>
+                        <wp:docPr id="1" name="Picture 1" descr="Logo, company name&#10;&#10;Description automatically generated"/>
+                        <wp:cNvGraphicFramePr>
+                          <a:graphicFrameLocks xmlns:a="http://schemas.openxmlformats.org/drawingml/2006/main"/>
+                        </wp:cNvGraphicFramePr>
+                        <a:graphic xmlns:a="http://schemas.openxmlformats.org/drawingml/2006/main">
+                          <a:graphicData uri="http://schemas.openxmlformats.org/drawingml/2006/picture">
+                            <pic:pic xmlns:pic="http://schemas.openxmlformats.org/drawingml/2006/picture">
+                              <pic:nvPicPr>
+                                <pic:cNvPr id="1" name="Picture 1" descr="Logo, company name&#10;&#10;Description automatically generated"/>
+                                <pic:cNvPicPr>
+                                  <a:picLocks/>
+                                </pic:cNvPicPr>
+                              </pic:nvPicPr>
+                              <pic:blipFill>
+                                <a:blip r:embed="rId6" cstate="print">
+                                  <a:extLst>
+                                    <a:ext uri="{28A0092B-C50C-407E-A947-70E740481C1C}">
+                                      <a14:useLocalDpi xmlns:a14="http://schemas.microsoft.com/office/drawing/2010/main" val="0"/>
+                                    </a:ext>
+                                  </a:extLst>
+                                </a:blip>
+                                <a:srcRect/>
+                                <a:stretch>
+                                  <a:fillRect/>
+                                </a:stretch>
+                              </pic:blipFill>
+                              <pic:spPr bwMode="auto">
+                                <a:xfrm>
+                                  <a:off x="0" y="0"/>
+                                  <a:ext cx="438785" cy="446405"/>
+                                </a:xfrm>
+                                <a:prstGeom prst="rect">
+                                  <a:avLst/>
+                                </a:prstGeom>
+                                <a:noFill/>
+                                <a:ln>
+                                  <a:noFill/>
+                                </a:ln>
+                              </pic:spPr>
+                            </pic:pic>
+                          </a:graphicData>
+                        </a:graphic>
+                      </wp:inline>
+                    </w:drawing>
+                  </w:r>
+                </w:p>
+              </w:tc>
+              <w:tc>
+                <w:tcPr>
+                  <w:tcW w:w="3261" w:type="dxa"/>
+                </w:tcPr>
+                <w:p>
+                  <w:pPr>
+                    <w:ind w:right="126"/>
+                  </w:pPr>
+                </w:p>
+                <w:p>
+                  <w:pPr>
+                    <w:ind w:left="126" w:right="126"/>
+                    <w:jc w:val="center"/>
+                    <w:rPr>
+                      <w:rFonts w:ascii="Arial" w:hAnsi="Arial"/>
+                      <w:sz w:val="14"/>
+                    </w:rPr>
+                  </w:pPr>
+                  <w:r>
+                    <w:rPr>
+                      <w:rFonts w:ascii="Arial" w:hAnsi="Arial"/>
+                      <w:sz w:val="14"/>
+                    </w:rPr>
+                    <w:t>Ministry of Agriculture</w:t>
+                  </w:r>
+                  <w:r>
+                    <w:rPr>
+                      <w:rFonts w:ascii="Arial" w:hAnsi="Arial"/>
+                      <w:sz w:val="14"/>
+                    </w:rPr>
+                    <w:t>, Food and Fisheries</w:t>
+                  </w:r>
+                </w:p>
+                <w:p>
+                  <w:pPr>
+                    <w:ind w:left="126" w:right="126"/>
+                    <w:jc w:val="center"/>
+                    <w:rPr>
+                      <w:rFonts w:ascii="Arial" w:hAnsi="Arial"/>
+                      <w:sz w:val="14"/>
+                    </w:rPr>
+                  </w:pPr>
+                  <w:r>
+                    <w:rPr>
+                      <w:rFonts w:ascii="Arial" w:hAnsi="Arial"/>
+                      <w:sz w:val="14"/>
+                    </w:rPr>
+                    <w:t>Livestock Health Management &amp; Regulation</w:t>
+                  </w:r>
+                </w:p>
+              </w:tc>
+            </w:tr>
+          </w:tbl>
+          <w:p>
+            <w:pPr>
+              <w:rPr>
+                <w:rFonts w:ascii="Arial" w:hAnsi="Arial"/>
+              </w:rPr>
+            </w:pPr>
+          </w:p>
+          <w:p>
+            <w:pPr>
+              <w:ind w:left="126" w:right="126"/>
+              <w:rPr>
+                <w:rFonts w:ascii="Arial" w:hAnsi="Arial"/>
+              </w:rPr>
+            </w:pPr>
+          </w:p>
           <w:p>
             <w:pPr>
               <w:ind w:left="126" w:right="126"/>
@@ -972,64 +1118,33 @@
               <w:rPr>
                 <w:b/>
               </w:rPr>
-              <w:t>].</w:t>
+              <w:t>].Last</w:t>
+            </w:r>
+            <w:proofErr w:type="gramEnd"/>
+            <w:r>
+              <w:rPr>
+                <w:b/>
+              </w:rPr>
+              <w:t>}, {d[i+1].First}  {d[i+1].</w:t>
             </w:r>
             <w:proofErr w:type="spellStart"/>
             <w:r>
               <w:rPr>
                 <w:b/>
               </w:rPr>
-              <w:t>LastFirstName</w:t>
+              <w:t>LicenceNumber</w:t>
             </w:r>
             <w:proofErr w:type="spellEnd"/>
-            <w:proofErr w:type="gramEnd"/>
             <w:r>
               <w:rPr>
                 <w:b/>
               </w:rPr>
-              <w:t xml:space="preserve">}  </w:t>
+              <w:t xml:space="preserve">} </w:t>
             </w:r>
           </w:p>
           <w:p>
             <w:pPr>
               <w:ind w:left="126" w:right="126"/>
-              <w:jc w:val="center"/>
-              <w:rPr>
-                <w:b/>
-              </w:rPr>
-            </w:pPr>
-            <w:r>
-              <w:rPr>
-                <w:b/>
-              </w:rPr>
-              <w:t>{d[i+1</w:t>
-            </w:r>
-            <w:proofErr w:type="gramStart"/>
-            <w:r>
-              <w:rPr>
-                <w:b/>
-              </w:rPr>
-              <w:t>].</w:t>
-            </w:r>
-            <w:proofErr w:type="spellStart"/>
-            <w:r>
-              <w:rPr>
-                <w:b/>
-              </w:rPr>
-              <w:t>LicenceNumber</w:t>
-            </w:r>
-            <w:proofErr w:type="spellEnd"/>
-            <w:proofErr w:type="gramEnd"/>
-            <w:r>
-              <w:rPr>
-                <w:b/>
-              </w:rPr>
-              <w:t xml:space="preserve">} </w:t>
-            </w:r>
-          </w:p>
-          <w:p>
-            <w:pPr>
-              <w:ind w:left="126" w:right="126"/>
               <w:rPr>
                 <w:sz w:val="16"/>
               </w:rPr>
@@ -1065,14 +1180,7 @@
               <w:rPr>
                 <w:sz w:val="16"/>
               </w:rPr>
-              <w:t xml:space="preserve"> on the business of dealer agent for {d[i+1</w:t>
-            </w:r>
-            <w:proofErr w:type="gramStart"/>
-            <w:r>
-              <w:rPr>
-                <w:sz w:val="16"/>
-              </w:rPr>
-              <w:t>].</w:t>
+              <w:t xml:space="preserve"> on the business of dealer agent for {d[i+1].</w:t>
             </w:r>
             <w:proofErr w:type="spellStart"/>
             <w:r>
@@ -1082,44 +1190,11 @@
               <w:t>LicenceHolderName</w:t>
             </w:r>
             <w:proofErr w:type="spellEnd"/>
-            <w:proofErr w:type="gramEnd"/>
-            <w:r>
-              <w:rPr>
-                <w:sz w:val="16"/>
-              </w:rPr>
-              <w:t>} for the period {d[i+1].Start</w:t>
-            </w:r>
-            <w:r>
-              <w:rPr>
-                <w:sz w:val="16"/>
-              </w:rPr>
-              <w:t>Date</w:t>
-            </w:r>
-            <w:r>
-              <w:rPr>
-                <w:sz w:val="16"/>
-              </w:rPr>
-              <w:t>} to {d[i+1].</w:t>
-            </w:r>
-            <w:proofErr w:type="spellStart"/>
-            <w:r>
-              <w:rPr>
-                <w:sz w:val="16"/>
-              </w:rPr>
-              <w:t>End</w:t>
-            </w:r>
-            <w:r>
-              <w:rPr>
-                <w:sz w:val="16"/>
-              </w:rPr>
-              <w:t>Date</w:t>
-            </w:r>
-            <w:proofErr w:type="spellEnd"/>
-            <w:r>
-              <w:rPr>
-                <w:sz w:val="16"/>
-              </w:rPr>
-              <w:t>}.</w:t>
+            <w:r>
+              <w:rPr>
+                <w:sz w:val="16"/>
+              </w:rPr>
+              <w:t>} for the period {d[i+1].Start} to {d[i+1].End}.</w:t>
             </w:r>
           </w:p>
           <w:p>
@@ -1310,32 +1385,137 @@
           <w:tcPr>
             <w:tcW w:w="5040" w:type="dxa"/>
           </w:tcPr>
-          <w:p>
-            <w:pPr>
-              <w:pStyle w:val="Heading2"/>
-            </w:pPr>
-          </w:p>
-        </w:tc>
-      </w:tr>
-      <w:tr>
-        <w:trPr>
-          <w:cantSplit/>
-          <w:trHeight w:hRule="exact" w:val="2880"/>
-        </w:trPr>
-        <w:tc>
-          <w:tcPr>
-            <w:tcW w:w="5040" w:type="dxa"/>
-          </w:tcPr>
-          <w:p>
-            <w:pPr>
-              <w:ind w:left="126" w:right="126"/>
-            </w:pPr>
-          </w:p>
-        </w:tc>
-        <w:tc>
-          <w:tcPr>
-            <w:tcW w:w="5040" w:type="dxa"/>
-          </w:tcPr>
+          <w:tbl>
+            <w:tblPr>
+              <w:tblStyle w:val="TableGrid"/>
+              <w:tblW w:w="4269" w:type="dxa"/>
+              <w:tblInd w:w="126" w:type="dxa"/>
+              <w:tblBorders>
+                <w:top w:val="none" w:sz="0" w:space="0" w:color="auto"/>
+                <w:left w:val="none" w:sz="0" w:space="0" w:color="auto"/>
+                <w:bottom w:val="none" w:sz="0" w:space="0" w:color="auto"/>
+                <w:right w:val="none" w:sz="0" w:space="0" w:color="auto"/>
+                <w:insideH w:val="none" w:sz="0" w:space="0" w:color="auto"/>
+                <w:insideV w:val="none" w:sz="0" w:space="0" w:color="auto"/>
+              </w:tblBorders>
+              <w:tblLayout w:type="fixed"/>
+              <w:tblLook w:val="04A0" w:firstRow="1" w:lastRow="0" w:firstColumn="1" w:lastColumn="0" w:noHBand="0" w:noVBand="1"/>
+            </w:tblPr>
+            <w:tblGrid>
+              <w:gridCol w:w="1008"/>
+              <w:gridCol w:w="3261"/>
+            </w:tblGrid>
+            <w:tr>
+              <w:tc>
+                <w:tcPr>
+                  <w:tcW w:w="1008" w:type="dxa"/>
+                </w:tcPr>
+                <w:p>
+                  <w:pPr>
+                    <w:ind w:right="126"/>
+                  </w:pPr>
+                  <w:r>
+                    <w:rPr>
+                      <w:rFonts w:ascii="Arial" w:hAnsi="Arial"/>
+                      <w:noProof/>
+                    </w:rPr>
+                    <w:drawing>
+                      <wp:inline distT="0" distB="0" distL="0" distR="0" wp14:anchorId="336B16DE" wp14:editId="2E591718">
+                        <wp:extent cx="438785" cy="446405"/>
+                        <wp:effectExtent l="0" t="0" r="0" b="0"/>
+                        <wp:docPr id="20" name="Picture 20" descr="Logo, company name&#10;&#10;Description automatically generated"/>
+                        <wp:cNvGraphicFramePr>
+                          <a:graphicFrameLocks xmlns:a="http://schemas.openxmlformats.org/drawingml/2006/main"/>
+                        </wp:cNvGraphicFramePr>
+                        <a:graphic xmlns:a="http://schemas.openxmlformats.org/drawingml/2006/main">
+                          <a:graphicData uri="http://schemas.openxmlformats.org/drawingml/2006/picture">
+                            <pic:pic xmlns:pic="http://schemas.openxmlformats.org/drawingml/2006/picture">
+                              <pic:nvPicPr>
+                                <pic:cNvPr id="1" name="Picture 1" descr="Logo, company name&#10;&#10;Description automatically generated"/>
+                                <pic:cNvPicPr>
+                                  <a:picLocks/>
+                                </pic:cNvPicPr>
+                              </pic:nvPicPr>
+                              <pic:blipFill>
+                                <a:blip r:embed="rId6" cstate="print">
+                                  <a:extLst>
+                                    <a:ext uri="{28A0092B-C50C-407E-A947-70E740481C1C}">
+                                      <a14:useLocalDpi xmlns:a14="http://schemas.microsoft.com/office/drawing/2010/main" val="0"/>
+                                    </a:ext>
+                                  </a:extLst>
+                                </a:blip>
+                                <a:srcRect/>
+                                <a:stretch>
+                                  <a:fillRect/>
+                                </a:stretch>
+                              </pic:blipFill>
+                              <pic:spPr bwMode="auto">
+                                <a:xfrm>
+                                  <a:off x="0" y="0"/>
+                                  <a:ext cx="438785" cy="446405"/>
+                                </a:xfrm>
+                                <a:prstGeom prst="rect">
+                                  <a:avLst/>
+                                </a:prstGeom>
+                                <a:noFill/>
+                                <a:ln>
+                                  <a:noFill/>
+                                </a:ln>
+                              </pic:spPr>
+                            </pic:pic>
+                          </a:graphicData>
+                        </a:graphic>
+                      </wp:inline>
+                    </w:drawing>
+                  </w:r>
+                </w:p>
+              </w:tc>
+              <w:tc>
+                <w:tcPr>
+                  <w:tcW w:w="3261" w:type="dxa"/>
+                </w:tcPr>
+                <w:p>
+                  <w:pPr>
+                    <w:ind w:right="126"/>
+                  </w:pPr>
+                </w:p>
+                <w:p>
+                  <w:pPr>
+                    <w:ind w:left="126" w:right="126"/>
+                    <w:jc w:val="center"/>
+                    <w:rPr>
+                      <w:rFonts w:ascii="Arial" w:hAnsi="Arial"/>
+                      <w:sz w:val="14"/>
+                    </w:rPr>
+                  </w:pPr>
+                  <w:r>
+                    <w:rPr>
+                      <w:rFonts w:ascii="Arial" w:hAnsi="Arial"/>
+                      <w:sz w:val="14"/>
+                    </w:rPr>
+                    <w:t>Ministry of Agriculture, Food and Fisheries</w:t>
+                  </w:r>
+                </w:p>
+                <w:p>
+                  <w:pPr>
+                    <w:ind w:left="126" w:right="126"/>
+                    <w:jc w:val="center"/>
+                    <w:rPr>
+                      <w:rFonts w:ascii="Arial" w:hAnsi="Arial"/>
+                      <w:sz w:val="14"/>
+                    </w:rPr>
+                  </w:pPr>
+                  <w:r>
+                    <w:rPr>
+                      <w:rFonts w:ascii="Arial" w:hAnsi="Arial"/>
+                      <w:sz w:val="14"/>
+                    </w:rPr>
+                    <w:t>Livestock Health Management &amp; Regulation</w:t>
+                  </w:r>
+                </w:p>
+              </w:tc>
+            </w:tr>
+          </w:tbl>
           <w:p>
             <w:pPr>
               <w:pStyle w:val="Heading2"/>
@@ -2033,15 +2213,6 @@
 </file>
 
 <file path=customXml/item1.xml><?xml version="1.0" encoding="utf-8"?>
-<?mso-contentType ?>
-<FormTemplates xmlns="http://schemas.microsoft.com/sharepoint/v3/contenttype/forms">
-  <Display>DocumentLibraryForm</Display>
-  <Edit>DocumentLibraryForm</Edit>
-  <New>DocumentLibraryForm</New>
-</FormTemplates>
-</file>
-
-<file path=customXml/item2.xml><?xml version="1.0" encoding="utf-8"?>
 <ct:contentTypeSchema xmlns:ct="http://schemas.microsoft.com/office/2006/metadata/contentType" xmlns:ma="http://schemas.microsoft.com/office/2006/metadata/properties/metaAttributes" ct:_="" ma:_="" ma:contentTypeName="Document" ma:contentTypeID="0x010100B8CBF3948AF16E4A9427EB9CB0C3AFDB" ma:contentTypeVersion="11" ma:contentTypeDescription="Create a new document." ma:contentTypeScope="" ma:versionID="9fc8a81a77eeb73bda9729b3f784b8c4">
   <xsd:schema xmlns:xsd="http://www.w3.org/2001/XMLSchema" xmlns:xs="http://www.w3.org/2001/XMLSchema" xmlns:p="http://schemas.microsoft.com/office/2006/metadata/properties" xmlns:ns2="bc8b8595-9fa1-49bc-a016-2621e7bde64e" xmlns:ns3="e1c8ebbc-f196-4c28-98e9-1900bd408e79" targetNamespace="http://schemas.microsoft.com/office/2006/metadata/properties" ma:root="true" ma:fieldsID="88ad40c7f0e134defa4acd5e486d3459" ns2:_="" ns3:_="">
     <xsd:import namespace="bc8b8595-9fa1-49bc-a016-2621e7bde64e"/>
@@ -2252,15 +2423,16 @@
 </ct:contentTypeSchema>
 </file>
 
-<file path=customXml/itemProps1.xml><?xml version="1.0" encoding="utf-8"?>
-<ds:datastoreItem xmlns:ds="http://schemas.openxmlformats.org/officeDocument/2006/customXml" ds:itemID="{4062E837-BEFD-4F71-A316-496FADAB705A}">
-  <ds:schemaRefs>
-    <ds:schemaRef ds:uri="http://schemas.microsoft.com/sharepoint/v3/contenttype/forms"/>
-  </ds:schemaRefs>
-</ds:datastoreItem>
+<file path=customXml/item2.xml><?xml version="1.0" encoding="utf-8"?>
+<?mso-contentType ?>
+<FormTemplates xmlns="http://schemas.microsoft.com/sharepoint/v3/contenttype/forms">
+  <Display>DocumentLibraryForm</Display>
+  <Edit>DocumentLibraryForm</Edit>
+  <New>DocumentLibraryForm</New>
+</FormTemplates>
 </file>
 
-<file path=customXml/itemProps2.xml><?xml version="1.0" encoding="utf-8"?>
+<file path=customXml/itemProps1.xml><?xml version="1.0" encoding="utf-8"?>
 <ds:datastoreItem xmlns:ds="http://schemas.openxmlformats.org/officeDocument/2006/customXml" ds:itemID="{C5A04C17-FF25-4E64-A2C9-401045433437}">
   <ds:schemaRefs>
     <ds:schemaRef ds:uri="http://schemas.microsoft.com/office/2006/metadata/contentType"/>
@@ -2277,4 +2449,12 @@
     <ds:schemaRef ds:uri="http://schemas.microsoft.com/internal/obd"/>
   </ds:schemaRefs>
 </ds:datastoreItem>
+</file>
+
+<file path=customXml/itemProps2.xml><?xml version="1.0" encoding="utf-8"?>
+<ds:datastoreItem xmlns:ds="http://schemas.openxmlformats.org/officeDocument/2006/customXml" ds:itemID="{4062E837-BEFD-4F71-A316-496FADAB705A}">
+  <ds:schemaRefs>
+    <ds:schemaRef ds:uri="http://schemas.microsoft.com/sharepoint/v3/contenttype/forms"/>
+  </ds:schemaRefs>
+</ds:datastoreItem>
 </file>
--- a/app/server/static/templates/certificates/Livestock-Dealer-Agent-Card.docx
+++ b/app/server/static/templates/certificates/Livestock-Dealer-Agent-Card.docx
@@ -259,53 +259,20 @@
               <w:rPr>
                 <w:b/>
               </w:rPr>
-              <w:t>].L</w:t>
-            </w:r>
+              <w:t>]</w:t>
+            </w:r>
+            <w:r>
+              <w:t>.</w:t>
+            </w:r>
+            <w:proofErr w:type="spellStart"/>
             <w:r>
               <w:rPr>
                 <w:b/>
               </w:rPr>
-              <w:t>ast</w:t>
-            </w:r>
+              <w:t>LastFirstName</w:t>
+            </w:r>
+            <w:proofErr w:type="spellEnd"/>
             <w:proofErr w:type="gramEnd"/>
-            <w:r>
-              <w:rPr>
-                <w:b/>
-              </w:rPr>
-              <w:t>}</w:t>
-            </w:r>
-            <w:r>
-              <w:rPr>
-                <w:b/>
-              </w:rPr>
-              <w:t>, {d[</w:t>
-            </w:r>
-            <w:proofErr w:type="spellStart"/>
-            <w:r>
-              <w:rPr>
-                <w:b/>
-              </w:rPr>
-              <w:t>i</w:t>
-            </w:r>
-            <w:proofErr w:type="spellEnd"/>
-            <w:r>
-              <w:rPr>
-                <w:b/>
-              </w:rPr>
-              <w:t>]</w:t>
-            </w:r>
-            <w:r>
-              <w:rPr>
-                <w:b/>
-              </w:rPr>
-              <w:t>.</w:t>
-            </w:r>
-            <w:r>
-              <w:rPr>
-                <w:b/>
-              </w:rPr>
-              <w:t>First</w:t>
-            </w:r>
             <w:r>
               <w:rPr>
                 <w:b/>
@@ -491,7 +458,19 @@
               <w:rPr>
                 <w:sz w:val="16"/>
               </w:rPr>
-              <w:t xml:space="preserve">].Start} </w:t>
+              <w:t>].</w:t>
+            </w:r>
+            <w:r>
+              <w:rPr>
+                <w:sz w:val="16"/>
+              </w:rPr>
+              <w:t>StartDate</w:t>
+            </w:r>
+            <w:r>
+              <w:rPr>
+                <w:sz w:val="16"/>
+              </w:rPr>
+              <w:t xml:space="preserve">} </w:t>
             </w:r>
             <w:r>
               <w:rPr>
@@ -527,18 +506,14 @@
               </w:rPr>
               <w:t>].</w:t>
             </w:r>
-            <w:r>
-              <w:rPr>
-                <w:sz w:val="16"/>
-              </w:rPr>
-              <w:t>E</w:t>
-            </w:r>
-            <w:r>
-              <w:rPr>
-                <w:sz w:val="16"/>
-              </w:rPr>
-              <w:t>nd</w:t>
-            </w:r>
+            <w:proofErr w:type="spellStart"/>
+            <w:r>
+              <w:rPr>
+                <w:sz w:val="16"/>
+              </w:rPr>
+              <w:t>ExpiryDate</w:t>
+            </w:r>
+            <w:proofErr w:type="spellEnd"/>
             <w:r>
               <w:rPr>
                 <w:sz w:val="16"/>
@@ -1118,14 +1093,22 @@
               <w:rPr>
                 <w:b/>
               </w:rPr>
-              <w:t>].Last</w:t>
-            </w:r>
+              <w:t>].</w:t>
+            </w:r>
+            <w:proofErr w:type="spellStart"/>
+            <w:r>
+              <w:rPr>
+                <w:b/>
+              </w:rPr>
+              <w:t>LastFirstName</w:t>
+            </w:r>
+            <w:proofErr w:type="spellEnd"/>
             <w:proofErr w:type="gramEnd"/>
             <w:r>
               <w:rPr>
                 <w:b/>
               </w:rPr>
-              <w:t>}, {d[i+1].First}  {d[i+1].</w:t>
+              <w:t>}  {d[i+1].</w:t>
             </w:r>
             <w:proofErr w:type="spellStart"/>
             <w:r>
@@ -1180,7 +1163,14 @@
               <w:rPr>
                 <w:sz w:val="16"/>
               </w:rPr>
-              <w:t xml:space="preserve"> on the business of dealer agent for {d[i+1].</w:t>
+              <w:t xml:space="preserve"> on the business of dealer agent for {d[i+1</w:t>
+            </w:r>
+            <w:proofErr w:type="gramStart"/>
+            <w:r>
+              <w:rPr>
+                <w:sz w:val="16"/>
+              </w:rPr>
+              <w:t>].</w:t>
             </w:r>
             <w:proofErr w:type="spellStart"/>
             <w:r>
@@ -1190,11 +1180,50 @@
               <w:t>LicenceHolderName</w:t>
             </w:r>
             <w:proofErr w:type="spellEnd"/>
-            <w:r>
-              <w:rPr>
-                <w:sz w:val="16"/>
-              </w:rPr>
-              <w:t>} for the period {d[i+1].Start} to {d[i+1].End}.</w:t>
+            <w:proofErr w:type="gramEnd"/>
+            <w:r>
+              <w:rPr>
+                <w:sz w:val="16"/>
+              </w:rPr>
+              <w:t>} for the period {d[i+1].</w:t>
+            </w:r>
+            <w:r>
+              <w:rPr>
+                <w:sz w:val="16"/>
+              </w:rPr>
+              <w:t>StartDate</w:t>
+            </w:r>
+            <w:r>
+              <w:rPr>
+                <w:sz w:val="16"/>
+              </w:rPr>
+              <w:t xml:space="preserve"> </w:t>
+            </w:r>
+            <w:r>
+              <w:rPr>
+                <w:sz w:val="16"/>
+              </w:rPr>
+              <w:t>} to {d[i+1].</w:t>
+            </w:r>
+            <w:proofErr w:type="spellStart"/>
+            <w:r>
+              <w:rPr>
+                <w:sz w:val="16"/>
+              </w:rPr>
+              <w:t>ExpiryDate</w:t>
+            </w:r>
+            <w:proofErr w:type="spellEnd"/>
+            <w:r>
+              <w:rPr>
+                <w:sz w:val="16"/>
+              </w:rPr>
+              <w:t xml:space="preserve"> </w:t>
+            </w:r>
+            <w:r>
+              <w:rPr>
+                <w:sz w:val="16"/>
+              </w:rPr>
+              <w:t>}.</w:t>
             </w:r>
           </w:p>
           <w:p>

--- a/app/server/static/templates/certificates/Livestock-Dealer-Agent-Card.docx
+++ b/app/server/static/templates/certificates/Livestock-Dealer-Agent-Card.docx
@@ -1,6 +1,6 @@
 
 <file path=word/document.xml><?xml version="1.0" encoding="utf-8"?>
-<w:document xmlns:wpc="http://schemas.microsoft.com/office/word/2010/wordprocessingCanvas" xmlns:cx="http://schemas.microsoft.com/office/drawing/2014/chartex" xmlns:cx1="http://schemas.microsoft.com/office/drawing/2015/9/8/chartex" xmlns:cx2="http://schemas.microsoft.com/office/drawing/2015/10/21/chartex" xmlns:cx3="http://schemas.microsoft.com/office/drawing/2016/5/9/chartex" xmlns:cx4="http://schemas.microsoft.com/office/drawing/2016/5/10/chartex" xmlns:cx5="http://schemas.microsoft.com/office/drawing/2016/5/11/chartex" xmlns:cx6="http://schemas.microsoft.com/office/drawing/2016/5/12/chartex" xmlns:cx7="http://schemas.microsoft.com/office/drawing/2016/5/13/chartex" xmlns:cx8="http://schemas.microsoft.com/office/drawing/2016/5/14/chartex" xmlns:mc="http://schemas.openxmlformats.org/markup-compatibility/2006" xmlns:aink="http://schemas.microsoft.com/office/drawing/2016/ink" xmlns:am3d="http://schemas.microsoft.com/office/drawing/2017/model3d" xmlns:o="urn:schemas-microsoft-com:office:office" xmlns:r="http://schemas.openxmlformats.org/officeDocument/2006/relationships" xmlns:m="http://schemas.openxmlformats.org/officeDocument/2006/math" xmlns:v="urn:schemas-microsoft-com:vml" xmlns:wp14="http://schemas.microsoft.com/office/word/2010/wordprocessingDrawing" xmlns:wp="http://schemas.openxmlformats.org/drawingml/2006/wordprocessingDrawing" xmlns:w10="urn:schemas-microsoft-com:office:word" xmlns:w="http://schemas.openxmlformats.org/wordprocessingml/2006/main" xmlns:w14="http://schemas.microsoft.com/office/word/2010/wordml" xmlns:w15="http://schemas.microsoft.com/office/word/2012/wordml" xmlns:w16cex="http://schemas.microsoft.com/office/word/2018/wordml/cex" xmlns:w16cid="http://schemas.microsoft.com/office/word/2016/wordml/cid" xmlns:w16="http://schemas.microsoft.com/office/word/2018/wordml" xmlns:w16se="http://schemas.microsoft.com/office/word/2015/wordml/symex" xmlns:wpg="http://schemas.microsoft.com/office/word/2010/wordprocessingGroup" xmlns:wpi="http://schemas.microsoft.com/office/word/2010/wordprocessingInk" xmlns:wne="http://schemas.microsoft.com/office/word/2006/wordml" xmlns:wps="http://schemas.microsoft.com/office/word/2010/wordprocessingShape" mc:Ignorable="w14 w15 w16se w16cid w16 w16cex wp14">
+<w:document xmlns:wpc="http://schemas.microsoft.com/office/word/2010/wordprocessingCanvas" xmlns:cx="http://schemas.microsoft.com/office/drawing/2014/chartex" xmlns:cx1="http://schemas.microsoft.com/office/drawing/2015/9/8/chartex" xmlns:cx2="http://schemas.microsoft.com/office/drawing/2015/10/21/chartex" xmlns:cx3="http://schemas.microsoft.com/office/drawing/2016/5/9/chartex" xmlns:cx4="http://schemas.microsoft.com/office/drawing/2016/5/10/chartex" xmlns:cx5="http://schemas.microsoft.com/office/drawing/2016/5/11/chartex" xmlns:cx6="http://schemas.microsoft.com/office/drawing/2016/5/12/chartex" xmlns:cx7="http://schemas.microsoft.com/office/drawing/2016/5/13/chartex" xmlns:cx8="http://schemas.microsoft.com/office/drawing/2016/5/14/chartex" xmlns:mc="http://schemas.openxmlformats.org/markup-compatibility/2006" xmlns:aink="http://schemas.microsoft.com/office/drawing/2016/ink" xmlns:am3d="http://schemas.microsoft.com/office/drawing/2017/model3d" xmlns:o="urn:schemas-microsoft-com:office:office" xmlns:r="http://schemas.openxmlformats.org/officeDocument/2006/relationships" xmlns:m="http://schemas.openxmlformats.org/officeDocument/2006/math" xmlns:v="urn:schemas-microsoft-com:vml" xmlns:wp14="http://schemas.microsoft.com/office/word/2010/wordprocessingDrawing" xmlns:wp="http://schemas.openxmlformats.org/drawingml/2006/wordprocessingDrawing" xmlns:w10="urn:schemas-microsoft-com:office:word" xmlns:w="http://schemas.openxmlformats.org/wordprocessingml/2006/main" xmlns:w14="http://schemas.microsoft.com/office/word/2010/wordml" xmlns:w15="http://schemas.microsoft.com/office/word/2012/wordml" xmlns:w16cex="http://schemas.microsoft.com/office/word/2018/wordml/cex" xmlns:w16cid="http://schemas.microsoft.com/office/word/2016/wordml/cid" xmlns:w16="http://schemas.microsoft.com/office/word/2018/wordml" xmlns:w16sdtdh="http://schemas.microsoft.com/office/word/2020/wordml/sdtdatahash" xmlns:w16se="http://schemas.microsoft.com/office/word/2015/wordml/symex" xmlns:wpg="http://schemas.microsoft.com/office/word/2010/wordprocessingGroup" xmlns:wpi="http://schemas.microsoft.com/office/word/2010/wordprocessingInk" xmlns:wne="http://schemas.microsoft.com/office/word/2006/wordml" xmlns:wps="http://schemas.microsoft.com/office/word/2010/wordprocessingShape" mc:Ignorable="w14 w15 w16se w16cid w16 w16cex w16sdtdh wp14">
   <w:body>
     <w:tbl>
       <w:tblPr>
@@ -178,17 +178,8 @@
                 <w:rFonts w:ascii="Arial" w:hAnsi="Arial"/>
                 <w:sz w:val="16"/>
               </w:rPr>
-              <w:t>{d[</w:t>
-            </w:r>
-            <w:proofErr w:type="spellStart"/>
-            <w:r>
-              <w:rPr>
-                <w:rFonts w:ascii="Arial" w:hAnsi="Arial"/>
-                <w:sz w:val="16"/>
-              </w:rPr>
-              <w:t>i</w:t>
-            </w:r>
-            <w:proofErr w:type="spellEnd"/>
+              <w:t>{d[i</w:t>
+            </w:r>
             <w:proofErr w:type="gramStart"/>
             <w:r>
               <w:rPr>
@@ -244,32 +235,30 @@
               <w:rPr>
                 <w:b/>
               </w:rPr>
-              <w:t>{d[</w:t>
+              <w:t>{d[i</w:t>
+            </w:r>
+            <w:proofErr w:type="gramStart"/>
+            <w:r>
+              <w:rPr>
+                <w:b/>
+              </w:rPr>
+              <w:t>]</w:t>
+            </w:r>
+            <w:r>
+              <w:t>.</w:t>
             </w:r>
             <w:proofErr w:type="spellStart"/>
             <w:r>
               <w:rPr>
                 <w:b/>
               </w:rPr>
-              <w:t>i</w:t>
-            </w:r>
-            <w:proofErr w:type="spellEnd"/>
-            <w:proofErr w:type="gramStart"/>
+              <w:t>LicenceHolder</w:t>
+            </w:r>
             <w:r>
               <w:rPr>
                 <w:b/>
               </w:rPr>
-              <w:t>]</w:t>
-            </w:r>
-            <w:r>
-              <w:t>.</w:t>
-            </w:r>
-            <w:proofErr w:type="spellStart"/>
-            <w:r>
-              <w:rPr>
-                <w:b/>
-              </w:rPr>
-              <w:t>LastFirstName</w:t>
+              <w:t>Name</w:t>
             </w:r>
             <w:proofErr w:type="spellEnd"/>
             <w:proofErr w:type="gramEnd"/>
@@ -289,21 +278,7 @@
               <w:rPr>
                 <w:b/>
               </w:rPr>
-              <w:t>{d[</w:t>
-            </w:r>
-            <w:proofErr w:type="spellStart"/>
-            <w:r>
-              <w:rPr>
-                <w:b/>
-              </w:rPr>
-              <w:t>i</w:t>
-            </w:r>
-            <w:proofErr w:type="spellEnd"/>
-            <w:r>
-              <w:rPr>
-                <w:b/>
-              </w:rPr>
-              <w:t>].</w:t>
+              <w:t>{d[i].</w:t>
             </w:r>
             <w:proofErr w:type="spellStart"/>
             <w:r>
@@ -382,16 +357,8 @@
               <w:rPr>
                 <w:sz w:val="16"/>
               </w:rPr>
-              <w:t>[</w:t>
-            </w:r>
-            <w:proofErr w:type="spellStart"/>
-            <w:r>
-              <w:rPr>
-                <w:sz w:val="16"/>
-              </w:rPr>
-              <w:t>i</w:t>
-            </w:r>
-            <w:proofErr w:type="spellEnd"/>
+              <w:t>[i</w:t>
+            </w:r>
             <w:proofErr w:type="gramStart"/>
             <w:r>
               <w:rPr>
@@ -444,21 +411,7 @@
               <w:rPr>
                 <w:sz w:val="16"/>
               </w:rPr>
-              <w:t>{d[</w:t>
-            </w:r>
-            <w:proofErr w:type="spellStart"/>
-            <w:r>
-              <w:rPr>
-                <w:sz w:val="16"/>
-              </w:rPr>
-              <w:t>i</w:t>
-            </w:r>
-            <w:proofErr w:type="spellEnd"/>
-            <w:r>
-              <w:rPr>
-                <w:sz w:val="16"/>
-              </w:rPr>
-              <w:t>].</w:t>
+              <w:t>{d[i].</w:t>
             </w:r>
             <w:r>
               <w:rPr>
@@ -490,21 +443,7 @@
               <w:rPr>
                 <w:sz w:val="16"/>
               </w:rPr>
-              <w:t>[</w:t>
-            </w:r>
-            <w:proofErr w:type="spellStart"/>
-            <w:r>
-              <w:rPr>
-                <w:sz w:val="16"/>
-              </w:rPr>
-              <w:t>i</w:t>
-            </w:r>
-            <w:proofErr w:type="spellEnd"/>
-            <w:r>
-              <w:rPr>
-                <w:sz w:val="16"/>
-              </w:rPr>
-              <w:t>].</w:t>
+              <w:t>[i].</w:t>
             </w:r>
             <w:proofErr w:type="spellStart"/>
             <w:r>
@@ -542,29 +481,24 @@
             <w:r>
               <w:rPr>
                 <w:rFonts w:ascii="Arial" w:hAnsi="Arial"/>
-                <w:sz w:val="14"/>
-              </w:rPr>
-              <w:tab/>
-            </w:r>
-            <w:r>
-              <w:rPr>
                 <w:noProof/>
+                <w:sz w:val="14"/>
               </w:rPr>
               <w:drawing>
-                <wp:inline distT="0" distB="0" distL="0" distR="0" wp14:anchorId="3BF5F390" wp14:editId="658DBCCB">
-                  <wp:extent cx="149860" cy="126365"/>
-                  <wp:effectExtent l="0" t="0" r="0" b="0"/>
-                  <wp:docPr id="4" name="Picture 1"/>
+                <wp:inline distT="0" distB="0" distL="0" distR="0" wp14:anchorId="60448B2D" wp14:editId="409C2892">
+                  <wp:extent cx="328295" cy="129182"/>
+                  <wp:effectExtent l="0" t="0" r="0" b="4445"/>
+                  <wp:docPr id="3" name="Picture 3"/>
                   <wp:cNvGraphicFramePr>
-                    <a:graphicFrameLocks xmlns:a="http://schemas.openxmlformats.org/drawingml/2006/main"/>
+                    <a:graphicFrameLocks xmlns:a="http://schemas.openxmlformats.org/drawingml/2006/main" noChangeAspect="1"/>
                   </wp:cNvGraphicFramePr>
                   <a:graphic xmlns:a="http://schemas.openxmlformats.org/drawingml/2006/main">
                     <a:graphicData uri="http://schemas.openxmlformats.org/drawingml/2006/picture">
                       <pic:pic xmlns:pic="http://schemas.openxmlformats.org/drawingml/2006/picture">
                         <pic:nvPicPr>
-                          <pic:cNvPr id="0" name="Picture 1"/>
+                          <pic:cNvPr id="0" name="Picture 2"/>
                           <pic:cNvPicPr>
-                            <a:picLocks/>
+                            <a:picLocks noChangeAspect="1" noChangeArrowheads="1"/>
                           </pic:cNvPicPr>
                         </pic:nvPicPr>
                         <pic:blipFill>
@@ -581,17 +515,14 @@
                           </a:stretch>
                         </pic:blipFill>
                         <pic:spPr bwMode="auto">
-                          <a:xfrm flipV="1">
+                          <a:xfrm>
                             <a:off x="0" y="0"/>
-                            <a:ext cx="149860" cy="126365"/>
+                            <a:ext cx="356457" cy="140264"/>
                           </a:xfrm>
                           <a:prstGeom prst="rect">
                             <a:avLst/>
                           </a:prstGeom>
                           <a:noFill/>
-                          <a:ln>
-                            <a:noFill/>
-                          </a:ln>
                         </pic:spPr>
                       </pic:pic>
                     </a:graphicData>
@@ -606,6 +537,13 @@
               </w:rPr>
               <w:tab/>
             </w:r>
+            <w:r>
+              <w:rPr>
+                <w:rFonts w:ascii="Arial" w:hAnsi="Arial"/>
+                <w:sz w:val="14"/>
+              </w:rPr>
+              <w:tab/>
+            </w:r>
           </w:p>
           <w:p>
             <w:pPr>
@@ -680,17 +618,29 @@
                 <w:sz w:val="14"/>
               </w:rPr>
               <w:tab/>
-              <w:t xml:space="preserve">Dr. Rayna </w:t>
-            </w:r>
-            <w:proofErr w:type="spellStart"/>
-            <w:r>
-              <w:rPr>
-                <w:rFonts w:ascii="Arial" w:hAnsi="Arial"/>
-                <w:sz w:val="14"/>
-              </w:rPr>
-              <w:t>Gunvaldsen</w:t>
-            </w:r>
-            <w:proofErr w:type="spellEnd"/>
+              <w:t xml:space="preserve">Dr. </w:t>
+            </w:r>
+            <w:r>
+              <w:rPr>
+                <w:rFonts w:ascii="Arial" w:hAnsi="Arial"/>
+                <w:sz w:val="14"/>
+              </w:rPr>
+              <w:t>Theresa</w:t>
+            </w:r>
+            <w:r>
+              <w:rPr>
+                <w:rFonts w:ascii="Arial" w:hAnsi="Arial"/>
+                <w:sz w:val="14"/>
+              </w:rPr>
+              <w:t xml:space="preserve"> </w:t>
+            </w:r>
+            <w:r>
+              <w:rPr>
+                <w:rFonts w:ascii="Arial" w:hAnsi="Arial"/>
+                <w:sz w:val="14"/>
+              </w:rPr>
+              <w:t>Burns</w:t>
+            </w:r>
             <w:r>
               <w:rPr>
                 <w:rFonts w:ascii="Arial" w:hAnsi="Arial"/>
@@ -1100,7 +1050,13 @@
               <w:rPr>
                 <w:b/>
               </w:rPr>
-              <w:t>LastFirstName</w:t>
+              <w:t>LicenceHolder</w:t>
+            </w:r>
+            <w:r>
+              <w:rPr>
+                <w:b/>
+              </w:rPr>
+              <w:t>Name</w:t>
             </w:r>
             <w:proofErr w:type="spellEnd"/>
             <w:proofErr w:type="gramEnd"/>
@@ -1253,23 +1209,25 @@
             </w:r>
             <w:r>
               <w:rPr>
+                <w:rFonts w:ascii="Arial" w:hAnsi="Arial"/>
                 <w:noProof/>
+                <w:sz w:val="14"/>
               </w:rPr>
               <w:drawing>
-                <wp:inline distT="0" distB="0" distL="0" distR="0" wp14:anchorId="49BDFBFA" wp14:editId="18787240">
-                  <wp:extent cx="149860" cy="126365"/>
-                  <wp:effectExtent l="0" t="0" r="0" b="0"/>
-                  <wp:docPr id="9" name="Picture 1"/>
+                <wp:inline distT="0" distB="0" distL="0" distR="0" wp14:anchorId="354B0941" wp14:editId="1AAED483">
+                  <wp:extent cx="328295" cy="129182"/>
+                  <wp:effectExtent l="0" t="0" r="0" b="4445"/>
+                  <wp:docPr id="7" name="Picture 7"/>
                   <wp:cNvGraphicFramePr>
-                    <a:graphicFrameLocks xmlns:a="http://schemas.openxmlformats.org/drawingml/2006/main"/>
+                    <a:graphicFrameLocks xmlns:a="http://schemas.openxmlformats.org/drawingml/2006/main" noChangeAspect="1"/>
                   </wp:cNvGraphicFramePr>
                   <a:graphic xmlns:a="http://schemas.openxmlformats.org/drawingml/2006/main">
                     <a:graphicData uri="http://schemas.openxmlformats.org/drawingml/2006/picture">
                       <pic:pic xmlns:pic="http://schemas.openxmlformats.org/drawingml/2006/picture">
                         <pic:nvPicPr>
-                          <pic:cNvPr id="0" name="Picture 1"/>
+                          <pic:cNvPr id="0" name="Picture 2"/>
                           <pic:cNvPicPr>
-                            <a:picLocks/>
+                            <a:picLocks noChangeAspect="1" noChangeArrowheads="1"/>
                           </pic:cNvPicPr>
                         </pic:nvPicPr>
                         <pic:blipFill>
@@ -1286,17 +1244,14 @@
                           </a:stretch>
                         </pic:blipFill>
                         <pic:spPr bwMode="auto">
-                          <a:xfrm flipV="1">
+                          <a:xfrm>
                             <a:off x="0" y="0"/>
-                            <a:ext cx="149860" cy="126365"/>
+                            <a:ext cx="356457" cy="140264"/>
                           </a:xfrm>
                           <a:prstGeom prst="rect">
                             <a:avLst/>
                           </a:prstGeom>
                           <a:noFill/>
-                          <a:ln>
-                            <a:noFill/>
-                          </a:ln>
                         </pic:spPr>
                       </pic:pic>
                     </a:graphicData>
@@ -1385,17 +1340,14 @@
                 <w:sz w:val="14"/>
               </w:rPr>
               <w:tab/>
-              <w:t xml:space="preserve">Dr. Rayna </w:t>
-            </w:r>
-            <w:proofErr w:type="spellStart"/>
-            <w:r>
-              <w:rPr>
-                <w:rFonts w:ascii="Arial" w:hAnsi="Arial"/>
-                <w:sz w:val="14"/>
-              </w:rPr>
-              <w:t>Gunvaldsen</w:t>
-            </w:r>
-            <w:proofErr w:type="spellEnd"/>
+            </w:r>
+            <w:r>
+              <w:rPr>
+                <w:rFonts w:ascii="Arial" w:hAnsi="Arial"/>
+                <w:sz w:val="14"/>
+              </w:rPr>
+              <w:t>Dr. Theresa Burns</w:t>
+            </w:r>
             <w:r>
               <w:rPr>
                 <w:rFonts w:ascii="Arial" w:hAnsi="Arial"/>
@@ -1572,7 +1524,7 @@
 </file>
 
 <file path=word/styles.xml><?xml version="1.0" encoding="utf-8"?>
-<w:styles xmlns:mc="http://schemas.openxmlformats.org/markup-compatibility/2006" xmlns:r="http://schemas.openxmlformats.org/officeDocument/2006/relationships" xmlns:w="http://schemas.openxmlformats.org/wordprocessingml/2006/main" xmlns:w14="http://schemas.microsoft.com/office/word/2010/wordml" xmlns:w15="http://schemas.microsoft.com/office/word/2012/wordml" xmlns:w16cex="http://schemas.microsoft.com/office/word/2018/wordml/cex" xmlns:w16cid="http://schemas.microsoft.com/office/word/2016/wordml/cid" xmlns:w16="http://schemas.microsoft.com/office/word/2018/wordml" xmlns:w16se="http://schemas.microsoft.com/office/word/2015/wordml/symex" mc:Ignorable="w14 w15 w16se w16cid w16 w16cex">
+<w:styles xmlns:mc="http://schemas.openxmlformats.org/markup-compatibility/2006" xmlns:r="http://schemas.openxmlformats.org/officeDocument/2006/relationships" xmlns:w="http://schemas.openxmlformats.org/wordprocessingml/2006/main" xmlns:w14="http://schemas.microsoft.com/office/word/2010/wordml" xmlns:w15="http://schemas.microsoft.com/office/word/2012/wordml" xmlns:w16cex="http://schemas.microsoft.com/office/word/2018/wordml/cex" xmlns:w16cid="http://schemas.microsoft.com/office/word/2016/wordml/cid" xmlns:w16="http://schemas.microsoft.com/office/word/2018/wordml" xmlns:w16sdtdh="http://schemas.microsoft.com/office/word/2020/wordml/sdtdatahash" xmlns:w16se="http://schemas.microsoft.com/office/word/2015/wordml/symex" mc:Ignorable="w14 w15 w16se w16cid w16 w16cex w16sdtdh">
   <w:docDefaults>
     <w:rPrDefault>
       <w:rPr>
@@ -2242,6 +2194,15 @@
 </file>
 
 <file path=customXml/item1.xml><?xml version="1.0" encoding="utf-8"?>
+<?mso-contentType ?>
+<FormTemplates xmlns="http://schemas.microsoft.com/sharepoint/v3/contenttype/forms">
+  <Display>DocumentLibraryForm</Display>
+  <Edit>DocumentLibraryForm</Edit>
+  <New>DocumentLibraryForm</New>
+</FormTemplates>
+</file>
+
+<file path=customXml/item2.xml><?xml version="1.0" encoding="utf-8"?>
 <ct:contentTypeSchema xmlns:ct="http://schemas.microsoft.com/office/2006/metadata/contentType" xmlns:ma="http://schemas.microsoft.com/office/2006/metadata/properties/metaAttributes" ct:_="" ma:_="" ma:contentTypeName="Document" ma:contentTypeID="0x010100B8CBF3948AF16E4A9427EB9CB0C3AFDB" ma:contentTypeVersion="11" ma:contentTypeDescription="Create a new document." ma:contentTypeScope="" ma:versionID="9fc8a81a77eeb73bda9729b3f784b8c4">
   <xsd:schema xmlns:xsd="http://www.w3.org/2001/XMLSchema" xmlns:xs="http://www.w3.org/2001/XMLSchema" xmlns:p="http://schemas.microsoft.com/office/2006/metadata/properties" xmlns:ns2="bc8b8595-9fa1-49bc-a016-2621e7bde64e" xmlns:ns3="e1c8ebbc-f196-4c28-98e9-1900bd408e79" targetNamespace="http://schemas.microsoft.com/office/2006/metadata/properties" ma:root="true" ma:fieldsID="88ad40c7f0e134defa4acd5e486d3459" ns2:_="" ns3:_="">
     <xsd:import namespace="bc8b8595-9fa1-49bc-a016-2621e7bde64e"/>
@@ -2452,16 +2413,15 @@
 </ct:contentTypeSchema>
 </file>
 
-<file path=customXml/item2.xml><?xml version="1.0" encoding="utf-8"?>
-<?mso-contentType ?>
-<FormTemplates xmlns="http://schemas.microsoft.com/sharepoint/v3/contenttype/forms">
-  <Display>DocumentLibraryForm</Display>
-  <Edit>DocumentLibraryForm</Edit>
-  <New>DocumentLibraryForm</New>
-</FormTemplates>
+<file path=customXml/itemProps1.xml><?xml version="1.0" encoding="utf-8"?>
+<ds:datastoreItem xmlns:ds="http://schemas.openxmlformats.org/officeDocument/2006/customXml" ds:itemID="{4062E837-BEFD-4F71-A316-496FADAB705A}">
+  <ds:schemaRefs>
+    <ds:schemaRef ds:uri="http://schemas.microsoft.com/sharepoint/v3/contenttype/forms"/>
+  </ds:schemaRefs>
+</ds:datastoreItem>
 </file>
 
-<file path=customXml/itemProps1.xml><?xml version="1.0" encoding="utf-8"?>
+<file path=customXml/itemProps2.xml><?xml version="1.0" encoding="utf-8"?>
 <ds:datastoreItem xmlns:ds="http://schemas.openxmlformats.org/officeDocument/2006/customXml" ds:itemID="{C5A04C17-FF25-4E64-A2C9-401045433437}">
   <ds:schemaRefs>
     <ds:schemaRef ds:uri="http://schemas.microsoft.com/office/2006/metadata/contentType"/>
@@ -2478,12 +2438,4 @@
     <ds:schemaRef ds:uri="http://schemas.microsoft.com/internal/obd"/>
   </ds:schemaRefs>
 </ds:datastoreItem>
-</file>
-
-<file path=customXml/itemProps2.xml><?xml version="1.0" encoding="utf-8"?>
-<ds:datastoreItem xmlns:ds="http://schemas.openxmlformats.org/officeDocument/2006/customXml" ds:itemID="{4062E837-BEFD-4F71-A316-496FADAB705A}">
-  <ds:schemaRefs>
-    <ds:schemaRef ds:uri="http://schemas.microsoft.com/sharepoint/v3/contenttype/forms"/>
-  </ds:schemaRefs>
-</ds:datastoreItem>
 </file>
--- a/app/server/static/templates/certificates/Livestock-Dealer-Agent-Card.docx
+++ b/app/server/static/templates/certificates/Livestock-Dealer-Agent-Card.docx
@@ -1,6 +1,6 @@
 
 <file path=word/document.xml><?xml version="1.0" encoding="utf-8"?>
-<w:document xmlns:wpc="http://schemas.microsoft.com/office/word/2010/wordprocessingCanvas" xmlns:cx="http://schemas.microsoft.com/office/drawing/2014/chartex" xmlns:cx1="http://schemas.microsoft.com/office/drawing/2015/9/8/chartex" xmlns:cx2="http://schemas.microsoft.com/office/drawing/2015/10/21/chartex" xmlns:cx3="http://schemas.microsoft.com/office/drawing/2016/5/9/chartex" xmlns:cx4="http://schemas.microsoft.com/office/drawing/2016/5/10/chartex" xmlns:cx5="http://schemas.microsoft.com/office/drawing/2016/5/11/chartex" xmlns:cx6="http://schemas.microsoft.com/office/drawing/2016/5/12/chartex" xmlns:cx7="http://schemas.microsoft.com/office/drawing/2016/5/13/chartex" xmlns:cx8="http://schemas.microsoft.com/office/drawing/2016/5/14/chartex" xmlns:mc="http://schemas.openxmlformats.org/markup-compatibility/2006" xmlns:aink="http://schemas.microsoft.com/office/drawing/2016/ink" xmlns:am3d="http://schemas.microsoft.com/office/drawing/2017/model3d" xmlns:o="urn:schemas-microsoft-com:office:office" xmlns:r="http://schemas.openxmlformats.org/officeDocument/2006/relationships" xmlns:m="http://schemas.openxmlformats.org/officeDocument/2006/math" xmlns:v="urn:schemas-microsoft-com:vml" xmlns:wp14="http://schemas.microsoft.com/office/word/2010/wordprocessingDrawing" xmlns:wp="http://schemas.openxmlformats.org/drawingml/2006/wordprocessingDrawing" xmlns:w10="urn:schemas-microsoft-com:office:word" xmlns:w="http://schemas.openxmlformats.org/wordprocessingml/2006/main" xmlns:w14="http://schemas.microsoft.com/office/word/2010/wordml" xmlns:w15="http://schemas.microsoft.com/office/word/2012/wordml" xmlns:w16cex="http://schemas.microsoft.com/office/word/2018/wordml/cex" xmlns:w16cid="http://schemas.microsoft.com/office/word/2016/wordml/cid" xmlns:w16="http://schemas.microsoft.com/office/word/2018/wordml" xmlns:w16sdtdh="http://schemas.microsoft.com/office/word/2020/wordml/sdtdatahash" xmlns:w16se="http://schemas.microsoft.com/office/word/2015/wordml/symex" xmlns:wpg="http://schemas.microsoft.com/office/word/2010/wordprocessingGroup" xmlns:wpi="http://schemas.microsoft.com/office/word/2010/wordprocessingInk" xmlns:wne="http://schemas.microsoft.com/office/word/2006/wordml" xmlns:wps="http://schemas.microsoft.com/office/word/2010/wordprocessingShape" mc:Ignorable="w14 w15 w16se w16cid w16 w16cex w16sdtdh wp14">
+<w:document xmlns:wpc="http://schemas.microsoft.com/office/word/2010/wordprocessingCanvas" xmlns:cx="http://schemas.microsoft.com/office/drawing/2014/chartex" xmlns:cx1="http://schemas.microsoft.com/office/drawing/2015/9/8/chartex" xmlns:cx2="http://schemas.microsoft.com/office/drawing/2015/10/21/chartex" xmlns:cx3="http://schemas.microsoft.com/office/drawing/2016/5/9/chartex" xmlns:cx4="http://schemas.microsoft.com/office/drawing/2016/5/10/chartex" xmlns:cx5="http://schemas.microsoft.com/office/drawing/2016/5/11/chartex" xmlns:cx6="http://schemas.microsoft.com/office/drawing/2016/5/12/chartex" xmlns:cx7="http://schemas.microsoft.com/office/drawing/2016/5/13/chartex" xmlns:cx8="http://schemas.microsoft.com/office/drawing/2016/5/14/chartex" xmlns:mc="http://schemas.openxmlformats.org/markup-compatibility/2006" xmlns:aink="http://schemas.microsoft.com/office/drawing/2016/ink" xmlns:am3d="http://schemas.microsoft.com/office/drawing/2017/model3d" xmlns:o="urn:schemas-microsoft-com:office:office" xmlns:oel="http://schemas.microsoft.com/office/2019/extlst" xmlns:r="http://schemas.openxmlformats.org/officeDocument/2006/relationships" xmlns:m="http://schemas.openxmlformats.org/officeDocument/2006/math" xmlns:v="urn:schemas-microsoft-com:vml" xmlns:wp14="http://schemas.microsoft.com/office/word/2010/wordprocessingDrawing" xmlns:wp="http://schemas.openxmlformats.org/drawingml/2006/wordprocessingDrawing" xmlns:w10="urn:schemas-microsoft-com:office:word" xmlns:w="http://schemas.openxmlformats.org/wordprocessingml/2006/main" xmlns:w14="http://schemas.microsoft.com/office/word/2010/wordml" xmlns:w15="http://schemas.microsoft.com/office/word/2012/wordml" xmlns:w16cex="http://schemas.microsoft.com/office/word/2018/wordml/cex" xmlns:w16cid="http://schemas.microsoft.com/office/word/2016/wordml/cid" xmlns:w16="http://schemas.microsoft.com/office/word/2018/wordml" xmlns:w16sdtdh="http://schemas.microsoft.com/office/word/2020/wordml/sdtdatahash" xmlns:w16se="http://schemas.microsoft.com/office/word/2015/wordml/symex" xmlns:wpg="http://schemas.microsoft.com/office/word/2010/wordprocessingGroup" xmlns:wpi="http://schemas.microsoft.com/office/word/2010/wordprocessingInk" xmlns:wne="http://schemas.microsoft.com/office/word/2006/wordml" xmlns:wps="http://schemas.microsoft.com/office/word/2010/wordprocessingShape" mc:Ignorable="w14 w15 w16se w16cid w16 w16cex w16sdtdh wp14">
   <w:body>
     <w:tbl>
       <w:tblPr>
@@ -377,7 +377,7 @@
               <w:rPr>
                 <w:sz w:val="16"/>
               </w:rPr>
-              <w:t>LicenceHolderName</w:t>
+              <w:t>AgentFor</w:t>
             </w:r>
             <w:proofErr w:type="spellEnd"/>
             <w:proofErr w:type="gramEnd"/>
@@ -1133,7 +1133,7 @@
               <w:rPr>
                 <w:sz w:val="16"/>
               </w:rPr>
-              <w:t>LicenceHolderName</w:t>
+              <w:t>AgentFor</w:t>
             </w:r>
             <w:proofErr w:type="spellEnd"/>
             <w:proofErr w:type="gramEnd"/>

--- a/app/server/static/templates/certificates/Livestock-Dealer-Agent-Card.docx
+++ b/app/server/static/templates/certificates/Livestock-Dealer-Agent-Card.docx
@@ -140,7 +140,7 @@
                       <w:rFonts w:ascii="Arial" w:hAnsi="Arial"/>
                       <w:sz w:val="14"/>
                     </w:rPr>
-                    <w:t>, Food and Fisheries</w:t>
+                    <w:t xml:space="preserve"> and Food</w:t>
                   </w:r>
                 </w:p>
                 <w:p>
@@ -178,32 +178,7 @@
                 <w:rFonts w:ascii="Arial" w:hAnsi="Arial"/>
                 <w:sz w:val="16"/>
               </w:rPr>
-              <w:t>{d[i</w:t>
-            </w:r>
-            <w:proofErr w:type="gramStart"/>
-            <w:r>
-              <w:rPr>
-                <w:rFonts w:ascii="Arial" w:hAnsi="Arial"/>
-                <w:sz w:val="16"/>
-              </w:rPr>
-              <w:t>].</w:t>
-            </w:r>
-            <w:proofErr w:type="spellStart"/>
-            <w:r>
-              <w:rPr>
-                <w:rFonts w:ascii="Arial" w:hAnsi="Arial"/>
-                <w:sz w:val="16"/>
-              </w:rPr>
-              <w:t>CardType</w:t>
-            </w:r>
-            <w:proofErr w:type="spellEnd"/>
-            <w:proofErr w:type="gramEnd"/>
-            <w:r>
-              <w:rPr>
-                <w:rFonts w:ascii="Arial" w:hAnsi="Arial"/>
-                <w:sz w:val="16"/>
-              </w:rPr>
-              <w:t>}</w:t>
+              <w:t>{d[i].CardType}</w:t>
             </w:r>
           </w:p>
           <w:p>
@@ -235,65 +210,47 @@
               <w:rPr>
                 <w:b/>
               </w:rPr>
-              <w:t>{d[i</w:t>
-            </w:r>
-            <w:proofErr w:type="gramStart"/>
+              <w:t>{d[i]</w:t>
+            </w:r>
+            <w:r>
+              <w:t>.</w:t>
+            </w:r>
             <w:r>
               <w:rPr>
                 <w:b/>
               </w:rPr>
-              <w:t>]</w:t>
-            </w:r>
-            <w:r>
-              <w:t>.</w:t>
-            </w:r>
-            <w:proofErr w:type="spellStart"/>
+              <w:t>LicenceHolder</w:t>
+            </w:r>
             <w:r>
               <w:rPr>
                 <w:b/>
               </w:rPr>
-              <w:t>LicenceHolder</w:t>
+              <w:t>Name</w:t>
             </w:r>
             <w:r>
               <w:rPr>
                 <w:b/>
               </w:rPr>
-              <w:t>Name</w:t>
-            </w:r>
-            <w:proofErr w:type="spellEnd"/>
-            <w:proofErr w:type="gramEnd"/>
+              <w:t xml:space="preserve">} </w:t>
+            </w:r>
             <w:r>
               <w:rPr>
                 <w:b/>
               </w:rPr>
-              <w:t xml:space="preserve">} </w:t>
+              <w:t xml:space="preserve"> </w:t>
             </w:r>
             <w:r>
               <w:rPr>
                 <w:b/>
               </w:rPr>
-              <w:t xml:space="preserve"> </w:t>
+              <w:t>{d[i].Licence</w:t>
             </w:r>
             <w:r>
               <w:rPr>
                 <w:b/>
               </w:rPr>
-              <w:t>{d[i].</w:t>
-            </w:r>
-            <w:proofErr w:type="spellStart"/>
-            <w:r>
-              <w:rPr>
-                <w:b/>
-              </w:rPr>
-              <w:t>Licence</w:t>
-            </w:r>
-            <w:r>
-              <w:rPr>
-                <w:b/>
-              </w:rPr>
               <w:t>Number</w:t>
             </w:r>
-            <w:proofErr w:type="spellEnd"/>
             <w:r>
               <w:rPr>
                 <w:b/>
@@ -357,14 +314,7 @@
               <w:rPr>
                 <w:sz w:val="16"/>
               </w:rPr>
-              <w:t>[i</w:t>
-            </w:r>
-            <w:proofErr w:type="gramStart"/>
-            <w:r>
-              <w:rPr>
-                <w:sz w:val="16"/>
-              </w:rPr>
-              <w:t>]</w:t>
+              <w:t>[i]</w:t>
             </w:r>
             <w:r>
               <w:rPr>
@@ -372,15 +322,12 @@
               </w:rPr>
               <w:t>.</w:t>
             </w:r>
-            <w:proofErr w:type="spellStart"/>
             <w:r>
               <w:rPr>
                 <w:sz w:val="16"/>
               </w:rPr>
               <w:t>AgentFor</w:t>
             </w:r>
-            <w:proofErr w:type="spellEnd"/>
-            <w:proofErr w:type="gramEnd"/>
             <w:r>
               <w:rPr>
                 <w:sz w:val="16"/>
@@ -445,14 +392,12 @@
               </w:rPr>
               <w:t>[i].</w:t>
             </w:r>
-            <w:proofErr w:type="spellStart"/>
             <w:r>
               <w:rPr>
                 <w:sz w:val="16"/>
               </w:rPr>
               <w:t>ExpiryDate</w:t>
             </w:r>
-            <w:proofErr w:type="spellEnd"/>
             <w:r>
               <w:rPr>
                 <w:sz w:val="16"/>
@@ -777,7 +722,7 @@
                       <w:rFonts w:ascii="Arial" w:hAnsi="Arial"/>
                       <w:sz w:val="14"/>
                     </w:rPr>
-                    <w:t>, Food and Fisheries</w:t>
+                    <w:t xml:space="preserve"> and Food</w:t>
                   </w:r>
                 </w:p>
                 <w:p>
@@ -941,7 +886,14 @@
                       <w:rFonts w:ascii="Arial" w:hAnsi="Arial"/>
                       <w:sz w:val="14"/>
                     </w:rPr>
-                    <w:t>Ministry of Agriculture, Food and Fisheries</w:t>
+                    <w:t>Ministry of Agriculture</w:t>
+                  </w:r>
+                  <w:r>
+                    <w:rPr>
+                      <w:rFonts w:ascii="Arial" w:hAnsi="Arial"/>
+                      <w:sz w:val="14"/>
+                    </w:rPr>
+                    <w:t>and Food</w:t>
                   </w:r>
                 </w:p>
                 <w:p>
@@ -979,32 +931,7 @@
                 <w:rFonts w:ascii="Arial" w:hAnsi="Arial"/>
                 <w:sz w:val="16"/>
               </w:rPr>
-              <w:t>{d[i+1</w:t>
-            </w:r>
-            <w:proofErr w:type="gramStart"/>
-            <w:r>
-              <w:rPr>
-                <w:rFonts w:ascii="Arial" w:hAnsi="Arial"/>
-                <w:sz w:val="16"/>
-              </w:rPr>
-              <w:t>].</w:t>
-            </w:r>
-            <w:proofErr w:type="spellStart"/>
-            <w:r>
-              <w:rPr>
-                <w:rFonts w:ascii="Arial" w:hAnsi="Arial"/>
-                <w:sz w:val="16"/>
-              </w:rPr>
-              <w:t>CardType</w:t>
-            </w:r>
-            <w:proofErr w:type="spellEnd"/>
-            <w:proofErr w:type="gramEnd"/>
-            <w:r>
-              <w:rPr>
-                <w:rFonts w:ascii="Arial" w:hAnsi="Arial"/>
-                <w:sz w:val="16"/>
-              </w:rPr>
-              <w:t>}</w:t>
+              <w:t>{d[i+1].CardType}</w:t>
             </w:r>
           </w:p>
           <w:p>
@@ -1036,49 +963,25 @@
               <w:rPr>
                 <w:b/>
               </w:rPr>
-              <w:t>{d[i+1</w:t>
-            </w:r>
-            <w:proofErr w:type="gramStart"/>
+              <w:t>{d[i+1].</w:t>
+            </w:r>
             <w:r>
               <w:rPr>
                 <w:b/>
               </w:rPr>
-              <w:t>].</w:t>
-            </w:r>
-            <w:proofErr w:type="spellStart"/>
+              <w:t>LicenceHolder</w:t>
+            </w:r>
             <w:r>
               <w:rPr>
                 <w:b/>
               </w:rPr>
-              <w:t>LicenceHolder</w:t>
+              <w:t>Name</w:t>
             </w:r>
             <w:r>
               <w:rPr>
                 <w:b/>
               </w:rPr>
-              <w:t>Name</w:t>
-            </w:r>
-            <w:proofErr w:type="spellEnd"/>
-            <w:proofErr w:type="gramEnd"/>
-            <w:r>
-              <w:rPr>
-                <w:b/>
-              </w:rPr>
-              <w:t>}  {d[i+1].</w:t>
-            </w:r>
-            <w:proofErr w:type="spellStart"/>
-            <w:r>
-              <w:rPr>
-                <w:b/>
-              </w:rPr>
-              <w:t>LicenceNumber</w:t>
-            </w:r>
-            <w:proofErr w:type="spellEnd"/>
-            <w:r>
-              <w:rPr>
-                <w:b/>
-              </w:rPr>
-              <w:t xml:space="preserve">} </w:t>
+              <w:t xml:space="preserve">}  {d[i+1].LicenceNumber} </w:t>
             </w:r>
           </w:p>
           <w:p>
@@ -1119,24 +1022,14 @@
               <w:rPr>
                 <w:sz w:val="16"/>
               </w:rPr>
-              <w:t xml:space="preserve"> on the business of dealer agent for {d[i+1</w:t>
-            </w:r>
-            <w:proofErr w:type="gramStart"/>
-            <w:r>
-              <w:rPr>
-                <w:sz w:val="16"/>
-              </w:rPr>
-              <w:t>].</w:t>
-            </w:r>
-            <w:proofErr w:type="spellStart"/>
+              <w:t xml:space="preserve"> on the business of dealer agent for {d[i+1].</w:t>
+            </w:r>
             <w:r>
               <w:rPr>
                 <w:sz w:val="16"/>
               </w:rPr>
               <w:t>AgentFor</w:t>
             </w:r>
-            <w:proofErr w:type="spellEnd"/>
-            <w:proofErr w:type="gramEnd"/>
             <w:r>
               <w:rPr>
                 <w:sz w:val="16"/>
@@ -1161,19 +1054,11 @@
               </w:rPr>
               <w:t>} to {d[i+1].</w:t>
             </w:r>
-            <w:proofErr w:type="spellStart"/>
-            <w:r>
-              <w:rPr>
-                <w:sz w:val="16"/>
-              </w:rPr>
-              <w:t>ExpiryDate</w:t>
-            </w:r>
-            <w:proofErr w:type="spellEnd"/>
-            <w:r>
-              <w:rPr>
-                <w:sz w:val="16"/>
-              </w:rPr>
-              <w:t xml:space="preserve"> </w:t>
+            <w:r>
+              <w:rPr>
+                <w:sz w:val="16"/>
+              </w:rPr>
+              <w:t xml:space="preserve">ExpiryDate </w:t>
             </w:r>
             <w:r>
               <w:rPr>
@@ -1474,7 +1359,14 @@
                       <w:rFonts w:ascii="Arial" w:hAnsi="Arial"/>
                       <w:sz w:val="14"/>
                     </w:rPr>
-                    <w:t>Ministry of Agriculture, Food and Fisheries</w:t>
+                    <w:t>Ministry of Agriculture</w:t>
+                  </w:r>
+                  <w:r>
+                    <w:rPr>
+                      <w:rFonts w:ascii="Arial" w:hAnsi="Arial"/>
+                      <w:sz w:val="14"/>
+                    </w:rPr>
+                    <w:t xml:space="preserve"> and Food</w:t>
                   </w:r>
                 </w:p>
                 <w:p>
@@ -2194,15 +2086,6 @@
 </file>
 
 <file path=customXml/item1.xml><?xml version="1.0" encoding="utf-8"?>
-<?mso-contentType ?>
-<FormTemplates xmlns="http://schemas.microsoft.com/sharepoint/v3/contenttype/forms">
-  <Display>DocumentLibraryForm</Display>
-  <Edit>DocumentLibraryForm</Edit>
-  <New>DocumentLibraryForm</New>
-</FormTemplates>
-</file>
-
-<file path=customXml/item2.xml><?xml version="1.0" encoding="utf-8"?>
 <ct:contentTypeSchema xmlns:ct="http://schemas.microsoft.com/office/2006/metadata/contentType" xmlns:ma="http://schemas.microsoft.com/office/2006/metadata/properties/metaAttributes" ct:_="" ma:_="" ma:contentTypeName="Document" ma:contentTypeID="0x010100B8CBF3948AF16E4A9427EB9CB0C3AFDB" ma:contentTypeVersion="11" ma:contentTypeDescription="Create a new document." ma:contentTypeScope="" ma:versionID="9fc8a81a77eeb73bda9729b3f784b8c4">
   <xsd:schema xmlns:xsd="http://www.w3.org/2001/XMLSchema" xmlns:xs="http://www.w3.org/2001/XMLSchema" xmlns:p="http://schemas.microsoft.com/office/2006/metadata/properties" xmlns:ns2="bc8b8595-9fa1-49bc-a016-2621e7bde64e" xmlns:ns3="e1c8ebbc-f196-4c28-98e9-1900bd408e79" targetNamespace="http://schemas.microsoft.com/office/2006/metadata/properties" ma:root="true" ma:fieldsID="88ad40c7f0e134defa4acd5e486d3459" ns2:_="" ns3:_="">
     <xsd:import namespace="bc8b8595-9fa1-49bc-a016-2621e7bde64e"/>
@@ -2413,15 +2296,16 @@
 </ct:contentTypeSchema>
 </file>
 
-<file path=customXml/itemProps1.xml><?xml version="1.0" encoding="utf-8"?>
-<ds:datastoreItem xmlns:ds="http://schemas.openxmlformats.org/officeDocument/2006/customXml" ds:itemID="{4062E837-BEFD-4F71-A316-496FADAB705A}">
-  <ds:schemaRefs>
-    <ds:schemaRef ds:uri="http://schemas.microsoft.com/sharepoint/v3/contenttype/forms"/>
-  </ds:schemaRefs>
-</ds:datastoreItem>
+<file path=customXml/item2.xml><?xml version="1.0" encoding="utf-8"?>
+<?mso-contentType ?>
+<FormTemplates xmlns="http://schemas.microsoft.com/sharepoint/v3/contenttype/forms">
+  <Display>DocumentLibraryForm</Display>
+  <Edit>DocumentLibraryForm</Edit>
+  <New>DocumentLibraryForm</New>
+</FormTemplates>
 </file>
 
-<file path=customXml/itemProps2.xml><?xml version="1.0" encoding="utf-8"?>
+<file path=customXml/itemProps1.xml><?xml version="1.0" encoding="utf-8"?>
 <ds:datastoreItem xmlns:ds="http://schemas.openxmlformats.org/officeDocument/2006/customXml" ds:itemID="{C5A04C17-FF25-4E64-A2C9-401045433437}">
   <ds:schemaRefs>
     <ds:schemaRef ds:uri="http://schemas.microsoft.com/office/2006/metadata/contentType"/>
@@ -2438,4 +2322,12 @@
     <ds:schemaRef ds:uri="http://schemas.microsoft.com/internal/obd"/>
   </ds:schemaRefs>
 </ds:datastoreItem>
+</file>
+
+<file path=customXml/itemProps2.xml><?xml version="1.0" encoding="utf-8"?>
+<ds:datastoreItem xmlns:ds="http://schemas.openxmlformats.org/officeDocument/2006/customXml" ds:itemID="{4062E837-BEFD-4F71-A316-496FADAB705A}">
+  <ds:schemaRefs>
+    <ds:schemaRef ds:uri="http://schemas.microsoft.com/sharepoint/v3/contenttype/forms"/>
+  </ds:schemaRefs>
+</ds:datastoreItem>
 </file>
--- a/app/server/static/templates/certificates/Livestock-Dealer-Agent-Card.docx
+++ b/app/server/static/templates/certificates/Livestock-Dealer-Agent-Card.docx
@@ -178,7 +178,32 @@
                 <w:rFonts w:ascii="Arial" w:hAnsi="Arial"/>
                 <w:sz w:val="16"/>
               </w:rPr>
-              <w:t>{d[i].CardType}</w:t>
+              <w:t>{d[i</w:t>
+            </w:r>
+            <w:proofErr w:type="gramStart"/>
+            <w:r>
+              <w:rPr>
+                <w:rFonts w:ascii="Arial" w:hAnsi="Arial"/>
+                <w:sz w:val="16"/>
+              </w:rPr>
+              <w:t>].</w:t>
+            </w:r>
+            <w:proofErr w:type="spellStart"/>
+            <w:r>
+              <w:rPr>
+                <w:rFonts w:ascii="Arial" w:hAnsi="Arial"/>
+                <w:sz w:val="16"/>
+              </w:rPr>
+              <w:t>CardType</w:t>
+            </w:r>
+            <w:proofErr w:type="spellEnd"/>
+            <w:proofErr w:type="gramEnd"/>
+            <w:r>
+              <w:rPr>
+                <w:rFonts w:ascii="Arial" w:hAnsi="Arial"/>
+                <w:sz w:val="16"/>
+              </w:rPr>
+              <w:t>}</w:t>
             </w:r>
           </w:p>
           <w:p>
@@ -210,47 +235,56 @@
               <w:rPr>
                 <w:b/>
               </w:rPr>
-              <w:t>{d[i]</w:t>
+              <w:t>{d[i</w:t>
+            </w:r>
+            <w:proofErr w:type="gramStart"/>
+            <w:r>
+              <w:rPr>
+                <w:b/>
+              </w:rPr>
+              <w:t>]</w:t>
             </w:r>
             <w:r>
               <w:t>.</w:t>
             </w:r>
+            <w:proofErr w:type="spellStart"/>
+            <w:r>
+              <w:t>AgentFor</w:t>
+            </w:r>
+            <w:proofErr w:type="spellEnd"/>
+            <w:proofErr w:type="gramEnd"/>
             <w:r>
               <w:rPr>
                 <w:b/>
               </w:rPr>
-              <w:t>LicenceHolder</w:t>
+              <w:t xml:space="preserve">} </w:t>
             </w:r>
             <w:r>
               <w:rPr>
                 <w:b/>
               </w:rPr>
-              <w:t>Name</w:t>
+              <w:t xml:space="preserve"> </w:t>
             </w:r>
             <w:r>
               <w:rPr>
                 <w:b/>
               </w:rPr>
-              <w:t xml:space="preserve">} </w:t>
-            </w:r>
+              <w:t>{d[i].</w:t>
+            </w:r>
+            <w:proofErr w:type="spellStart"/>
             <w:r>
               <w:rPr>
                 <w:b/>
               </w:rPr>
-              <w:t xml:space="preserve"> </w:t>
+              <w:t>Licence</w:t>
             </w:r>
             <w:r>
               <w:rPr>
                 <w:b/>
               </w:rPr>
-              <w:t>{d[i].Licence</w:t>
-            </w:r>
-            <w:r>
-              <w:rPr>
-                <w:b/>
-              </w:rPr>
               <w:t>Number</w:t>
             </w:r>
+            <w:proofErr w:type="spellEnd"/>
             <w:r>
               <w:rPr>
                 <w:b/>
@@ -314,7 +348,14 @@
               <w:rPr>
                 <w:sz w:val="16"/>
               </w:rPr>
-              <w:t>[i]</w:t>
+              <w:t>[i</w:t>
+            </w:r>
+            <w:proofErr w:type="gramStart"/>
+            <w:r>
+              <w:rPr>
+                <w:sz w:val="16"/>
+              </w:rPr>
+              <w:t>]</w:t>
             </w:r>
             <w:r>
               <w:rPr>
@@ -322,12 +363,15 @@
               </w:rPr>
               <w:t>.</w:t>
             </w:r>
-            <w:r>
-              <w:rPr>
-                <w:sz w:val="16"/>
-              </w:rPr>
-              <w:t>AgentFor</w:t>
-            </w:r>
+            <w:proofErr w:type="spellStart"/>
+            <w:r>
+              <w:rPr>
+                <w:sz w:val="16"/>
+              </w:rPr>
+              <w:t>LicenceHolderName</w:t>
+            </w:r>
+            <w:proofErr w:type="spellEnd"/>
+            <w:proofErr w:type="gramEnd"/>
             <w:r>
               <w:rPr>
                 <w:sz w:val="16"/>
@@ -392,12 +436,14 @@
               </w:rPr>
               <w:t>[i].</w:t>
             </w:r>
+            <w:proofErr w:type="spellStart"/>
             <w:r>
               <w:rPr>
                 <w:sz w:val="16"/>
               </w:rPr>
               <w:t>ExpiryDate</w:t>
             </w:r>
+            <w:proofErr w:type="spellEnd"/>
             <w:r>
               <w:rPr>
                 <w:sz w:val="16"/>
@@ -886,14 +932,30 @@
                       <w:rFonts w:ascii="Arial" w:hAnsi="Arial"/>
                       <w:sz w:val="14"/>
                     </w:rPr>
-                    <w:t>Ministry of Agriculture</w:t>
+                    <w:t xml:space="preserve">Ministry of </w:t>
+                  </w:r>
+                  <w:proofErr w:type="spellStart"/>
+                  <w:r>
+                    <w:rPr>
+                      <w:rFonts w:ascii="Arial" w:hAnsi="Arial"/>
+                      <w:sz w:val="14"/>
+                    </w:rPr>
+                    <w:t>Agriculture</w:t>
                   </w:r>
                   <w:r>
                     <w:rPr>
                       <w:rFonts w:ascii="Arial" w:hAnsi="Arial"/>
                       <w:sz w:val="14"/>
                     </w:rPr>
-                    <w:t>and Food</w:t>
+                    <w:t>and</w:t>
+                  </w:r>
+                  <w:proofErr w:type="spellEnd"/>
+                  <w:r>
+                    <w:rPr>
+                      <w:rFonts w:ascii="Arial" w:hAnsi="Arial"/>
+                      <w:sz w:val="14"/>
+                    </w:rPr>
+                    <w:t xml:space="preserve"> Food</w:t>
                   </w:r>
                 </w:p>
                 <w:p>
@@ -931,7 +993,32 @@
                 <w:rFonts w:ascii="Arial" w:hAnsi="Arial"/>
                 <w:sz w:val="16"/>
               </w:rPr>
-              <w:t>{d[i+1].CardType}</w:t>
+              <w:t>{d[i+1</w:t>
+            </w:r>
+            <w:proofErr w:type="gramStart"/>
+            <w:r>
+              <w:rPr>
+                <w:rFonts w:ascii="Arial" w:hAnsi="Arial"/>
+                <w:sz w:val="16"/>
+              </w:rPr>
+              <w:t>].</w:t>
+            </w:r>
+            <w:proofErr w:type="spellStart"/>
+            <w:r>
+              <w:rPr>
+                <w:rFonts w:ascii="Arial" w:hAnsi="Arial"/>
+                <w:sz w:val="16"/>
+              </w:rPr>
+              <w:t>CardType</w:t>
+            </w:r>
+            <w:proofErr w:type="spellEnd"/>
+            <w:proofErr w:type="gramEnd"/>
+            <w:r>
+              <w:rPr>
+                <w:rFonts w:ascii="Arial" w:hAnsi="Arial"/>
+                <w:sz w:val="16"/>
+              </w:rPr>
+              <w:t>}</w:t>
             </w:r>
           </w:p>
           <w:p>
@@ -963,25 +1050,43 @@
               <w:rPr>
                 <w:b/>
               </w:rPr>
-              <w:t>{d[i+1].</w:t>
-            </w:r>
+              <w:t>{d[i+1</w:t>
+            </w:r>
+            <w:proofErr w:type="gramStart"/>
             <w:r>
               <w:rPr>
                 <w:b/>
               </w:rPr>
-              <w:t>LicenceHolder</w:t>
-            </w:r>
+              <w:t>].</w:t>
+            </w:r>
+            <w:proofErr w:type="spellStart"/>
             <w:r>
               <w:rPr>
                 <w:b/>
               </w:rPr>
-              <w:t>Name</w:t>
-            </w:r>
+              <w:t>AgentFor</w:t>
+            </w:r>
+            <w:proofErr w:type="spellEnd"/>
+            <w:proofErr w:type="gramEnd"/>
             <w:r>
               <w:rPr>
                 <w:b/>
               </w:rPr>
-              <w:t xml:space="preserve">}  {d[i+1].LicenceNumber} </w:t>
+              <w:t>}  {d[i+1].</w:t>
+            </w:r>
+            <w:proofErr w:type="spellStart"/>
+            <w:r>
+              <w:rPr>
+                <w:b/>
+              </w:rPr>
+              <w:t>LicenceNumber</w:t>
+            </w:r>
+            <w:proofErr w:type="spellEnd"/>
+            <w:r>
+              <w:rPr>
+                <w:b/>
+              </w:rPr>
+              <w:t xml:space="preserve">} </w:t>
             </w:r>
           </w:p>
           <w:p>
@@ -1022,14 +1127,24 @@
               <w:rPr>
                 <w:sz w:val="16"/>
               </w:rPr>
-              <w:t xml:space="preserve"> on the business of dealer agent for {d[i+1].</w:t>
-            </w:r>
-            <w:r>
-              <w:rPr>
-                <w:sz w:val="16"/>
-              </w:rPr>
-              <w:t>AgentFor</w:t>
-            </w:r>
+              <w:t xml:space="preserve"> on the business of dealer agent for {d[i+1</w:t>
+            </w:r>
+            <w:proofErr w:type="gramStart"/>
+            <w:r>
+              <w:rPr>
+                <w:sz w:val="16"/>
+              </w:rPr>
+              <w:t>].</w:t>
+            </w:r>
+            <w:proofErr w:type="spellStart"/>
+            <w:r>
+              <w:rPr>
+                <w:sz w:val="16"/>
+              </w:rPr>
+              <w:t>LicenceHolderName</w:t>
+            </w:r>
+            <w:proofErr w:type="spellEnd"/>
+            <w:proofErr w:type="gramEnd"/>
             <w:r>
               <w:rPr>
                 <w:sz w:val="16"/>
@@ -1054,11 +1169,19 @@
               </w:rPr>
               <w:t>} to {d[i+1].</w:t>
             </w:r>
-            <w:r>
-              <w:rPr>
-                <w:sz w:val="16"/>
-              </w:rPr>
-              <w:t xml:space="preserve">ExpiryDate </w:t>
+            <w:proofErr w:type="spellStart"/>
+            <w:r>
+              <w:rPr>
+                <w:sz w:val="16"/>
+              </w:rPr>
+              <w:t>ExpiryDate</w:t>
+            </w:r>
+            <w:proofErr w:type="spellEnd"/>
+            <w:r>
+              <w:rPr>
+                <w:sz w:val="16"/>
+              </w:rPr>
+              <w:t xml:space="preserve"> </w:t>
             </w:r>
             <w:r>
               <w:rPr>
@@ -2086,6 +2209,15 @@
 </file>
 
 <file path=customXml/item1.xml><?xml version="1.0" encoding="utf-8"?>
+<?mso-contentType ?>
+<FormTemplates xmlns="http://schemas.microsoft.com/sharepoint/v3/contenttype/forms">
+  <Display>DocumentLibraryForm</Display>
+  <Edit>DocumentLibraryForm</Edit>
+  <New>DocumentLibraryForm</New>
+</FormTemplates>
+</file>
+
+<file path=customXml/item2.xml><?xml version="1.0" encoding="utf-8"?>
 <ct:contentTypeSchema xmlns:ct="http://schemas.microsoft.com/office/2006/metadata/contentType" xmlns:ma="http://schemas.microsoft.com/office/2006/metadata/properties/metaAttributes" ct:_="" ma:_="" ma:contentTypeName="Document" ma:contentTypeID="0x010100B8CBF3948AF16E4A9427EB9CB0C3AFDB" ma:contentTypeVersion="11" ma:contentTypeDescription="Create a new document." ma:contentTypeScope="" ma:versionID="9fc8a81a77eeb73bda9729b3f784b8c4">
   <xsd:schema xmlns:xsd="http://www.w3.org/2001/XMLSchema" xmlns:xs="http://www.w3.org/2001/XMLSchema" xmlns:p="http://schemas.microsoft.com/office/2006/metadata/properties" xmlns:ns2="bc8b8595-9fa1-49bc-a016-2621e7bde64e" xmlns:ns3="e1c8ebbc-f196-4c28-98e9-1900bd408e79" targetNamespace="http://schemas.microsoft.com/office/2006/metadata/properties" ma:root="true" ma:fieldsID="88ad40c7f0e134defa4acd5e486d3459" ns2:_="" ns3:_="">
     <xsd:import namespace="bc8b8595-9fa1-49bc-a016-2621e7bde64e"/>
@@ -2296,16 +2428,15 @@
 </ct:contentTypeSchema>
 </file>
 
-<file path=customXml/item2.xml><?xml version="1.0" encoding="utf-8"?>
-<?mso-contentType ?>
-<FormTemplates xmlns="http://schemas.microsoft.com/sharepoint/v3/contenttype/forms">
-  <Display>DocumentLibraryForm</Display>
-  <Edit>DocumentLibraryForm</Edit>
-  <New>DocumentLibraryForm</New>
-</FormTemplates>
+<file path=customXml/itemProps1.xml><?xml version="1.0" encoding="utf-8"?>
+<ds:datastoreItem xmlns:ds="http://schemas.openxmlformats.org/officeDocument/2006/customXml" ds:itemID="{4062E837-BEFD-4F71-A316-496FADAB705A}">
+  <ds:schemaRefs>
+    <ds:schemaRef ds:uri="http://schemas.microsoft.com/sharepoint/v3/contenttype/forms"/>
+  </ds:schemaRefs>
+</ds:datastoreItem>
 </file>
 
-<file path=customXml/itemProps1.xml><?xml version="1.0" encoding="utf-8"?>
+<file path=customXml/itemProps2.xml><?xml version="1.0" encoding="utf-8"?>
 <ds:datastoreItem xmlns:ds="http://schemas.openxmlformats.org/officeDocument/2006/customXml" ds:itemID="{C5A04C17-FF25-4E64-A2C9-401045433437}">
   <ds:schemaRefs>
     <ds:schemaRef ds:uri="http://schemas.microsoft.com/office/2006/metadata/contentType"/>
@@ -2322,12 +2453,4 @@
     <ds:schemaRef ds:uri="http://schemas.microsoft.com/internal/obd"/>
   </ds:schemaRefs>
 </ds:datastoreItem>
-</file>
-
-<file path=customXml/itemProps2.xml><?xml version="1.0" encoding="utf-8"?>
-<ds:datastoreItem xmlns:ds="http://schemas.openxmlformats.org/officeDocument/2006/customXml" ds:itemID="{4062E837-BEFD-4F71-A316-496FADAB705A}">
-  <ds:schemaRefs>
-    <ds:schemaRef ds:uri="http://schemas.microsoft.com/sharepoint/v3/contenttype/forms"/>
-  </ds:schemaRefs>
-</ds:datastoreItem>
 </file>
--- a/app/server/static/templates/certificates/Livestock-Dealer-Agent-Card.docx
+++ b/app/server/static/templates/certificates/Livestock-Dealer-Agent-Card.docx
@@ -249,7 +249,7 @@
             </w:r>
             <w:proofErr w:type="spellStart"/>
             <w:r>
-              <w:t>AgentFor</w:t>
+              <w:t>LastFirstName</w:t>
             </w:r>
             <w:proofErr w:type="spellEnd"/>
             <w:proofErr w:type="gramEnd"/>
@@ -368,7 +368,7 @@
               <w:rPr>
                 <w:sz w:val="16"/>
               </w:rPr>
-              <w:t>LicenceHolderName</w:t>
+              <w:t>AgentFor</w:t>
             </w:r>
             <w:proofErr w:type="spellEnd"/>
             <w:proofErr w:type="gramEnd"/>
@@ -1064,7 +1064,7 @@
               <w:rPr>
                 <w:b/>
               </w:rPr>
-              <w:t>AgentFor</w:t>
+              <w:t>LastFirstName</w:t>
             </w:r>
             <w:proofErr w:type="spellEnd"/>
             <w:proofErr w:type="gramEnd"/>
@@ -1141,7 +1141,7 @@
               <w:rPr>
                 <w:sz w:val="16"/>
               </w:rPr>
-              <w:t>LicenceHolderName</w:t>
+              <w:t>AgentFor</w:t>
             </w:r>
             <w:proofErr w:type="spellEnd"/>
             <w:proofErr w:type="gramEnd"/>
@@ -2209,15 +2209,6 @@
 </file>
 
 <file path=customXml/item1.xml><?xml version="1.0" encoding="utf-8"?>
-<?mso-contentType ?>
-<FormTemplates xmlns="http://schemas.microsoft.com/sharepoint/v3/contenttype/forms">
-  <Display>DocumentLibraryForm</Display>
-  <Edit>DocumentLibraryForm</Edit>
-  <New>DocumentLibraryForm</New>
-</FormTemplates>
-</file>
-
-<file path=customXml/item2.xml><?xml version="1.0" encoding="utf-8"?>
 <ct:contentTypeSchema xmlns:ct="http://schemas.microsoft.com/office/2006/metadata/contentType" xmlns:ma="http://schemas.microsoft.com/office/2006/metadata/properties/metaAttributes" ct:_="" ma:_="" ma:contentTypeName="Document" ma:contentTypeID="0x010100B8CBF3948AF16E4A9427EB9CB0C3AFDB" ma:contentTypeVersion="11" ma:contentTypeDescription="Create a new document." ma:contentTypeScope="" ma:versionID="9fc8a81a77eeb73bda9729b3f784b8c4">
   <xsd:schema xmlns:xsd="http://www.w3.org/2001/XMLSchema" xmlns:xs="http://www.w3.org/2001/XMLSchema" xmlns:p="http://schemas.microsoft.com/office/2006/metadata/properties" xmlns:ns2="bc8b8595-9fa1-49bc-a016-2621e7bde64e" xmlns:ns3="e1c8ebbc-f196-4c28-98e9-1900bd408e79" targetNamespace="http://schemas.microsoft.com/office/2006/metadata/properties" ma:root="true" ma:fieldsID="88ad40c7f0e134defa4acd5e486d3459" ns2:_="" ns3:_="">
     <xsd:import namespace="bc8b8595-9fa1-49bc-a016-2621e7bde64e"/>
@@ -2428,15 +2419,16 @@
 </ct:contentTypeSchema>
 </file>
 
-<file path=customXml/itemProps1.xml><?xml version="1.0" encoding="utf-8"?>
-<ds:datastoreItem xmlns:ds="http://schemas.openxmlformats.org/officeDocument/2006/customXml" ds:itemID="{4062E837-BEFD-4F71-A316-496FADAB705A}">
-  <ds:schemaRefs>
-    <ds:schemaRef ds:uri="http://schemas.microsoft.com/sharepoint/v3/contenttype/forms"/>
-  </ds:schemaRefs>
-</ds:datastoreItem>
+<file path=customXml/item2.xml><?xml version="1.0" encoding="utf-8"?>
+<?mso-contentType ?>
+<FormTemplates xmlns="http://schemas.microsoft.com/sharepoint/v3/contenttype/forms">
+  <Display>DocumentLibraryForm</Display>
+  <Edit>DocumentLibraryForm</Edit>
+  <New>DocumentLibraryForm</New>
+</FormTemplates>
 </file>
 
-<file path=customXml/itemProps2.xml><?xml version="1.0" encoding="utf-8"?>
+<file path=customXml/itemProps1.xml><?xml version="1.0" encoding="utf-8"?>
 <ds:datastoreItem xmlns:ds="http://schemas.openxmlformats.org/officeDocument/2006/customXml" ds:itemID="{C5A04C17-FF25-4E64-A2C9-401045433437}">
   <ds:schemaRefs>
     <ds:schemaRef ds:uri="http://schemas.microsoft.com/office/2006/metadata/contentType"/>
@@ -2453,4 +2445,12 @@
     <ds:schemaRef ds:uri="http://schemas.microsoft.com/internal/obd"/>
   </ds:schemaRefs>
 </ds:datastoreItem>
+</file>
+
+<file path=customXml/itemProps2.xml><?xml version="1.0" encoding="utf-8"?>
+<ds:datastoreItem xmlns:ds="http://schemas.openxmlformats.org/officeDocument/2006/customXml" ds:itemID="{4062E837-BEFD-4F71-A316-496FADAB705A}">
+  <ds:schemaRefs>
+    <ds:schemaRef ds:uri="http://schemas.microsoft.com/sharepoint/v3/contenttype/forms"/>
+  </ds:schemaRefs>
+</ds:datastoreItem>
 </file>
--- a/app/server/static/templates/certificates/Livestock-Dealer-Agent-Card.docx
+++ b/app/server/static/templates/certificates/Livestock-Dealer-Agent-Card.docx
@@ -1,6 +1,6 @@
 
 <file path=word/document.xml><?xml version="1.0" encoding="utf-8"?>
-<w:document xmlns:wpc="http://schemas.microsoft.com/office/word/2010/wordprocessingCanvas" xmlns:cx="http://schemas.microsoft.com/office/drawing/2014/chartex" xmlns:cx1="http://schemas.microsoft.com/office/drawing/2015/9/8/chartex" xmlns:cx2="http://schemas.microsoft.com/office/drawing/2015/10/21/chartex" xmlns:cx3="http://schemas.microsoft.com/office/drawing/2016/5/9/chartex" xmlns:cx4="http://schemas.microsoft.com/office/drawing/2016/5/10/chartex" xmlns:cx5="http://schemas.microsoft.com/office/drawing/2016/5/11/chartex" xmlns:cx6="http://schemas.microsoft.com/office/drawing/2016/5/12/chartex" xmlns:cx7="http://schemas.microsoft.com/office/drawing/2016/5/13/chartex" xmlns:cx8="http://schemas.microsoft.com/office/drawing/2016/5/14/chartex" xmlns:mc="http://schemas.openxmlformats.org/markup-compatibility/2006" xmlns:aink="http://schemas.microsoft.com/office/drawing/2016/ink" xmlns:am3d="http://schemas.microsoft.com/office/drawing/2017/model3d" xmlns:o="urn:schemas-microsoft-com:office:office" xmlns:oel="http://schemas.microsoft.com/office/2019/extlst" xmlns:r="http://schemas.openxmlformats.org/officeDocument/2006/relationships" xmlns:m="http://schemas.openxmlformats.org/officeDocument/2006/math" xmlns:v="urn:schemas-microsoft-com:vml" xmlns:wp14="http://schemas.microsoft.com/office/word/2010/wordprocessingDrawing" xmlns:wp="http://schemas.openxmlformats.org/drawingml/2006/wordprocessingDrawing" xmlns:w10="urn:schemas-microsoft-com:office:word" xmlns:w="http://schemas.openxmlformats.org/wordprocessingml/2006/main" xmlns:w14="http://schemas.microsoft.com/office/word/2010/wordml" xmlns:w15="http://schemas.microsoft.com/office/word/2012/wordml" xmlns:w16cex="http://schemas.microsoft.com/office/word/2018/wordml/cex" xmlns:w16cid="http://schemas.microsoft.com/office/word/2016/wordml/cid" xmlns:w16="http://schemas.microsoft.com/office/word/2018/wordml" xmlns:w16sdtdh="http://schemas.microsoft.com/office/word/2020/wordml/sdtdatahash" xmlns:w16se="http://schemas.microsoft.com/office/word/2015/wordml/symex" xmlns:wpg="http://schemas.microsoft.com/office/word/2010/wordprocessingGroup" xmlns:wpi="http://schemas.microsoft.com/office/word/2010/wordprocessingInk" xmlns:wne="http://schemas.microsoft.com/office/word/2006/wordml" xmlns:wps="http://schemas.microsoft.com/office/word/2010/wordprocessingShape" mc:Ignorable="w14 w15 w16se w16cid w16 w16cex w16sdtdh wp14">
+<w:document xmlns:wpc="http://schemas.microsoft.com/office/word/2010/wordprocessingCanvas" xmlns:cx="http://schemas.microsoft.com/office/drawing/2014/chartex" xmlns:cx1="http://schemas.microsoft.com/office/drawing/2015/9/8/chartex" xmlns:cx2="http://schemas.microsoft.com/office/drawing/2015/10/21/chartex" xmlns:cx3="http://schemas.microsoft.com/office/drawing/2016/5/9/chartex" xmlns:cx4="http://schemas.microsoft.com/office/drawing/2016/5/10/chartex" xmlns:cx5="http://schemas.microsoft.com/office/drawing/2016/5/11/chartex" xmlns:cx6="http://schemas.microsoft.com/office/drawing/2016/5/12/chartex" xmlns:cx7="http://schemas.microsoft.com/office/drawing/2016/5/13/chartex" xmlns:cx8="http://schemas.microsoft.com/office/drawing/2016/5/14/chartex" xmlns:mc="http://schemas.openxmlformats.org/markup-compatibility/2006" xmlns:aink="http://schemas.microsoft.com/office/drawing/2016/ink" xmlns:am3d="http://schemas.microsoft.com/office/drawing/2017/model3d" xmlns:o="urn:schemas-microsoft-com:office:office" xmlns:oel="http://schemas.microsoft.com/office/2019/extlst" xmlns:r="http://schemas.openxmlformats.org/officeDocument/2006/relationships" xmlns:m="http://schemas.openxmlformats.org/officeDocument/2006/math" xmlns:v="urn:schemas-microsoft-com:vml" xmlns:wp14="http://schemas.microsoft.com/office/word/2010/wordprocessingDrawing" xmlns:wp="http://schemas.openxmlformats.org/drawingml/2006/wordprocessingDrawing" xmlns:w10="urn:schemas-microsoft-com:office:word" xmlns:w="http://schemas.openxmlformats.org/wordprocessingml/2006/main" xmlns:w14="http://schemas.microsoft.com/office/word/2010/wordml" xmlns:w15="http://schemas.microsoft.com/office/word/2012/wordml" xmlns:w16cex="http://schemas.microsoft.com/office/word/2018/wordml/cex" xmlns:w16cid="http://schemas.microsoft.com/office/word/2016/wordml/cid" xmlns:w16="http://schemas.microsoft.com/office/word/2018/wordml" xmlns:w16du="http://schemas.microsoft.com/office/word/2023/wordml/word16du" xmlns:w16sdtdh="http://schemas.microsoft.com/office/word/2020/wordml/sdtdatahash" xmlns:w16se="http://schemas.microsoft.com/office/word/2015/wordml/symex" xmlns:wpg="http://schemas.microsoft.com/office/word/2010/wordprocessingGroup" xmlns:wpi="http://schemas.microsoft.com/office/word/2010/wordprocessingInk" xmlns:wne="http://schemas.microsoft.com/office/word/2006/wordml" xmlns:wps="http://schemas.microsoft.com/office/word/2010/wordprocessingShape" mc:Ignorable="w14 w15 w16se w16cid w16 w16cex w16sdtdh w16du wp14">
   <w:body>
     <w:tbl>
       <w:tblPr>
@@ -178,32 +178,7 @@
                 <w:rFonts w:ascii="Arial" w:hAnsi="Arial"/>
                 <w:sz w:val="16"/>
               </w:rPr>
-              <w:t>{d[i</w:t>
-            </w:r>
-            <w:proofErr w:type="gramStart"/>
-            <w:r>
-              <w:rPr>
-                <w:rFonts w:ascii="Arial" w:hAnsi="Arial"/>
-                <w:sz w:val="16"/>
-              </w:rPr>
-              <w:t>].</w:t>
-            </w:r>
-            <w:proofErr w:type="spellStart"/>
-            <w:r>
-              <w:rPr>
-                <w:rFonts w:ascii="Arial" w:hAnsi="Arial"/>
-                <w:sz w:val="16"/>
-              </w:rPr>
-              <w:t>CardType</w:t>
-            </w:r>
-            <w:proofErr w:type="spellEnd"/>
-            <w:proofErr w:type="gramEnd"/>
-            <w:r>
-              <w:rPr>
-                <w:rFonts w:ascii="Arial" w:hAnsi="Arial"/>
-                <w:sz w:val="16"/>
-              </w:rPr>
-              <w:t>}</w:t>
+              <w:t>{d[i].CardType}</w:t>
             </w:r>
           </w:p>
           <w:p>
@@ -235,56 +210,38 @@
               <w:rPr>
                 <w:b/>
               </w:rPr>
-              <w:t>{d[i</w:t>
-            </w:r>
-            <w:proofErr w:type="gramStart"/>
+              <w:t>{d[i]</w:t>
+            </w:r>
+            <w:r>
+              <w:t>.</w:t>
+            </w:r>
+            <w:r>
+              <w:t>LastFirstName</w:t>
+            </w:r>
             <w:r>
               <w:rPr>
                 <w:b/>
               </w:rPr>
-              <w:t>]</w:t>
-            </w:r>
-            <w:r>
-              <w:t>.</w:t>
-            </w:r>
-            <w:proofErr w:type="spellStart"/>
-            <w:r>
-              <w:t>LastFirstName</w:t>
-            </w:r>
-            <w:proofErr w:type="spellEnd"/>
-            <w:proofErr w:type="gramEnd"/>
+              <w:t xml:space="preserve">} </w:t>
+            </w:r>
             <w:r>
               <w:rPr>
                 <w:b/>
               </w:rPr>
-              <w:t xml:space="preserve">} </w:t>
+              <w:t xml:space="preserve"> </w:t>
             </w:r>
             <w:r>
               <w:rPr>
                 <w:b/>
               </w:rPr>
-              <w:t xml:space="preserve"> </w:t>
+              <w:t>{d[i].Licence</w:t>
             </w:r>
             <w:r>
               <w:rPr>
                 <w:b/>
               </w:rPr>
-              <w:t>{d[i].</w:t>
-            </w:r>
-            <w:proofErr w:type="spellStart"/>
-            <w:r>
-              <w:rPr>
-                <w:b/>
-              </w:rPr>
-              <w:t>Licence</w:t>
-            </w:r>
-            <w:r>
-              <w:rPr>
-                <w:b/>
-              </w:rPr>
               <w:t>Number</w:t>
             </w:r>
-            <w:proofErr w:type="spellEnd"/>
             <w:r>
               <w:rPr>
                 <w:b/>
@@ -348,14 +305,7 @@
               <w:rPr>
                 <w:sz w:val="16"/>
               </w:rPr>
-              <w:t>[i</w:t>
-            </w:r>
-            <w:proofErr w:type="gramStart"/>
-            <w:r>
-              <w:rPr>
-                <w:sz w:val="16"/>
-              </w:rPr>
-              <w:t>]</w:t>
+              <w:t>[i]</w:t>
             </w:r>
             <w:r>
               <w:rPr>
@@ -363,15 +313,12 @@
               </w:rPr>
               <w:t>.</w:t>
             </w:r>
-            <w:proofErr w:type="spellStart"/>
             <w:r>
               <w:rPr>
                 <w:sz w:val="16"/>
               </w:rPr>
               <w:t>AgentFor</w:t>
             </w:r>
-            <w:proofErr w:type="spellEnd"/>
-            <w:proofErr w:type="gramEnd"/>
             <w:r>
               <w:rPr>
                 <w:sz w:val="16"/>
@@ -436,14 +383,12 @@
               </w:rPr>
               <w:t>[i].</w:t>
             </w:r>
-            <w:proofErr w:type="spellStart"/>
             <w:r>
               <w:rPr>
                 <w:sz w:val="16"/>
               </w:rPr>
               <w:t>ExpiryDate</w:t>
             </w:r>
-            <w:proofErr w:type="spellEnd"/>
             <w:r>
               <w:rPr>
                 <w:sz w:val="16"/>
@@ -793,6 +738,324 @@
           </w:tbl>
           <w:p>
             <w:pPr>
+              <w:pStyle w:val="Heading2"/>
+              <w:spacing w:before="80"/>
+              <w:ind w:left="125" w:right="125"/>
+              <w:rPr>
+                <w:rFonts w:ascii="Arial" w:hAnsi="Arial"/>
+                <w:sz w:val="16"/>
+              </w:rPr>
+            </w:pPr>
+            <w:r>
+              <w:rPr>
+                <w:rFonts w:ascii="Arial" w:hAnsi="Arial"/>
+                <w:sz w:val="16"/>
+              </w:rPr>
+              <w:t>{d[i].CardType</w:t>
+            </w:r>
+            <w:r>
+              <w:rPr>
+                <w:rFonts w:ascii="Arial" w:hAnsi="Arial"/>
+                <w:sz w:val="16"/>
+              </w:rPr>
+              <w:t>2</w:t>
+            </w:r>
+            <w:r>
+              <w:rPr>
+                <w:rFonts w:ascii="Arial" w:hAnsi="Arial"/>
+                <w:sz w:val="16"/>
+              </w:rPr>
+              <w:t>}</w:t>
+            </w:r>
+          </w:p>
+          <w:p>
+            <w:pPr>
+              <w:rPr>
+                <w:rFonts w:ascii="Arial" w:hAnsi="Arial"/>
+                <w:sz w:val="16"/>
+                <w:szCs w:val="16"/>
+              </w:rPr>
+            </w:pPr>
+          </w:p>
+          <w:p>
+            <w:pPr>
+              <w:pStyle w:val="Heading1"/>
+            </w:pPr>
+            <w:r>
+              <w:t>THIS IS TO CERTIFY THAT</w:t>
+            </w:r>
+          </w:p>
+          <w:p>
+            <w:pPr>
+              <w:ind w:left="126" w:right="126"/>
+              <w:jc w:val="center"/>
+              <w:rPr>
+                <w:b/>
+              </w:rPr>
+            </w:pPr>
+            <w:r>
+              <w:rPr>
+                <w:b/>
+              </w:rPr>
+              <w:t>{d[i]</w:t>
+            </w:r>
+            <w:r>
+              <w:t>.LastFirstName</w:t>
+            </w:r>
+            <w:r>
+              <w:t>2</w:t>
+            </w:r>
+            <w:r>
+              <w:rPr>
+                <w:b/>
+              </w:rPr>
+              <w:t>}  {d[i].LicenceNumber</w:t>
+            </w:r>
+            <w:r>
+              <w:rPr>
+                <w:b/>
+              </w:rPr>
+              <w:t>2</w:t>
+            </w:r>
+            <w:r>
+              <w:rPr>
+                <w:b/>
+              </w:rPr>
+              <w:t xml:space="preserve">} </w:t>
+            </w:r>
+          </w:p>
+          <w:p>
+            <w:pPr>
+              <w:ind w:left="126" w:right="126"/>
+              <w:rPr>
+                <w:sz w:val="16"/>
+              </w:rPr>
+            </w:pPr>
+            <w:r>
+              <w:rPr>
+                <w:sz w:val="16"/>
+              </w:rPr>
+              <w:t>is duly licensed, under the</w:t>
+            </w:r>
+            <w:r>
+              <w:rPr>
+                <w:i/>
+                <w:sz w:val="16"/>
+              </w:rPr>
+              <w:t xml:space="preserve"> Animal Health Act</w:t>
+            </w:r>
+            <w:r>
+              <w:rPr>
+                <w:sz w:val="16"/>
+              </w:rPr>
+              <w:t>, and amendments to carry on the business of dealer agent for {d[i].AgentFor</w:t>
+            </w:r>
+            <w:r>
+              <w:rPr>
+                <w:sz w:val="16"/>
+              </w:rPr>
+              <w:t>2</w:t>
+            </w:r>
+            <w:r>
+              <w:rPr>
+                <w:sz w:val="16"/>
+              </w:rPr>
+              <w:t>} for the period {d[i].</w:t>
+            </w:r>
+            <w:r>
+              <w:rPr>
+                <w:sz w:val="16"/>
+              </w:rPr>
+              <w:t>StartDate</w:t>
+            </w:r>
+            <w:r>
+              <w:rPr>
+                <w:sz w:val="16"/>
+              </w:rPr>
+              <w:t>2</w:t>
+            </w:r>
+            <w:r>
+              <w:rPr>
+                <w:sz w:val="16"/>
+              </w:rPr>
+              <w:t>} to {d[i].ExpiryDate</w:t>
+            </w:r>
+            <w:r>
+              <w:rPr>
+                <w:sz w:val="16"/>
+              </w:rPr>
+              <w:t>2</w:t>
+            </w:r>
+            <w:r>
+              <w:rPr>
+                <w:sz w:val="16"/>
+              </w:rPr>
+              <w:t>}.</w:t>
+            </w:r>
+          </w:p>
+          <w:p>
+            <w:pPr>
+              <w:tabs>
+                <w:tab w:val="left" w:pos="2682"/>
+              </w:tabs>
+              <w:ind w:left="126" w:right="126"/>
+              <w:rPr>
+                <w:rFonts w:ascii="Arial" w:hAnsi="Arial"/>
+                <w:sz w:val="14"/>
+              </w:rPr>
+            </w:pPr>
+            <w:r>
+              <w:rPr>
+                <w:rFonts w:ascii="Arial" w:hAnsi="Arial"/>
+                <w:sz w:val="14"/>
+              </w:rPr>
+              <w:tab/>
+            </w:r>
+            <w:r>
+              <w:rPr>
+                <w:rFonts w:ascii="Arial" w:hAnsi="Arial"/>
+                <w:noProof/>
+                <w:sz w:val="14"/>
+              </w:rPr>
+              <w:drawing>
+                <wp:inline distT="0" distB="0" distL="0" distR="0" wp14:anchorId="4C1332D8" wp14:editId="17926DD9">
+                  <wp:extent cx="328295" cy="129182"/>
+                  <wp:effectExtent l="0" t="0" r="0" b="4445"/>
+                  <wp:docPr id="1972320389" name="Picture 1972320389"/>
+                  <wp:cNvGraphicFramePr>
+                    <a:graphicFrameLocks xmlns:a="http://schemas.openxmlformats.org/drawingml/2006/main" noChangeAspect="1"/>
+                  </wp:cNvGraphicFramePr>
+                  <a:graphic xmlns:a="http://schemas.openxmlformats.org/drawingml/2006/main">
+                    <a:graphicData uri="http://schemas.openxmlformats.org/drawingml/2006/picture">
+                      <pic:pic xmlns:pic="http://schemas.openxmlformats.org/drawingml/2006/picture">
+                        <pic:nvPicPr>
+                          <pic:cNvPr id="0" name="Picture 2"/>
+                          <pic:cNvPicPr>
+                            <a:picLocks noChangeAspect="1" noChangeArrowheads="1"/>
+                          </pic:cNvPicPr>
+                        </pic:nvPicPr>
+                        <pic:blipFill>
+                          <a:blip r:embed="rId7" cstate="print">
+                            <a:extLst>
+                              <a:ext uri="{28A0092B-C50C-407E-A947-70E740481C1C}">
+                                <a14:useLocalDpi xmlns:a14="http://schemas.microsoft.com/office/drawing/2010/main" val="0"/>
+                              </a:ext>
+                            </a:extLst>
+                          </a:blip>
+                          <a:srcRect/>
+                          <a:stretch>
+                            <a:fillRect/>
+                          </a:stretch>
+                        </pic:blipFill>
+                        <pic:spPr bwMode="auto">
+                          <a:xfrm>
+                            <a:off x="0" y="0"/>
+                            <a:ext cx="356457" cy="140264"/>
+                          </a:xfrm>
+                          <a:prstGeom prst="rect">
+                            <a:avLst/>
+                          </a:prstGeom>
+                          <a:noFill/>
+                        </pic:spPr>
+                      </pic:pic>
+                    </a:graphicData>
+                  </a:graphic>
+                </wp:inline>
+              </w:drawing>
+            </w:r>
+            <w:r>
+              <w:rPr>
+                <w:rFonts w:ascii="Arial" w:hAnsi="Arial"/>
+                <w:sz w:val="14"/>
+              </w:rPr>
+              <w:tab/>
+            </w:r>
+            <w:r>
+              <w:rPr>
+                <w:rFonts w:ascii="Arial" w:hAnsi="Arial"/>
+                <w:sz w:val="14"/>
+              </w:rPr>
+              <w:tab/>
+            </w:r>
+          </w:p>
+          <w:p>
+            <w:pPr>
+              <w:ind w:right="126"/>
+              <w:rPr>
+                <w:rFonts w:ascii="Arial" w:hAnsi="Arial"/>
+                <w:sz w:val="14"/>
+              </w:rPr>
+            </w:pPr>
+            <w:r>
+              <w:rPr>
+                <w:rFonts w:ascii="Arial" w:hAnsi="Arial"/>
+                <w:sz w:val="14"/>
+              </w:rPr>
+              <w:tab/>
+            </w:r>
+            <w:r>
+              <w:rPr>
+                <w:rFonts w:ascii="Arial" w:hAnsi="Arial"/>
+                <w:sz w:val="14"/>
+              </w:rPr>
+              <w:tab/>
+              <w:t>_____________________________</w:t>
+            </w:r>
+            <w:r>
+              <w:rPr>
+                <w:rFonts w:ascii="Arial" w:hAnsi="Arial"/>
+                <w:sz w:val="14"/>
+              </w:rPr>
+              <w:softHyphen/>
+            </w:r>
+            <w:r>
+              <w:rPr>
+                <w:rFonts w:ascii="Arial" w:hAnsi="Arial"/>
+                <w:sz w:val="14"/>
+              </w:rPr>
+              <w:softHyphen/>
+            </w:r>
+            <w:r>
+              <w:rPr>
+                <w:rFonts w:ascii="Arial" w:hAnsi="Arial"/>
+                <w:sz w:val="14"/>
+              </w:rPr>
+              <w:softHyphen/>
+            </w:r>
+            <w:r>
+              <w:rPr>
+                <w:rFonts w:ascii="Arial" w:hAnsi="Arial"/>
+                <w:sz w:val="14"/>
+              </w:rPr>
+              <w:softHyphen/>
+              <w:t>______</w:t>
+            </w:r>
+          </w:p>
+          <w:p>
+            <w:pPr>
+              <w:ind w:right="90"/>
+              <w:rPr>
+                <w:rFonts w:ascii="Arial" w:hAnsi="Arial"/>
+              </w:rPr>
+            </w:pPr>
+            <w:r>
+              <w:rPr>
+                <w:rFonts w:ascii="Arial" w:hAnsi="Arial"/>
+                <w:sz w:val="14"/>
+              </w:rPr>
+              <w:tab/>
+            </w:r>
+            <w:r>
+              <w:rPr>
+                <w:rFonts w:ascii="Arial" w:hAnsi="Arial"/>
+                <w:sz w:val="14"/>
+              </w:rPr>
+              <w:tab/>
+              <w:t>Dr. Theresa Burns, Chief Veterinarian</w:t>
+            </w:r>
+          </w:p>
+          <w:p>
+            <w:pPr>
               <w:rPr>
                 <w:rFonts w:ascii="Arial" w:hAnsi="Arial"/>
               </w:rPr>
@@ -932,30 +1195,14 @@
                       <w:rFonts w:ascii="Arial" w:hAnsi="Arial"/>
                       <w:sz w:val="14"/>
                     </w:rPr>
-                    <w:t xml:space="preserve">Ministry of </w:t>
-                  </w:r>
-                  <w:proofErr w:type="spellStart"/>
-                  <w:r>
-                    <w:rPr>
-                      <w:rFonts w:ascii="Arial" w:hAnsi="Arial"/>
-                      <w:sz w:val="14"/>
-                    </w:rPr>
-                    <w:t>Agriculture</w:t>
+                    <w:t>Ministry of Agriculture</w:t>
                   </w:r>
                   <w:r>
                     <w:rPr>
                       <w:rFonts w:ascii="Arial" w:hAnsi="Arial"/>
                       <w:sz w:val="14"/>
                     </w:rPr>
-                    <w:t>and</w:t>
-                  </w:r>
-                  <w:proofErr w:type="spellEnd"/>
-                  <w:r>
-                    <w:rPr>
-                      <w:rFonts w:ascii="Arial" w:hAnsi="Arial"/>
-                      <w:sz w:val="14"/>
-                    </w:rPr>
-                    <w:t xml:space="preserve"> Food</w:t>
+                    <w:t>and Food</w:t>
                   </w:r>
                 </w:p>
                 <w:p>
@@ -993,32 +1240,7 @@
                 <w:rFonts w:ascii="Arial" w:hAnsi="Arial"/>
                 <w:sz w:val="16"/>
               </w:rPr>
-              <w:t>{d[i+1</w:t>
-            </w:r>
-            <w:proofErr w:type="gramStart"/>
-            <w:r>
-              <w:rPr>
-                <w:rFonts w:ascii="Arial" w:hAnsi="Arial"/>
-                <w:sz w:val="16"/>
-              </w:rPr>
-              <w:t>].</w:t>
-            </w:r>
-            <w:proofErr w:type="spellStart"/>
-            <w:r>
-              <w:rPr>
-                <w:rFonts w:ascii="Arial" w:hAnsi="Arial"/>
-                <w:sz w:val="16"/>
-              </w:rPr>
-              <w:t>CardType</w:t>
-            </w:r>
-            <w:proofErr w:type="spellEnd"/>
-            <w:proofErr w:type="gramEnd"/>
-            <w:r>
-              <w:rPr>
-                <w:rFonts w:ascii="Arial" w:hAnsi="Arial"/>
-                <w:sz w:val="16"/>
-              </w:rPr>
-              <w:t>}</w:t>
+              <w:t>{d[i+1].CardType}</w:t>
             </w:r>
           </w:p>
           <w:p>
@@ -1050,43 +1272,19 @@
               <w:rPr>
                 <w:b/>
               </w:rPr>
-              <w:t>{d[i+1</w:t>
-            </w:r>
-            <w:proofErr w:type="gramStart"/>
+              <w:t>{d[i+1].</w:t>
+            </w:r>
             <w:r>
               <w:rPr>
                 <w:b/>
               </w:rPr>
-              <w:t>].</w:t>
-            </w:r>
-            <w:proofErr w:type="spellStart"/>
+              <w:t>LastFirstName</w:t>
+            </w:r>
             <w:r>
               <w:rPr>
                 <w:b/>
               </w:rPr>
-              <w:t>LastFirstName</w:t>
-            </w:r>
-            <w:proofErr w:type="spellEnd"/>
-            <w:proofErr w:type="gramEnd"/>
-            <w:r>
-              <w:rPr>
-                <w:b/>
-              </w:rPr>
-              <w:t>}  {d[i+1].</w:t>
-            </w:r>
-            <w:proofErr w:type="spellStart"/>
-            <w:r>
-              <w:rPr>
-                <w:b/>
-              </w:rPr>
-              <w:t>LicenceNumber</w:t>
-            </w:r>
-            <w:proofErr w:type="spellEnd"/>
-            <w:r>
-              <w:rPr>
-                <w:b/>
-              </w:rPr>
-              <w:t xml:space="preserve">} </w:t>
+              <w:t xml:space="preserve">}  {d[i+1].LicenceNumber} </w:t>
             </w:r>
           </w:p>
           <w:p>
@@ -1127,24 +1325,14 @@
               <w:rPr>
                 <w:sz w:val="16"/>
               </w:rPr>
-              <w:t xml:space="preserve"> on the business of dealer agent for {d[i+1</w:t>
-            </w:r>
-            <w:proofErr w:type="gramStart"/>
-            <w:r>
-              <w:rPr>
-                <w:sz w:val="16"/>
-              </w:rPr>
-              <w:t>].</w:t>
-            </w:r>
-            <w:proofErr w:type="spellStart"/>
+              <w:t xml:space="preserve"> on the business of dealer agent for {d[i+1].</w:t>
+            </w:r>
             <w:r>
               <w:rPr>
                 <w:sz w:val="16"/>
               </w:rPr>
               <w:t>AgentFor</w:t>
             </w:r>
-            <w:proofErr w:type="spellEnd"/>
-            <w:proofErr w:type="gramEnd"/>
             <w:r>
               <w:rPr>
                 <w:sz w:val="16"/>
@@ -1169,19 +1357,11 @@
               </w:rPr>
               <w:t>} to {d[i+1].</w:t>
             </w:r>
-            <w:proofErr w:type="spellStart"/>
-            <w:r>
-              <w:rPr>
-                <w:sz w:val="16"/>
-              </w:rPr>
-              <w:t>ExpiryDate</w:t>
-            </w:r>
-            <w:proofErr w:type="spellEnd"/>
-            <w:r>
-              <w:rPr>
-                <w:sz w:val="16"/>
-              </w:rPr>
-              <w:t xml:space="preserve"> </w:t>
+            <w:r>
+              <w:rPr>
+                <w:sz w:val="16"/>
+              </w:rPr>
+              <w:t xml:space="preserve">ExpiryDate </w:t>
             </w:r>
             <w:r>
               <w:rPr>
@@ -1515,6 +1695,338 @@
           <w:p>
             <w:pPr>
               <w:pStyle w:val="Heading2"/>
+              <w:spacing w:before="80"/>
+              <w:ind w:left="125" w:right="125"/>
+              <w:rPr>
+                <w:rFonts w:ascii="Arial" w:hAnsi="Arial"/>
+                <w:sz w:val="16"/>
+              </w:rPr>
+            </w:pPr>
+            <w:r>
+              <w:rPr>
+                <w:rFonts w:ascii="Arial" w:hAnsi="Arial"/>
+                <w:sz w:val="16"/>
+              </w:rPr>
+              <w:t>{d[i+1].CardType</w:t>
+            </w:r>
+            <w:r>
+              <w:rPr>
+                <w:rFonts w:ascii="Arial" w:hAnsi="Arial"/>
+                <w:sz w:val="16"/>
+              </w:rPr>
+              <w:t>2</w:t>
+            </w:r>
+            <w:r>
+              <w:rPr>
+                <w:rFonts w:ascii="Arial" w:hAnsi="Arial"/>
+                <w:sz w:val="16"/>
+              </w:rPr>
+              <w:t>}</w:t>
+            </w:r>
+          </w:p>
+          <w:p>
+            <w:pPr>
+              <w:rPr>
+                <w:rFonts w:ascii="Arial" w:hAnsi="Arial"/>
+                <w:sz w:val="16"/>
+                <w:szCs w:val="16"/>
+              </w:rPr>
+            </w:pPr>
+          </w:p>
+          <w:p>
+            <w:pPr>
+              <w:pStyle w:val="Heading1"/>
+            </w:pPr>
+            <w:r>
+              <w:t>THIS IS TO CERTIFY THAT</w:t>
+            </w:r>
+          </w:p>
+          <w:p>
+            <w:pPr>
+              <w:ind w:left="126" w:right="126"/>
+              <w:jc w:val="center"/>
+              <w:rPr>
+                <w:b/>
+              </w:rPr>
+            </w:pPr>
+            <w:r>
+              <w:rPr>
+                <w:b/>
+              </w:rPr>
+              <w:t>{d[i+1].LastFirstName</w:t>
+            </w:r>
+            <w:r>
+              <w:rPr>
+                <w:b/>
+              </w:rPr>
+              <w:t>2</w:t>
+            </w:r>
+            <w:r>
+              <w:rPr>
+                <w:b/>
+              </w:rPr>
+              <w:t>}  {d[i+1].LicenceNumber</w:t>
+            </w:r>
+            <w:r>
+              <w:rPr>
+                <w:b/>
+              </w:rPr>
+              <w:t>2</w:t>
+            </w:r>
+            <w:r>
+              <w:rPr>
+                <w:b/>
+              </w:rPr>
+              <w:t xml:space="preserve">} </w:t>
+            </w:r>
+          </w:p>
+          <w:p>
+            <w:pPr>
+              <w:ind w:left="126" w:right="126"/>
+              <w:rPr>
+                <w:sz w:val="16"/>
+              </w:rPr>
+            </w:pPr>
+            <w:r>
+              <w:rPr>
+                <w:sz w:val="16"/>
+              </w:rPr>
+              <w:t>is duly licensed, under the</w:t>
+            </w:r>
+            <w:r>
+              <w:rPr>
+                <w:i/>
+                <w:sz w:val="16"/>
+              </w:rPr>
+              <w:t xml:space="preserve"> Animal Health Act</w:t>
+            </w:r>
+            <w:r>
+              <w:rPr>
+                <w:sz w:val="16"/>
+              </w:rPr>
+              <w:t>, and amendments to carry</w:t>
+            </w:r>
+          </w:p>
+          <w:p>
+            <w:pPr>
+              <w:ind w:right="126"/>
+              <w:rPr>
+                <w:sz w:val="16"/>
+              </w:rPr>
+            </w:pPr>
+            <w:r>
+              <w:rPr>
+                <w:sz w:val="16"/>
+              </w:rPr>
+              <w:t xml:space="preserve"> on the business of dealer agent for {d[i+1].AgentFor</w:t>
+            </w:r>
+            <w:r>
+              <w:rPr>
+                <w:sz w:val="16"/>
+              </w:rPr>
+              <w:t>2</w:t>
+            </w:r>
+            <w:r>
+              <w:rPr>
+                <w:sz w:val="16"/>
+              </w:rPr>
+              <w:t>} for the period {d[i+1].</w:t>
+            </w:r>
+            <w:r>
+              <w:rPr>
+                <w:sz w:val="16"/>
+              </w:rPr>
+              <w:t>StartDate</w:t>
+            </w:r>
+            <w:r>
+              <w:rPr>
+                <w:sz w:val="16"/>
+              </w:rPr>
+              <w:t>2</w:t>
+            </w:r>
+            <w:r>
+              <w:rPr>
+                <w:sz w:val="16"/>
+              </w:rPr>
+              <w:t xml:space="preserve"> } to {d[i+1].ExpiryDate</w:t>
+            </w:r>
+            <w:r>
+              <w:rPr>
+                <w:sz w:val="16"/>
+              </w:rPr>
+              <w:t>2</w:t>
+            </w:r>
+            <w:r>
+              <w:rPr>
+                <w:sz w:val="16"/>
+              </w:rPr>
+              <w:t xml:space="preserve"> }.</w:t>
+            </w:r>
+          </w:p>
+          <w:p>
+            <w:pPr>
+              <w:tabs>
+                <w:tab w:val="left" w:pos="2682"/>
+              </w:tabs>
+              <w:ind w:left="126" w:right="126"/>
+              <w:rPr>
+                <w:rFonts w:ascii="Arial" w:hAnsi="Arial"/>
+                <w:sz w:val="14"/>
+              </w:rPr>
+            </w:pPr>
+            <w:r>
+              <w:rPr>
+                <w:rFonts w:ascii="Arial" w:hAnsi="Arial"/>
+                <w:sz w:val="14"/>
+              </w:rPr>
+              <w:tab/>
+            </w:r>
+            <w:r>
+              <w:rPr>
+                <w:rFonts w:ascii="Arial" w:hAnsi="Arial"/>
+                <w:sz w:val="14"/>
+              </w:rPr>
+              <w:tab/>
+            </w:r>
+            <w:r>
+              <w:rPr>
+                <w:rFonts w:ascii="Arial" w:hAnsi="Arial"/>
+                <w:noProof/>
+                <w:sz w:val="14"/>
+              </w:rPr>
+              <w:drawing>
+                <wp:inline distT="0" distB="0" distL="0" distR="0" wp14:anchorId="207C0A1A" wp14:editId="519C42A3">
+                  <wp:extent cx="328295" cy="129182"/>
+                  <wp:effectExtent l="0" t="0" r="0" b="4445"/>
+                  <wp:docPr id="2002058450" name="Picture 2002058450"/>
+                  <wp:cNvGraphicFramePr>
+                    <a:graphicFrameLocks xmlns:a="http://schemas.openxmlformats.org/drawingml/2006/main" noChangeAspect="1"/>
+                  </wp:cNvGraphicFramePr>
+                  <a:graphic xmlns:a="http://schemas.openxmlformats.org/drawingml/2006/main">
+                    <a:graphicData uri="http://schemas.openxmlformats.org/drawingml/2006/picture">
+                      <pic:pic xmlns:pic="http://schemas.openxmlformats.org/drawingml/2006/picture">
+                        <pic:nvPicPr>
+                          <pic:cNvPr id="0" name="Picture 2"/>
+                          <pic:cNvPicPr>
+                            <a:picLocks noChangeAspect="1" noChangeArrowheads="1"/>
+                          </pic:cNvPicPr>
+                        </pic:nvPicPr>
+                        <pic:blipFill>
+                          <a:blip r:embed="rId7" cstate="print">
+                            <a:extLst>
+                              <a:ext uri="{28A0092B-C50C-407E-A947-70E740481C1C}">
+                                <a14:useLocalDpi xmlns:a14="http://schemas.microsoft.com/office/drawing/2010/main" val="0"/>
+                              </a:ext>
+                            </a:extLst>
+                          </a:blip>
+                          <a:srcRect/>
+                          <a:stretch>
+                            <a:fillRect/>
+                          </a:stretch>
+                        </pic:blipFill>
+                        <pic:spPr bwMode="auto">
+                          <a:xfrm>
+                            <a:off x="0" y="0"/>
+                            <a:ext cx="356457" cy="140264"/>
+                          </a:xfrm>
+                          <a:prstGeom prst="rect">
+                            <a:avLst/>
+                          </a:prstGeom>
+                          <a:noFill/>
+                        </pic:spPr>
+                      </pic:pic>
+                    </a:graphicData>
+                  </a:graphic>
+                </wp:inline>
+              </w:drawing>
+            </w:r>
+            <w:r>
+              <w:rPr>
+                <w:rFonts w:ascii="Arial" w:hAnsi="Arial"/>
+                <w:sz w:val="14"/>
+              </w:rPr>
+              <w:tab/>
+            </w:r>
+          </w:p>
+          <w:p>
+            <w:pPr>
+              <w:ind w:right="126"/>
+              <w:rPr>
+                <w:rFonts w:ascii="Arial" w:hAnsi="Arial"/>
+                <w:sz w:val="14"/>
+              </w:rPr>
+            </w:pPr>
+            <w:r>
+              <w:rPr>
+                <w:rFonts w:ascii="Arial" w:hAnsi="Arial"/>
+                <w:sz w:val="14"/>
+              </w:rPr>
+              <w:tab/>
+            </w:r>
+            <w:r>
+              <w:rPr>
+                <w:rFonts w:ascii="Arial" w:hAnsi="Arial"/>
+                <w:sz w:val="14"/>
+              </w:rPr>
+              <w:tab/>
+              <w:t>_____________________________</w:t>
+            </w:r>
+            <w:r>
+              <w:rPr>
+                <w:rFonts w:ascii="Arial" w:hAnsi="Arial"/>
+                <w:sz w:val="14"/>
+              </w:rPr>
+              <w:softHyphen/>
+            </w:r>
+            <w:r>
+              <w:rPr>
+                <w:rFonts w:ascii="Arial" w:hAnsi="Arial"/>
+                <w:sz w:val="14"/>
+              </w:rPr>
+              <w:softHyphen/>
+            </w:r>
+            <w:r>
+              <w:rPr>
+                <w:rFonts w:ascii="Arial" w:hAnsi="Arial"/>
+                <w:sz w:val="14"/>
+              </w:rPr>
+              <w:softHyphen/>
+            </w:r>
+            <w:r>
+              <w:rPr>
+                <w:rFonts w:ascii="Arial" w:hAnsi="Arial"/>
+                <w:sz w:val="14"/>
+              </w:rPr>
+              <w:softHyphen/>
+              <w:t>______</w:t>
+            </w:r>
+          </w:p>
+          <w:p>
+            <w:pPr>
+              <w:ind w:right="90"/>
+              <w:rPr>
+                <w:rFonts w:ascii="Arial" w:hAnsi="Arial"/>
+              </w:rPr>
+            </w:pPr>
+            <w:r>
+              <w:rPr>
+                <w:rFonts w:ascii="Arial" w:hAnsi="Arial"/>
+                <w:sz w:val="14"/>
+              </w:rPr>
+              <w:tab/>
+            </w:r>
+            <w:r>
+              <w:rPr>
+                <w:rFonts w:ascii="Arial" w:hAnsi="Arial"/>
+                <w:sz w:val="14"/>
+              </w:rPr>
+              <w:tab/>
+              <w:t>Dr. Theresa Burns, Chief Veterinarian</w:t>
+            </w:r>
+          </w:p>
+          <w:p>
+            <w:pPr>
+              <w:pStyle w:val="Heading2"/>
             </w:pPr>
           </w:p>
         </w:tc>
@@ -1539,7 +2051,7 @@
 </file>
 
 <file path=word/styles.xml><?xml version="1.0" encoding="utf-8"?>
-<w:styles xmlns:mc="http://schemas.openxmlformats.org/markup-compatibility/2006" xmlns:r="http://schemas.openxmlformats.org/officeDocument/2006/relationships" xmlns:w="http://schemas.openxmlformats.org/wordprocessingml/2006/main" xmlns:w14="http://schemas.microsoft.com/office/word/2010/wordml" xmlns:w15="http://schemas.microsoft.com/office/word/2012/wordml" xmlns:w16cex="http://schemas.microsoft.com/office/word/2018/wordml/cex" xmlns:w16cid="http://schemas.microsoft.com/office/word/2016/wordml/cid" xmlns:w16="http://schemas.microsoft.com/office/word/2018/wordml" xmlns:w16sdtdh="http://schemas.microsoft.com/office/word/2020/wordml/sdtdatahash" xmlns:w16se="http://schemas.microsoft.com/office/word/2015/wordml/symex" mc:Ignorable="w14 w15 w16se w16cid w16 w16cex w16sdtdh">
+<w:styles xmlns:mc="http://schemas.openxmlformats.org/markup-compatibility/2006" xmlns:r="http://schemas.openxmlformats.org/officeDocument/2006/relationships" xmlns:w="http://schemas.openxmlformats.org/wordprocessingml/2006/main" xmlns:w14="http://schemas.microsoft.com/office/word/2010/wordml" xmlns:w15="http://schemas.microsoft.com/office/word/2012/wordml" xmlns:w16cex="http://schemas.microsoft.com/office/word/2018/wordml/cex" xmlns:w16cid="http://schemas.microsoft.com/office/word/2016/wordml/cid" xmlns:w16="http://schemas.microsoft.com/office/word/2018/wordml" xmlns:w16du="http://schemas.microsoft.com/office/word/2023/wordml/word16du" xmlns:w16sdtdh="http://schemas.microsoft.com/office/word/2020/wordml/sdtdatahash" xmlns:w16se="http://schemas.microsoft.com/office/word/2015/wordml/symex" mc:Ignorable="w14 w15 w16se w16cid w16 w16cex w16sdtdh w16du">
   <w:docDefaults>
     <w:rPrDefault>
       <w:rPr>
@@ -1833,6 +2345,7 @@
   <w:style w:type="paragraph" w:default="1" w:styleId="Normal">
     <w:name w:val="Normal"/>
     <w:qFormat/>
+    <w:rsid w:val="00DC0585"/>
     <w:rPr>
       <w:lang w:val="en-US"/>
     </w:rPr>
@@ -1841,6 +2354,7 @@
     <w:name w:val="heading 1"/>
     <w:basedOn w:val="Normal"/>
     <w:next w:val="Normal"/>
+    <w:link w:val="Heading1Char"/>
     <w:qFormat/>
     <w:pPr>
       <w:keepNext/>
@@ -1857,6 +2371,7 @@
     <w:name w:val="heading 2"/>
     <w:basedOn w:val="Normal"/>
     <w:next w:val="Normal"/>
+    <w:link w:val="Heading2Char"/>
     <w:qFormat/>
     <w:pPr>
       <w:keepNext/>
@@ -1909,6 +2424,27 @@
         <w:insideV w:val="single" w:sz="4" w:space="0" w:color="auto"/>
       </w:tblBorders>
     </w:tblPr>
+  </w:style>
+  <w:style w:type="character" w:customStyle="1" w:styleId="Heading1Char">
+    <w:name w:val="Heading 1 Char"/>
+    <w:basedOn w:val="DefaultParagraphFont"/>
+    <w:link w:val="Heading1"/>
+    <w:rsid w:val="00DC0585"/>
+    <w:rPr>
+      <w:b/>
+      <w:sz w:val="16"/>
+      <w:lang w:val="en-US"/>
+    </w:rPr>
+  </w:style>
+  <w:style w:type="character" w:customStyle="1" w:styleId="Heading2Char">
+    <w:name w:val="Heading 2 Char"/>
+    <w:basedOn w:val="DefaultParagraphFont"/>
+    <w:link w:val="Heading2"/>
+    <w:rsid w:val="00DC0585"/>
+    <w:rPr>
+      <w:b/>
+      <w:lang w:val="en-US"/>
+    </w:rPr>
   </w:style>
 </w:styles>
 </file>

--- a/app/server/static/templates/certificates/Livestock-Dealer-Agent-Card.docx
+++ b/app/server/static/templates/certificates/Livestock-Dealer-Agent-Card.docx
@@ -1,6 +1,6 @@
 
 <file path=word/document.xml><?xml version="1.0" encoding="utf-8"?>
-<w:document xmlns:wpc="http://schemas.microsoft.com/office/word/2010/wordprocessingCanvas" xmlns:cx="http://schemas.microsoft.com/office/drawing/2014/chartex" xmlns:cx1="http://schemas.microsoft.com/office/drawing/2015/9/8/chartex" xmlns:cx2="http://schemas.microsoft.com/office/drawing/2015/10/21/chartex" xmlns:cx3="http://schemas.microsoft.com/office/drawing/2016/5/9/chartex" xmlns:cx4="http://schemas.microsoft.com/office/drawing/2016/5/10/chartex" xmlns:cx5="http://schemas.microsoft.com/office/drawing/2016/5/11/chartex" xmlns:cx6="http://schemas.microsoft.com/office/drawing/2016/5/12/chartex" xmlns:cx7="http://schemas.microsoft.com/office/drawing/2016/5/13/chartex" xmlns:cx8="http://schemas.microsoft.com/office/drawing/2016/5/14/chartex" xmlns:mc="http://schemas.openxmlformats.org/markup-compatibility/2006" xmlns:aink="http://schemas.microsoft.com/office/drawing/2016/ink" xmlns:am3d="http://schemas.microsoft.com/office/drawing/2017/model3d" xmlns:o="urn:schemas-microsoft-com:office:office" xmlns:oel="http://schemas.microsoft.com/office/2019/extlst" xmlns:r="http://schemas.openxmlformats.org/officeDocument/2006/relationships" xmlns:m="http://schemas.openxmlformats.org/officeDocument/2006/math" xmlns:v="urn:schemas-microsoft-com:vml" xmlns:wp14="http://schemas.microsoft.com/office/word/2010/wordprocessingDrawing" xmlns:wp="http://schemas.openxmlformats.org/drawingml/2006/wordprocessingDrawing" xmlns:w10="urn:schemas-microsoft-com:office:word" xmlns:w="http://schemas.openxmlformats.org/wordprocessingml/2006/main" xmlns:w14="http://schemas.microsoft.com/office/word/2010/wordml" xmlns:w15="http://schemas.microsoft.com/office/word/2012/wordml" xmlns:w16cex="http://schemas.microsoft.com/office/word/2018/wordml/cex" xmlns:w16cid="http://schemas.microsoft.com/office/word/2016/wordml/cid" xmlns:w16="http://schemas.microsoft.com/office/word/2018/wordml" xmlns:w16du="http://schemas.microsoft.com/office/word/2023/wordml/word16du" xmlns:w16sdtdh="http://schemas.microsoft.com/office/word/2020/wordml/sdtdatahash" xmlns:w16se="http://schemas.microsoft.com/office/word/2015/wordml/symex" xmlns:wpg="http://schemas.microsoft.com/office/word/2010/wordprocessingGroup" xmlns:wpi="http://schemas.microsoft.com/office/word/2010/wordprocessingInk" xmlns:wne="http://schemas.microsoft.com/office/word/2006/wordml" xmlns:wps="http://schemas.microsoft.com/office/word/2010/wordprocessingShape" mc:Ignorable="w14 w15 w16se w16cid w16 w16cex w16sdtdh w16du wp14">
+<w:document xmlns:wpc="http://schemas.microsoft.com/office/word/2010/wordprocessingCanvas" xmlns:cx="http://schemas.microsoft.com/office/drawing/2014/chartex" xmlns:cx1="http://schemas.microsoft.com/office/drawing/2015/9/8/chartex" xmlns:cx2="http://schemas.microsoft.com/office/drawing/2015/10/21/chartex" xmlns:cx3="http://schemas.microsoft.com/office/drawing/2016/5/9/chartex" xmlns:cx4="http://schemas.microsoft.com/office/drawing/2016/5/10/chartex" xmlns:cx5="http://schemas.microsoft.com/office/drawing/2016/5/11/chartex" xmlns:cx6="http://schemas.microsoft.com/office/drawing/2016/5/12/chartex" xmlns:cx7="http://schemas.microsoft.com/office/drawing/2016/5/13/chartex" xmlns:cx8="http://schemas.microsoft.com/office/drawing/2016/5/14/chartex" xmlns:mc="http://schemas.openxmlformats.org/markup-compatibility/2006" xmlns:aink="http://schemas.microsoft.com/office/drawing/2016/ink" xmlns:am3d="http://schemas.microsoft.com/office/drawing/2017/model3d" xmlns:o="urn:schemas-microsoft-com:office:office" xmlns:oel="http://schemas.microsoft.com/office/2019/extlst" xmlns:r="http://schemas.openxmlformats.org/officeDocument/2006/relationships" xmlns:m="http://schemas.openxmlformats.org/officeDocument/2006/math" xmlns:v="urn:schemas-microsoft-com:vml" xmlns:wp14="http://schemas.microsoft.com/office/word/2010/wordprocessingDrawing" xmlns:wp="http://schemas.openxmlformats.org/drawingml/2006/wordprocessingDrawing" xmlns:w10="urn:schemas-microsoft-com:office:word" xmlns:w="http://schemas.openxmlformats.org/wordprocessingml/2006/main" xmlns:w14="http://schemas.microsoft.com/office/word/2010/wordml" xmlns:w15="http://schemas.microsoft.com/office/word/2012/wordml" xmlns:w16cex="http://schemas.microsoft.com/office/word/2018/wordml/cex" xmlns:w16cid="http://schemas.microsoft.com/office/word/2016/wordml/cid" xmlns:w16="http://schemas.microsoft.com/office/word/2018/wordml" xmlns:w16sdtdh="http://schemas.microsoft.com/office/word/2020/wordml/sdtdatahash" xmlns:w16se="http://schemas.microsoft.com/office/word/2015/wordml/symex" xmlns:wpg="http://schemas.microsoft.com/office/word/2010/wordprocessingGroup" xmlns:wpi="http://schemas.microsoft.com/office/word/2010/wordprocessingInk" xmlns:wne="http://schemas.microsoft.com/office/word/2006/wordml" xmlns:wps="http://schemas.microsoft.com/office/word/2010/wordprocessingShape" mc:Ignorable="w14 w15 w16se w16cid w16 w16cex w16sdtdh wp14">
   <w:body>
     <w:tbl>
       <w:tblPr>
@@ -178,7 +178,32 @@
                 <w:rFonts w:ascii="Arial" w:hAnsi="Arial"/>
                 <w:sz w:val="16"/>
               </w:rPr>
-              <w:t>{d[i].CardType}</w:t>
+              <w:t>{d[i</w:t>
+            </w:r>
+            <w:proofErr w:type="gramStart"/>
+            <w:r>
+              <w:rPr>
+                <w:rFonts w:ascii="Arial" w:hAnsi="Arial"/>
+                <w:sz w:val="16"/>
+              </w:rPr>
+              <w:t>].</w:t>
+            </w:r>
+            <w:proofErr w:type="spellStart"/>
+            <w:r>
+              <w:rPr>
+                <w:rFonts w:ascii="Arial" w:hAnsi="Arial"/>
+                <w:sz w:val="16"/>
+              </w:rPr>
+              <w:t>CardType</w:t>
+            </w:r>
+            <w:proofErr w:type="spellEnd"/>
+            <w:proofErr w:type="gramEnd"/>
+            <w:r>
+              <w:rPr>
+                <w:rFonts w:ascii="Arial" w:hAnsi="Arial"/>
+                <w:sz w:val="16"/>
+              </w:rPr>
+              <w:t>}</w:t>
             </w:r>
           </w:p>
           <w:p>
@@ -210,14 +235,24 @@
               <w:rPr>
                 <w:b/>
               </w:rPr>
-              <w:t>{d[i]</w:t>
+              <w:t>{d[i</w:t>
+            </w:r>
+            <w:proofErr w:type="gramStart"/>
+            <w:r>
+              <w:rPr>
+                <w:b/>
+              </w:rPr>
+              <w:t>]</w:t>
             </w:r>
             <w:r>
               <w:t>.</w:t>
             </w:r>
+            <w:proofErr w:type="spellStart"/>
             <w:r>
               <w:t>LastFirstName</w:t>
             </w:r>
+            <w:proofErr w:type="spellEnd"/>
+            <w:proofErr w:type="gramEnd"/>
             <w:r>
               <w:rPr>
                 <w:b/>
@@ -234,14 +269,22 @@
               <w:rPr>
                 <w:b/>
               </w:rPr>
-              <w:t>{d[i].Licence</w:t>
-            </w:r>
+              <w:t>{d[i].</w:t>
+            </w:r>
+            <w:proofErr w:type="spellStart"/>
             <w:r>
               <w:rPr>
                 <w:b/>
               </w:rPr>
+              <w:t>Licence</w:t>
+            </w:r>
+            <w:r>
+              <w:rPr>
+                <w:b/>
+              </w:rPr>
               <w:t>Number</w:t>
             </w:r>
+            <w:proofErr w:type="spellEnd"/>
             <w:r>
               <w:rPr>
                 <w:b/>
@@ -305,7 +348,14 @@
               <w:rPr>
                 <w:sz w:val="16"/>
               </w:rPr>
-              <w:t>[i]</w:t>
+              <w:t>[i</w:t>
+            </w:r>
+            <w:proofErr w:type="gramStart"/>
+            <w:r>
+              <w:rPr>
+                <w:sz w:val="16"/>
+              </w:rPr>
+              <w:t>]</w:t>
             </w:r>
             <w:r>
               <w:rPr>
@@ -313,12 +363,15 @@
               </w:rPr>
               <w:t>.</w:t>
             </w:r>
+            <w:proofErr w:type="spellStart"/>
             <w:r>
               <w:rPr>
                 <w:sz w:val="16"/>
               </w:rPr>
               <w:t>AgentFor</w:t>
             </w:r>
+            <w:proofErr w:type="spellEnd"/>
+            <w:proofErr w:type="gramEnd"/>
             <w:r>
               <w:rPr>
                 <w:sz w:val="16"/>
@@ -383,12 +436,14 @@
               </w:rPr>
               <w:t>[i].</w:t>
             </w:r>
+            <w:proofErr w:type="spellStart"/>
             <w:r>
               <w:rPr>
                 <w:sz w:val="16"/>
               </w:rPr>
               <w:t>ExpiryDate</w:t>
             </w:r>
+            <w:proofErr w:type="spellEnd"/>
             <w:r>
               <w:rPr>
                 <w:sz w:val="16"/>
@@ -738,324 +793,6 @@
           </w:tbl>
           <w:p>
             <w:pPr>
-              <w:pStyle w:val="Heading2"/>
-              <w:spacing w:before="80"/>
-              <w:ind w:left="125" w:right="125"/>
-              <w:rPr>
-                <w:rFonts w:ascii="Arial" w:hAnsi="Arial"/>
-                <w:sz w:val="16"/>
-              </w:rPr>
-            </w:pPr>
-            <w:r>
-              <w:rPr>
-                <w:rFonts w:ascii="Arial" w:hAnsi="Arial"/>
-                <w:sz w:val="16"/>
-              </w:rPr>
-              <w:t>{d[i].CardType</w:t>
-            </w:r>
-            <w:r>
-              <w:rPr>
-                <w:rFonts w:ascii="Arial" w:hAnsi="Arial"/>
-                <w:sz w:val="16"/>
-              </w:rPr>
-              <w:t>2</w:t>
-            </w:r>
-            <w:r>
-              <w:rPr>
-                <w:rFonts w:ascii="Arial" w:hAnsi="Arial"/>
-                <w:sz w:val="16"/>
-              </w:rPr>
-              <w:t>}</w:t>
-            </w:r>
-          </w:p>
-          <w:p>
-            <w:pPr>
-              <w:rPr>
-                <w:rFonts w:ascii="Arial" w:hAnsi="Arial"/>
-                <w:sz w:val="16"/>
-                <w:szCs w:val="16"/>
-              </w:rPr>
-            </w:pPr>
-          </w:p>
-          <w:p>
-            <w:pPr>
-              <w:pStyle w:val="Heading1"/>
-            </w:pPr>
-            <w:r>
-              <w:t>THIS IS TO CERTIFY THAT</w:t>
-            </w:r>
-          </w:p>
-          <w:p>
-            <w:pPr>
-              <w:ind w:left="126" w:right="126"/>
-              <w:jc w:val="center"/>
-              <w:rPr>
-                <w:b/>
-              </w:rPr>
-            </w:pPr>
-            <w:r>
-              <w:rPr>
-                <w:b/>
-              </w:rPr>
-              <w:t>{d[i]</w:t>
-            </w:r>
-            <w:r>
-              <w:t>.LastFirstName</w:t>
-            </w:r>
-            <w:r>
-              <w:t>2</w:t>
-            </w:r>
-            <w:r>
-              <w:rPr>
-                <w:b/>
-              </w:rPr>
-              <w:t>}  {d[i].LicenceNumber</w:t>
-            </w:r>
-            <w:r>
-              <w:rPr>
-                <w:b/>
-              </w:rPr>
-              <w:t>2</w:t>
-            </w:r>
-            <w:r>
-              <w:rPr>
-                <w:b/>
-              </w:rPr>
-              <w:t xml:space="preserve">} </w:t>
-            </w:r>
-          </w:p>
-          <w:p>
-            <w:pPr>
-              <w:ind w:left="126" w:right="126"/>
-              <w:rPr>
-                <w:sz w:val="16"/>
-              </w:rPr>
-            </w:pPr>
-            <w:r>
-              <w:rPr>
-                <w:sz w:val="16"/>
-              </w:rPr>
-              <w:t>is duly licensed, under the</w:t>
-            </w:r>
-            <w:r>
-              <w:rPr>
-                <w:i/>
-                <w:sz w:val="16"/>
-              </w:rPr>
-              <w:t xml:space="preserve"> Animal Health Act</w:t>
-            </w:r>
-            <w:r>
-              <w:rPr>
-                <w:sz w:val="16"/>
-              </w:rPr>
-              <w:t>, and amendments to carry on the business of dealer agent for {d[i].AgentFor</w:t>
-            </w:r>
-            <w:r>
-              <w:rPr>
-                <w:sz w:val="16"/>
-              </w:rPr>
-              <w:t>2</w:t>
-            </w:r>
-            <w:r>
-              <w:rPr>
-                <w:sz w:val="16"/>
-              </w:rPr>
-              <w:t>} for the period {d[i].</w:t>
-            </w:r>
-            <w:r>
-              <w:rPr>
-                <w:sz w:val="16"/>
-              </w:rPr>
-              <w:t>StartDate</w:t>
-            </w:r>
-            <w:r>
-              <w:rPr>
-                <w:sz w:val="16"/>
-              </w:rPr>
-              <w:t>2</w:t>
-            </w:r>
-            <w:r>
-              <w:rPr>
-                <w:sz w:val="16"/>
-              </w:rPr>
-              <w:t>} to {d[i].ExpiryDate</w:t>
-            </w:r>
-            <w:r>
-              <w:rPr>
-                <w:sz w:val="16"/>
-              </w:rPr>
-              <w:t>2</w:t>
-            </w:r>
-            <w:r>
-              <w:rPr>
-                <w:sz w:val="16"/>
-              </w:rPr>
-              <w:t>}.</w:t>
-            </w:r>
-          </w:p>
-          <w:p>
-            <w:pPr>
-              <w:tabs>
-                <w:tab w:val="left" w:pos="2682"/>
-              </w:tabs>
-              <w:ind w:left="126" w:right="126"/>
-              <w:rPr>
-                <w:rFonts w:ascii="Arial" w:hAnsi="Arial"/>
-                <w:sz w:val="14"/>
-              </w:rPr>
-            </w:pPr>
-            <w:r>
-              <w:rPr>
-                <w:rFonts w:ascii="Arial" w:hAnsi="Arial"/>
-                <w:sz w:val="14"/>
-              </w:rPr>
-              <w:tab/>
-            </w:r>
-            <w:r>
-              <w:rPr>
-                <w:rFonts w:ascii="Arial" w:hAnsi="Arial"/>
-                <w:noProof/>
-                <w:sz w:val="14"/>
-              </w:rPr>
-              <w:drawing>
-                <wp:inline distT="0" distB="0" distL="0" distR="0" wp14:anchorId="4C1332D8" wp14:editId="17926DD9">
-                  <wp:extent cx="328295" cy="129182"/>
-                  <wp:effectExtent l="0" t="0" r="0" b="4445"/>
-                  <wp:docPr id="1972320389" name="Picture 1972320389"/>
-                  <wp:cNvGraphicFramePr>
-                    <a:graphicFrameLocks xmlns:a="http://schemas.openxmlformats.org/drawingml/2006/main" noChangeAspect="1"/>
-                  </wp:cNvGraphicFramePr>
-                  <a:graphic xmlns:a="http://schemas.openxmlformats.org/drawingml/2006/main">
-                    <a:graphicData uri="http://schemas.openxmlformats.org/drawingml/2006/picture">
-                      <pic:pic xmlns:pic="http://schemas.openxmlformats.org/drawingml/2006/picture">
-                        <pic:nvPicPr>
-                          <pic:cNvPr id="0" name="Picture 2"/>
-                          <pic:cNvPicPr>
-                            <a:picLocks noChangeAspect="1" noChangeArrowheads="1"/>
-                          </pic:cNvPicPr>
-                        </pic:nvPicPr>
-                        <pic:blipFill>
-                          <a:blip r:embed="rId7" cstate="print">
-                            <a:extLst>
-                              <a:ext uri="{28A0092B-C50C-407E-A947-70E740481C1C}">
-                                <a14:useLocalDpi xmlns:a14="http://schemas.microsoft.com/office/drawing/2010/main" val="0"/>
-                              </a:ext>
-                            </a:extLst>
-                          </a:blip>
-                          <a:srcRect/>
-                          <a:stretch>
-                            <a:fillRect/>
-                          </a:stretch>
-                        </pic:blipFill>
-                        <pic:spPr bwMode="auto">
-                          <a:xfrm>
-                            <a:off x="0" y="0"/>
-                            <a:ext cx="356457" cy="140264"/>
-                          </a:xfrm>
-                          <a:prstGeom prst="rect">
-                            <a:avLst/>
-                          </a:prstGeom>
-                          <a:noFill/>
-                        </pic:spPr>
-                      </pic:pic>
-                    </a:graphicData>
-                  </a:graphic>
-                </wp:inline>
-              </w:drawing>
-            </w:r>
-            <w:r>
-              <w:rPr>
-                <w:rFonts w:ascii="Arial" w:hAnsi="Arial"/>
-                <w:sz w:val="14"/>
-              </w:rPr>
-              <w:tab/>
-            </w:r>
-            <w:r>
-              <w:rPr>
-                <w:rFonts w:ascii="Arial" w:hAnsi="Arial"/>
-                <w:sz w:val="14"/>
-              </w:rPr>
-              <w:tab/>
-            </w:r>
-          </w:p>
-          <w:p>
-            <w:pPr>
-              <w:ind w:right="126"/>
-              <w:rPr>
-                <w:rFonts w:ascii="Arial" w:hAnsi="Arial"/>
-                <w:sz w:val="14"/>
-              </w:rPr>
-            </w:pPr>
-            <w:r>
-              <w:rPr>
-                <w:rFonts w:ascii="Arial" w:hAnsi="Arial"/>
-                <w:sz w:val="14"/>
-              </w:rPr>
-              <w:tab/>
-            </w:r>
-            <w:r>
-              <w:rPr>
-                <w:rFonts w:ascii="Arial" w:hAnsi="Arial"/>
-                <w:sz w:val="14"/>
-              </w:rPr>
-              <w:tab/>
-              <w:t>_____________________________</w:t>
-            </w:r>
-            <w:r>
-              <w:rPr>
-                <w:rFonts w:ascii="Arial" w:hAnsi="Arial"/>
-                <w:sz w:val="14"/>
-              </w:rPr>
-              <w:softHyphen/>
-            </w:r>
-            <w:r>
-              <w:rPr>
-                <w:rFonts w:ascii="Arial" w:hAnsi="Arial"/>
-                <w:sz w:val="14"/>
-              </w:rPr>
-              <w:softHyphen/>
-            </w:r>
-            <w:r>
-              <w:rPr>
-                <w:rFonts w:ascii="Arial" w:hAnsi="Arial"/>
-                <w:sz w:val="14"/>
-              </w:rPr>
-              <w:softHyphen/>
-            </w:r>
-            <w:r>
-              <w:rPr>
-                <w:rFonts w:ascii="Arial" w:hAnsi="Arial"/>
-                <w:sz w:val="14"/>
-              </w:rPr>
-              <w:softHyphen/>
-              <w:t>______</w:t>
-            </w:r>
-          </w:p>
-          <w:p>
-            <w:pPr>
-              <w:ind w:right="90"/>
-              <w:rPr>
-                <w:rFonts w:ascii="Arial" w:hAnsi="Arial"/>
-              </w:rPr>
-            </w:pPr>
-            <w:r>
-              <w:rPr>
-                <w:rFonts w:ascii="Arial" w:hAnsi="Arial"/>
-                <w:sz w:val="14"/>
-              </w:rPr>
-              <w:tab/>
-            </w:r>
-            <w:r>
-              <w:rPr>
-                <w:rFonts w:ascii="Arial" w:hAnsi="Arial"/>
-                <w:sz w:val="14"/>
-              </w:rPr>
-              <w:tab/>
-              <w:t>Dr. Theresa Burns, Chief Veterinarian</w:t>
-            </w:r>
-          </w:p>
-          <w:p>
-            <w:pPr>
               <w:rPr>
                 <w:rFonts w:ascii="Arial" w:hAnsi="Arial"/>
               </w:rPr>
@@ -1195,14 +932,30 @@
                       <w:rFonts w:ascii="Arial" w:hAnsi="Arial"/>
                       <w:sz w:val="14"/>
                     </w:rPr>
-                    <w:t>Ministry of Agriculture</w:t>
+                    <w:t xml:space="preserve">Ministry of </w:t>
+                  </w:r>
+                  <w:proofErr w:type="spellStart"/>
+                  <w:r>
+                    <w:rPr>
+                      <w:rFonts w:ascii="Arial" w:hAnsi="Arial"/>
+                      <w:sz w:val="14"/>
+                    </w:rPr>
+                    <w:t>Agriculture</w:t>
                   </w:r>
                   <w:r>
                     <w:rPr>
                       <w:rFonts w:ascii="Arial" w:hAnsi="Arial"/>
                       <w:sz w:val="14"/>
                     </w:rPr>
-                    <w:t>and Food</w:t>
+                    <w:t>and</w:t>
+                  </w:r>
+                  <w:proofErr w:type="spellEnd"/>
+                  <w:r>
+                    <w:rPr>
+                      <w:rFonts w:ascii="Arial" w:hAnsi="Arial"/>
+                      <w:sz w:val="14"/>
+                    </w:rPr>
+                    <w:t xml:space="preserve"> Food</w:t>
                   </w:r>
                 </w:p>
                 <w:p>
@@ -1240,7 +993,32 @@
                 <w:rFonts w:ascii="Arial" w:hAnsi="Arial"/>
                 <w:sz w:val="16"/>
               </w:rPr>
-              <w:t>{d[i+1].CardType}</w:t>
+              <w:t>{d[i+1</w:t>
+            </w:r>
+            <w:proofErr w:type="gramStart"/>
+            <w:r>
+              <w:rPr>
+                <w:rFonts w:ascii="Arial" w:hAnsi="Arial"/>
+                <w:sz w:val="16"/>
+              </w:rPr>
+              <w:t>].</w:t>
+            </w:r>
+            <w:proofErr w:type="spellStart"/>
+            <w:r>
+              <w:rPr>
+                <w:rFonts w:ascii="Arial" w:hAnsi="Arial"/>
+                <w:sz w:val="16"/>
+              </w:rPr>
+              <w:t>CardType</w:t>
+            </w:r>
+            <w:proofErr w:type="spellEnd"/>
+            <w:proofErr w:type="gramEnd"/>
+            <w:r>
+              <w:rPr>
+                <w:rFonts w:ascii="Arial" w:hAnsi="Arial"/>
+                <w:sz w:val="16"/>
+              </w:rPr>
+              <w:t>}</w:t>
             </w:r>
           </w:p>
           <w:p>
@@ -1272,19 +1050,43 @@
               <w:rPr>
                 <w:b/>
               </w:rPr>
-              <w:t>{d[i+1].</w:t>
-            </w:r>
+              <w:t>{d[i+1</w:t>
+            </w:r>
+            <w:proofErr w:type="gramStart"/>
             <w:r>
               <w:rPr>
                 <w:b/>
               </w:rPr>
+              <w:t>].</w:t>
+            </w:r>
+            <w:proofErr w:type="spellStart"/>
+            <w:r>
+              <w:rPr>
+                <w:b/>
+              </w:rPr>
               <w:t>LastFirstName</w:t>
             </w:r>
+            <w:proofErr w:type="spellEnd"/>
+            <w:proofErr w:type="gramEnd"/>
             <w:r>
               <w:rPr>
                 <w:b/>
               </w:rPr>
-              <w:t xml:space="preserve">}  {d[i+1].LicenceNumber} </w:t>
+              <w:t>}  {d[i+1].</w:t>
+            </w:r>
+            <w:proofErr w:type="spellStart"/>
+            <w:r>
+              <w:rPr>
+                <w:b/>
+              </w:rPr>
+              <w:t>LicenceNumber</w:t>
+            </w:r>
+            <w:proofErr w:type="spellEnd"/>
+            <w:r>
+              <w:rPr>
+                <w:b/>
+              </w:rPr>
+              <w:t xml:space="preserve">} </w:t>
             </w:r>
           </w:p>
           <w:p>
@@ -1325,14 +1127,24 @@
               <w:rPr>
                 <w:sz w:val="16"/>
               </w:rPr>
-              <w:t xml:space="preserve"> on the business of dealer agent for {d[i+1].</w:t>
-            </w:r>
+              <w:t xml:space="preserve"> on the business of dealer agent for {d[i+1</w:t>
+            </w:r>
+            <w:proofErr w:type="gramStart"/>
+            <w:r>
+              <w:rPr>
+                <w:sz w:val="16"/>
+              </w:rPr>
+              <w:t>].</w:t>
+            </w:r>
+            <w:proofErr w:type="spellStart"/>
             <w:r>
               <w:rPr>
                 <w:sz w:val="16"/>
               </w:rPr>
               <w:t>AgentFor</w:t>
             </w:r>
+            <w:proofErr w:type="spellEnd"/>
+            <w:proofErr w:type="gramEnd"/>
             <w:r>
               <w:rPr>
                 <w:sz w:val="16"/>
@@ -1357,11 +1169,19 @@
               </w:rPr>
               <w:t>} to {d[i+1].</w:t>
             </w:r>
-            <w:r>
-              <w:rPr>
-                <w:sz w:val="16"/>
-              </w:rPr>
-              <w:t xml:space="preserve">ExpiryDate </w:t>
+            <w:proofErr w:type="spellStart"/>
+            <w:r>
+              <w:rPr>
+                <w:sz w:val="16"/>
+              </w:rPr>
+              <w:t>ExpiryDate</w:t>
+            </w:r>
+            <w:proofErr w:type="spellEnd"/>
+            <w:r>
+              <w:rPr>
+                <w:sz w:val="16"/>
+              </w:rPr>
+              <w:t xml:space="preserve"> </w:t>
             </w:r>
             <w:r>
               <w:rPr>
@@ -1695,338 +1515,6 @@
           <w:p>
             <w:pPr>
               <w:pStyle w:val="Heading2"/>
-              <w:spacing w:before="80"/>
-              <w:ind w:left="125" w:right="125"/>
-              <w:rPr>
-                <w:rFonts w:ascii="Arial" w:hAnsi="Arial"/>
-                <w:sz w:val="16"/>
-              </w:rPr>
-            </w:pPr>
-            <w:r>
-              <w:rPr>
-                <w:rFonts w:ascii="Arial" w:hAnsi="Arial"/>
-                <w:sz w:val="16"/>
-              </w:rPr>
-              <w:t>{d[i+1].CardType</w:t>
-            </w:r>
-            <w:r>
-              <w:rPr>
-                <w:rFonts w:ascii="Arial" w:hAnsi="Arial"/>
-                <w:sz w:val="16"/>
-              </w:rPr>
-              <w:t>2</w:t>
-            </w:r>
-            <w:r>
-              <w:rPr>
-                <w:rFonts w:ascii="Arial" w:hAnsi="Arial"/>
-                <w:sz w:val="16"/>
-              </w:rPr>
-              <w:t>}</w:t>
-            </w:r>
-          </w:p>
-          <w:p>
-            <w:pPr>
-              <w:rPr>
-                <w:rFonts w:ascii="Arial" w:hAnsi="Arial"/>
-                <w:sz w:val="16"/>
-                <w:szCs w:val="16"/>
-              </w:rPr>
-            </w:pPr>
-          </w:p>
-          <w:p>
-            <w:pPr>
-              <w:pStyle w:val="Heading1"/>
-            </w:pPr>
-            <w:r>
-              <w:t>THIS IS TO CERTIFY THAT</w:t>
-            </w:r>
-          </w:p>
-          <w:p>
-            <w:pPr>
-              <w:ind w:left="126" w:right="126"/>
-              <w:jc w:val="center"/>
-              <w:rPr>
-                <w:b/>
-              </w:rPr>
-            </w:pPr>
-            <w:r>
-              <w:rPr>
-                <w:b/>
-              </w:rPr>
-              <w:t>{d[i+1].LastFirstName</w:t>
-            </w:r>
-            <w:r>
-              <w:rPr>
-                <w:b/>
-              </w:rPr>
-              <w:t>2</w:t>
-            </w:r>
-            <w:r>
-              <w:rPr>
-                <w:b/>
-              </w:rPr>
-              <w:t>}  {d[i+1].LicenceNumber</w:t>
-            </w:r>
-            <w:r>
-              <w:rPr>
-                <w:b/>
-              </w:rPr>
-              <w:t>2</w:t>
-            </w:r>
-            <w:r>
-              <w:rPr>
-                <w:b/>
-              </w:rPr>
-              <w:t xml:space="preserve">} </w:t>
-            </w:r>
-          </w:p>
-          <w:p>
-            <w:pPr>
-              <w:ind w:left="126" w:right="126"/>
-              <w:rPr>
-                <w:sz w:val="16"/>
-              </w:rPr>
-            </w:pPr>
-            <w:r>
-              <w:rPr>
-                <w:sz w:val="16"/>
-              </w:rPr>
-              <w:t>is duly licensed, under the</w:t>
-            </w:r>
-            <w:r>
-              <w:rPr>
-                <w:i/>
-                <w:sz w:val="16"/>
-              </w:rPr>
-              <w:t xml:space="preserve"> Animal Health Act</w:t>
-            </w:r>
-            <w:r>
-              <w:rPr>
-                <w:sz w:val="16"/>
-              </w:rPr>
-              <w:t>, and amendments to carry</w:t>
-            </w:r>
-          </w:p>
-          <w:p>
-            <w:pPr>
-              <w:ind w:right="126"/>
-              <w:rPr>
-                <w:sz w:val="16"/>
-              </w:rPr>
-            </w:pPr>
-            <w:r>
-              <w:rPr>
-                <w:sz w:val="16"/>
-              </w:rPr>
-              <w:t xml:space="preserve"> on the business of dealer agent for {d[i+1].AgentFor</w:t>
-            </w:r>
-            <w:r>
-              <w:rPr>
-                <w:sz w:val="16"/>
-              </w:rPr>
-              <w:t>2</w:t>
-            </w:r>
-            <w:r>
-              <w:rPr>
-                <w:sz w:val="16"/>
-              </w:rPr>
-              <w:t>} for the period {d[i+1].</w:t>
-            </w:r>
-            <w:r>
-              <w:rPr>
-                <w:sz w:val="16"/>
-              </w:rPr>
-              <w:t>StartDate</w:t>
-            </w:r>
-            <w:r>
-              <w:rPr>
-                <w:sz w:val="16"/>
-              </w:rPr>
-              <w:t>2</w:t>
-            </w:r>
-            <w:r>
-              <w:rPr>
-                <w:sz w:val="16"/>
-              </w:rPr>
-              <w:t xml:space="preserve"> } to {d[i+1].ExpiryDate</w:t>
-            </w:r>
-            <w:r>
-              <w:rPr>
-                <w:sz w:val="16"/>
-              </w:rPr>
-              <w:t>2</w:t>
-            </w:r>
-            <w:r>
-              <w:rPr>
-                <w:sz w:val="16"/>
-              </w:rPr>
-              <w:t xml:space="preserve"> }.</w:t>
-            </w:r>
-          </w:p>
-          <w:p>
-            <w:pPr>
-              <w:tabs>
-                <w:tab w:val="left" w:pos="2682"/>
-              </w:tabs>
-              <w:ind w:left="126" w:right="126"/>
-              <w:rPr>
-                <w:rFonts w:ascii="Arial" w:hAnsi="Arial"/>
-                <w:sz w:val="14"/>
-              </w:rPr>
-            </w:pPr>
-            <w:r>
-              <w:rPr>
-                <w:rFonts w:ascii="Arial" w:hAnsi="Arial"/>
-                <w:sz w:val="14"/>
-              </w:rPr>
-              <w:tab/>
-            </w:r>
-            <w:r>
-              <w:rPr>
-                <w:rFonts w:ascii="Arial" w:hAnsi="Arial"/>
-                <w:sz w:val="14"/>
-              </w:rPr>
-              <w:tab/>
-            </w:r>
-            <w:r>
-              <w:rPr>
-                <w:rFonts w:ascii="Arial" w:hAnsi="Arial"/>
-                <w:noProof/>
-                <w:sz w:val="14"/>
-              </w:rPr>
-              <w:drawing>
-                <wp:inline distT="0" distB="0" distL="0" distR="0" wp14:anchorId="207C0A1A" wp14:editId="519C42A3">
-                  <wp:extent cx="328295" cy="129182"/>
-                  <wp:effectExtent l="0" t="0" r="0" b="4445"/>
-                  <wp:docPr id="2002058450" name="Picture 2002058450"/>
-                  <wp:cNvGraphicFramePr>
-                    <a:graphicFrameLocks xmlns:a="http://schemas.openxmlformats.org/drawingml/2006/main" noChangeAspect="1"/>
-                  </wp:cNvGraphicFramePr>
-                  <a:graphic xmlns:a="http://schemas.openxmlformats.org/drawingml/2006/main">
-                    <a:graphicData uri="http://schemas.openxmlformats.org/drawingml/2006/picture">
-                      <pic:pic xmlns:pic="http://schemas.openxmlformats.org/drawingml/2006/picture">
-                        <pic:nvPicPr>
-                          <pic:cNvPr id="0" name="Picture 2"/>
-                          <pic:cNvPicPr>
-                            <a:picLocks noChangeAspect="1" noChangeArrowheads="1"/>
-                          </pic:cNvPicPr>
-                        </pic:nvPicPr>
-                        <pic:blipFill>
-                          <a:blip r:embed="rId7" cstate="print">
-                            <a:extLst>
-                              <a:ext uri="{28A0092B-C50C-407E-A947-70E740481C1C}">
-                                <a14:useLocalDpi xmlns:a14="http://schemas.microsoft.com/office/drawing/2010/main" val="0"/>
-                              </a:ext>
-                            </a:extLst>
-                          </a:blip>
-                          <a:srcRect/>
-                          <a:stretch>
-                            <a:fillRect/>
-                          </a:stretch>
-                        </pic:blipFill>
-                        <pic:spPr bwMode="auto">
-                          <a:xfrm>
-                            <a:off x="0" y="0"/>
-                            <a:ext cx="356457" cy="140264"/>
-                          </a:xfrm>
-                          <a:prstGeom prst="rect">
-                            <a:avLst/>
-                          </a:prstGeom>
-                          <a:noFill/>
-                        </pic:spPr>
-                      </pic:pic>
-                    </a:graphicData>
-                  </a:graphic>
-                </wp:inline>
-              </w:drawing>
-            </w:r>
-            <w:r>
-              <w:rPr>
-                <w:rFonts w:ascii="Arial" w:hAnsi="Arial"/>
-                <w:sz w:val="14"/>
-              </w:rPr>
-              <w:tab/>
-            </w:r>
-          </w:p>
-          <w:p>
-            <w:pPr>
-              <w:ind w:right="126"/>
-              <w:rPr>
-                <w:rFonts w:ascii="Arial" w:hAnsi="Arial"/>
-                <w:sz w:val="14"/>
-              </w:rPr>
-            </w:pPr>
-            <w:r>
-              <w:rPr>
-                <w:rFonts w:ascii="Arial" w:hAnsi="Arial"/>
-                <w:sz w:val="14"/>
-              </w:rPr>
-              <w:tab/>
-            </w:r>
-            <w:r>
-              <w:rPr>
-                <w:rFonts w:ascii="Arial" w:hAnsi="Arial"/>
-                <w:sz w:val="14"/>
-              </w:rPr>
-              <w:tab/>
-              <w:t>_____________________________</w:t>
-            </w:r>
-            <w:r>
-              <w:rPr>
-                <w:rFonts w:ascii="Arial" w:hAnsi="Arial"/>
-                <w:sz w:val="14"/>
-              </w:rPr>
-              <w:softHyphen/>
-            </w:r>
-            <w:r>
-              <w:rPr>
-                <w:rFonts w:ascii="Arial" w:hAnsi="Arial"/>
-                <w:sz w:val="14"/>
-              </w:rPr>
-              <w:softHyphen/>
-            </w:r>
-            <w:r>
-              <w:rPr>
-                <w:rFonts w:ascii="Arial" w:hAnsi="Arial"/>
-                <w:sz w:val="14"/>
-              </w:rPr>
-              <w:softHyphen/>
-            </w:r>
-            <w:r>
-              <w:rPr>
-                <w:rFonts w:ascii="Arial" w:hAnsi="Arial"/>
-                <w:sz w:val="14"/>
-              </w:rPr>
-              <w:softHyphen/>
-              <w:t>______</w:t>
-            </w:r>
-          </w:p>
-          <w:p>
-            <w:pPr>
-              <w:ind w:right="90"/>
-              <w:rPr>
-                <w:rFonts w:ascii="Arial" w:hAnsi="Arial"/>
-              </w:rPr>
-            </w:pPr>
-            <w:r>
-              <w:rPr>
-                <w:rFonts w:ascii="Arial" w:hAnsi="Arial"/>
-                <w:sz w:val="14"/>
-              </w:rPr>
-              <w:tab/>
-            </w:r>
-            <w:r>
-              <w:rPr>
-                <w:rFonts w:ascii="Arial" w:hAnsi="Arial"/>
-                <w:sz w:val="14"/>
-              </w:rPr>
-              <w:tab/>
-              <w:t>Dr. Theresa Burns, Chief Veterinarian</w:t>
-            </w:r>
-          </w:p>
-          <w:p>
-            <w:pPr>
-              <w:pStyle w:val="Heading2"/>
             </w:pPr>
           </w:p>
         </w:tc>
@@ -2051,7 +1539,7 @@
 </file>
 
 <file path=word/styles.xml><?xml version="1.0" encoding="utf-8"?>
-<w:styles xmlns:mc="http://schemas.openxmlformats.org/markup-compatibility/2006" xmlns:r="http://schemas.openxmlformats.org/officeDocument/2006/relationships" xmlns:w="http://schemas.openxmlformats.org/wordprocessingml/2006/main" xmlns:w14="http://schemas.microsoft.com/office/word/2010/wordml" xmlns:w15="http://schemas.microsoft.com/office/word/2012/wordml" xmlns:w16cex="http://schemas.microsoft.com/office/word/2018/wordml/cex" xmlns:w16cid="http://schemas.microsoft.com/office/word/2016/wordml/cid" xmlns:w16="http://schemas.microsoft.com/office/word/2018/wordml" xmlns:w16du="http://schemas.microsoft.com/office/word/2023/wordml/word16du" xmlns:w16sdtdh="http://schemas.microsoft.com/office/word/2020/wordml/sdtdatahash" xmlns:w16se="http://schemas.microsoft.com/office/word/2015/wordml/symex" mc:Ignorable="w14 w15 w16se w16cid w16 w16cex w16sdtdh w16du">
+<w:styles xmlns:mc="http://schemas.openxmlformats.org/markup-compatibility/2006" xmlns:r="http://schemas.openxmlformats.org/officeDocument/2006/relationships" xmlns:w="http://schemas.openxmlformats.org/wordprocessingml/2006/main" xmlns:w14="http://schemas.microsoft.com/office/word/2010/wordml" xmlns:w15="http://schemas.microsoft.com/office/word/2012/wordml" xmlns:w16cex="http://schemas.microsoft.com/office/word/2018/wordml/cex" xmlns:w16cid="http://schemas.microsoft.com/office/word/2016/wordml/cid" xmlns:w16="http://schemas.microsoft.com/office/word/2018/wordml" xmlns:w16sdtdh="http://schemas.microsoft.com/office/word/2020/wordml/sdtdatahash" xmlns:w16se="http://schemas.microsoft.com/office/word/2015/wordml/symex" mc:Ignorable="w14 w15 w16se w16cid w16 w16cex w16sdtdh">
   <w:docDefaults>
     <w:rPrDefault>
       <w:rPr>
@@ -2345,7 +1833,6 @@
   <w:style w:type="paragraph" w:default="1" w:styleId="Normal">
     <w:name w:val="Normal"/>
     <w:qFormat/>
-    <w:rsid w:val="00DC0585"/>
     <w:rPr>
       <w:lang w:val="en-US"/>
     </w:rPr>
@@ -2354,7 +1841,6 @@
     <w:name w:val="heading 1"/>
     <w:basedOn w:val="Normal"/>
     <w:next w:val="Normal"/>
-    <w:link w:val="Heading1Char"/>
     <w:qFormat/>
     <w:pPr>
       <w:keepNext/>
@@ -2371,7 +1857,6 @@
     <w:name w:val="heading 2"/>
     <w:basedOn w:val="Normal"/>
     <w:next w:val="Normal"/>
-    <w:link w:val="Heading2Char"/>
     <w:qFormat/>
     <w:pPr>
       <w:keepNext/>
@@ -2424,27 +1909,6 @@
         <w:insideV w:val="single" w:sz="4" w:space="0" w:color="auto"/>
       </w:tblBorders>
     </w:tblPr>
-  </w:style>
-  <w:style w:type="character" w:customStyle="1" w:styleId="Heading1Char">
-    <w:name w:val="Heading 1 Char"/>
-    <w:basedOn w:val="DefaultParagraphFont"/>
-    <w:link w:val="Heading1"/>
-    <w:rsid w:val="00DC0585"/>
-    <w:rPr>
-      <w:b/>
-      <w:sz w:val="16"/>
-      <w:lang w:val="en-US"/>
-    </w:rPr>
-  </w:style>
-  <w:style w:type="character" w:customStyle="1" w:styleId="Heading2Char">
-    <w:name w:val="Heading 2 Char"/>
-    <w:basedOn w:val="DefaultParagraphFont"/>
-    <w:link w:val="Heading2"/>
-    <w:rsid w:val="00DC0585"/>
-    <w:rPr>
-      <w:b/>
-      <w:lang w:val="en-US"/>
-    </w:rPr>
   </w:style>
 </w:styles>
 </file>
